--- a/Заготовка.docx
+++ b/Заготовка.docx
@@ -1,6 +1,6 @@
 
 <file path=word/document.xml><?xml version="1.0" encoding="utf-8"?>
-<w:document xmlns:wpc="http://schemas.microsoft.com/office/word/2010/wordprocessingCanvas" xmlns:cx="http://schemas.microsoft.com/office/drawing/2014/chartex" xmlns:cx1="http://schemas.microsoft.com/office/drawing/2015/9/8/chartex" xmlns:mc="http://schemas.openxmlformats.org/markup-compatibility/2006" xmlns:o="urn:schemas-microsoft-com:office:office" xmlns:r="http://schemas.openxmlformats.org/officeDocument/2006/relationships" xmlns:m="http://schemas.openxmlformats.org/officeDocument/2006/math" xmlns:v="urn:schemas-microsoft-com:vml" xmlns:wp14="http://schemas.microsoft.com/office/word/2010/wordprocessingDrawing" xmlns:wp="http://schemas.openxmlformats.org/drawingml/2006/wordprocessingDrawing" xmlns:w10="urn:schemas-microsoft-com:office:word" xmlns:w="http://schemas.openxmlformats.org/wordprocessingml/2006/main" xmlns:w14="http://schemas.microsoft.com/office/word/2010/wordml" xmlns:w15="http://schemas.microsoft.com/office/word/2012/wordml" xmlns:w16se="http://schemas.microsoft.com/office/word/2015/wordml/symex" xmlns:wpg="http://schemas.microsoft.com/office/word/2010/wordprocessingGroup" xmlns:wpi="http://schemas.microsoft.com/office/word/2010/wordprocessingInk" xmlns:wne="http://schemas.microsoft.com/office/word/2006/wordml" xmlns:wps="http://schemas.microsoft.com/office/word/2010/wordprocessingShape" mc:Ignorable="w14 w15 w16se wp14">
+<w:document xmlns:wpc="http://schemas.microsoft.com/office/word/2010/wordprocessingCanvas" xmlns:mc="http://schemas.openxmlformats.org/markup-compatibility/2006" xmlns:o="urn:schemas-microsoft-com:office:office" xmlns:r="http://schemas.openxmlformats.org/officeDocument/2006/relationships" xmlns:m="http://schemas.openxmlformats.org/officeDocument/2006/math" xmlns:v="urn:schemas-microsoft-com:vml" xmlns:wp14="http://schemas.microsoft.com/office/word/2010/wordprocessingDrawing" xmlns:wp="http://schemas.openxmlformats.org/drawingml/2006/wordprocessingDrawing" xmlns:w10="urn:schemas-microsoft-com:office:word" xmlns:w="http://schemas.openxmlformats.org/wordprocessingml/2006/main" xmlns:w14="http://schemas.microsoft.com/office/word/2010/wordml" xmlns:wpg="http://schemas.microsoft.com/office/word/2010/wordprocessingGroup" xmlns:wpi="http://schemas.microsoft.com/office/word/2010/wordprocessingInk" xmlns:wne="http://schemas.microsoft.com/office/word/2006/wordml" xmlns:wps="http://schemas.microsoft.com/office/word/2010/wordprocessingShape" mc:Ignorable="w14 wp14">
   <w:body>
     <w:p>
       <w:pPr>
@@ -13,14 +13,153 @@
     <w:p>
       <w:pPr>
         <w:pStyle w:val="1"/>
-      </w:pPr>
-      <w:r>
         <w:rPr>
           <w:rFonts w:ascii="Segoe UI" w:hAnsi="Segoe UI" w:cs="Segoe UI"/>
           <w:color w:val="24292E"/>
           <w:shd w:val="clear" w:color="auto" w:fill="FFFFFF"/>
         </w:rPr>
-        <w:t>Гипотеза: Можно создать иерархическую структуру parent-child в Oracle Business Intelligence (Oracle BI), которая будет адекватно отображать предметную область "Подразделение" с сохранением ранее созданных связей и данных, а так же сможет стать основой при разработке иерархических структур parent-child для других предметных областей компании АО "Эр-Телеком Холдинг"</w:t>
+      </w:pPr>
+      <w:r>
+        <w:rPr>
+          <w:rFonts w:ascii="Segoe UI" w:hAnsi="Segoe UI" w:cs="Segoe UI"/>
+          <w:color w:val="24292E"/>
+          <w:shd w:val="clear" w:color="auto" w:fill="FFFFFF"/>
+        </w:rPr>
+        <w:t xml:space="preserve">Гипотеза: Можно создать иерархическую структуру </w:t>
+      </w:r>
+      <w:proofErr w:type="spellStart"/>
+      <w:r>
+        <w:rPr>
+          <w:rFonts w:ascii="Segoe UI" w:hAnsi="Segoe UI" w:cs="Segoe UI"/>
+          <w:color w:val="24292E"/>
+          <w:shd w:val="clear" w:color="auto" w:fill="FFFFFF"/>
+        </w:rPr>
+        <w:t>parent-child</w:t>
+      </w:r>
+      <w:proofErr w:type="spellEnd"/>
+      <w:r>
+        <w:rPr>
+          <w:rFonts w:ascii="Segoe UI" w:hAnsi="Segoe UI" w:cs="Segoe UI"/>
+          <w:color w:val="24292E"/>
+          <w:shd w:val="clear" w:color="auto" w:fill="FFFFFF"/>
+        </w:rPr>
+        <w:t xml:space="preserve"> в </w:t>
+      </w:r>
+      <w:proofErr w:type="spellStart"/>
+      <w:r>
+        <w:rPr>
+          <w:rFonts w:ascii="Segoe UI" w:hAnsi="Segoe UI" w:cs="Segoe UI"/>
+          <w:color w:val="24292E"/>
+          <w:shd w:val="clear" w:color="auto" w:fill="FFFFFF"/>
+        </w:rPr>
+        <w:t>Oracle</w:t>
+      </w:r>
+      <w:proofErr w:type="spellEnd"/>
+      <w:r>
+        <w:rPr>
+          <w:rFonts w:ascii="Segoe UI" w:hAnsi="Segoe UI" w:cs="Segoe UI"/>
+          <w:color w:val="24292E"/>
+          <w:shd w:val="clear" w:color="auto" w:fill="FFFFFF"/>
+        </w:rPr>
+        <w:t xml:space="preserve"> </w:t>
+      </w:r>
+      <w:proofErr w:type="spellStart"/>
+      <w:r>
+        <w:rPr>
+          <w:rFonts w:ascii="Segoe UI" w:hAnsi="Segoe UI" w:cs="Segoe UI"/>
+          <w:color w:val="24292E"/>
+          <w:shd w:val="clear" w:color="auto" w:fill="FFFFFF"/>
+        </w:rPr>
+        <w:t>Business</w:t>
+      </w:r>
+      <w:proofErr w:type="spellEnd"/>
+      <w:r>
+        <w:rPr>
+          <w:rFonts w:ascii="Segoe UI" w:hAnsi="Segoe UI" w:cs="Segoe UI"/>
+          <w:color w:val="24292E"/>
+          <w:shd w:val="clear" w:color="auto" w:fill="FFFFFF"/>
+        </w:rPr>
+        <w:t xml:space="preserve"> </w:t>
+      </w:r>
+      <w:proofErr w:type="spellStart"/>
+      <w:r>
+        <w:rPr>
+          <w:rFonts w:ascii="Segoe UI" w:hAnsi="Segoe UI" w:cs="Segoe UI"/>
+          <w:color w:val="24292E"/>
+          <w:shd w:val="clear" w:color="auto" w:fill="FFFFFF"/>
+        </w:rPr>
+        <w:t>Intelligence</w:t>
+      </w:r>
+      <w:proofErr w:type="spellEnd"/>
+      <w:r>
+        <w:rPr>
+          <w:rFonts w:ascii="Segoe UI" w:hAnsi="Segoe UI" w:cs="Segoe UI"/>
+          <w:color w:val="24292E"/>
+          <w:shd w:val="clear" w:color="auto" w:fill="FFFFFF"/>
+        </w:rPr>
+        <w:t xml:space="preserve"> (</w:t>
+      </w:r>
+      <w:proofErr w:type="spellStart"/>
+      <w:r>
+        <w:rPr>
+          <w:rFonts w:ascii="Segoe UI" w:hAnsi="Segoe UI" w:cs="Segoe UI"/>
+          <w:color w:val="24292E"/>
+          <w:shd w:val="clear" w:color="auto" w:fill="FFFFFF"/>
+        </w:rPr>
+        <w:t>Oracle</w:t>
+      </w:r>
+      <w:proofErr w:type="spellEnd"/>
+      <w:r>
+        <w:rPr>
+          <w:rFonts w:ascii="Segoe UI" w:hAnsi="Segoe UI" w:cs="Segoe UI"/>
+          <w:color w:val="24292E"/>
+          <w:shd w:val="clear" w:color="auto" w:fill="FFFFFF"/>
+        </w:rPr>
+        <w:t xml:space="preserve"> BI), которая будет адекватно отображать предметную область "Подразделение" с сохранением ранее созданных связей и данных, а так же сможет стать основой при разработке иерархических структур </w:t>
+      </w:r>
+      <w:proofErr w:type="spellStart"/>
+      <w:r>
+        <w:rPr>
+          <w:rFonts w:ascii="Segoe UI" w:hAnsi="Segoe UI" w:cs="Segoe UI"/>
+          <w:color w:val="24292E"/>
+          <w:shd w:val="clear" w:color="auto" w:fill="FFFFFF"/>
+        </w:rPr>
+        <w:t>parent-child</w:t>
+      </w:r>
+      <w:proofErr w:type="spellEnd"/>
+      <w:r>
+        <w:rPr>
+          <w:rFonts w:ascii="Segoe UI" w:hAnsi="Segoe UI" w:cs="Segoe UI"/>
+          <w:color w:val="24292E"/>
+          <w:shd w:val="clear" w:color="auto" w:fill="FFFFFF"/>
+        </w:rPr>
+        <w:t xml:space="preserve"> для других предметных областей компании АО "</w:t>
+      </w:r>
+      <w:proofErr w:type="gramStart"/>
+      <w:r>
+        <w:rPr>
+          <w:rFonts w:ascii="Segoe UI" w:hAnsi="Segoe UI" w:cs="Segoe UI"/>
+          <w:color w:val="24292E"/>
+          <w:shd w:val="clear" w:color="auto" w:fill="FFFFFF"/>
+        </w:rPr>
+        <w:t>Эр-Телеком</w:t>
+      </w:r>
+      <w:proofErr w:type="gramEnd"/>
+      <w:r>
+        <w:rPr>
+          <w:rFonts w:ascii="Segoe UI" w:hAnsi="Segoe UI" w:cs="Segoe UI"/>
+          <w:color w:val="24292E"/>
+          <w:shd w:val="clear" w:color="auto" w:fill="FFFFFF"/>
+        </w:rPr>
+        <w:t xml:space="preserve"> Холдинг"</w:t>
+      </w:r>
+      <w:r>
+        <w:rPr>
+          <w:rFonts w:ascii="Segoe UI" w:hAnsi="Segoe UI" w:cs="Segoe UI"/>
+          <w:color w:val="24292E"/>
+          <w:shd w:val="clear" w:color="auto" w:fill="FFFFFF"/>
+        </w:rPr>
+        <w:t>.</w:t>
       </w:r>
     </w:p>
     <w:p>
@@ -28,15 +167,46 @@
         <w:pStyle w:val="1"/>
       </w:pPr>
       <w:r>
-        <w:t>Задача 1. Анализ ПО</w:t>
-      </w:r>
-      <w:r>
-        <w:t>, инструментов, уже имеющихся разработок в компании и за её предела</w:t>
-      </w:r>
-      <w:bookmarkStart w:id="0" w:name="_GoBack"/>
-      <w:bookmarkEnd w:id="0"/>
-      <w:r>
-        <w:t>ми</w:t>
+        <w:rPr>
+          <w:rFonts w:ascii="Segoe UI" w:hAnsi="Segoe UI" w:cs="Segoe UI"/>
+          <w:color w:val="24292E"/>
+          <w:shd w:val="clear" w:color="auto" w:fill="FFFFFF"/>
+        </w:rPr>
+        <w:t>Далее в тексте «заказчик» равнозначно «компания АО "</w:t>
+      </w:r>
+      <w:proofErr w:type="gramStart"/>
+      <w:r>
+        <w:rPr>
+          <w:rFonts w:ascii="Segoe UI" w:hAnsi="Segoe UI" w:cs="Segoe UI"/>
+          <w:color w:val="24292E"/>
+          <w:shd w:val="clear" w:color="auto" w:fill="FFFFFF"/>
+        </w:rPr>
+        <w:t>Эр-Телеком</w:t>
+      </w:r>
+      <w:proofErr w:type="gramEnd"/>
+      <w:r>
+        <w:rPr>
+          <w:rFonts w:ascii="Segoe UI" w:hAnsi="Segoe UI" w:cs="Segoe UI"/>
+          <w:color w:val="24292E"/>
+          <w:shd w:val="clear" w:color="auto" w:fill="FFFFFF"/>
+        </w:rPr>
+        <w:t xml:space="preserve"> Холдинг"».</w:t>
+      </w:r>
+    </w:p>
+    <w:p>
+      <w:pPr>
+        <w:pStyle w:val="1"/>
+      </w:pPr>
+      <w:r>
+        <w:t xml:space="preserve">Задача 1. Анализ </w:t>
+      </w:r>
+      <w:proofErr w:type="gramStart"/>
+      <w:r>
+        <w:t>ПО</w:t>
+      </w:r>
+      <w:proofErr w:type="gramEnd"/>
+      <w:r>
+        <w:t>, инструментов, уже имеющихся разработок в компании и за её пределами</w:t>
       </w:r>
     </w:p>
     <w:p>
@@ -91,7 +261,29 @@
           <w:szCs w:val="28"/>
           <w:lang w:eastAsia="ru-RU"/>
         </w:rPr>
-        <w:t>Данные в компании хранятся в реляционных базах данных, которые обеспечиваются СУБД Oracle.</w:t>
+        <w:t xml:space="preserve">Данные в компании хранятся в реляционных базах данных, которые обеспечиваются СУБД </w:t>
+      </w:r>
+      <w:proofErr w:type="spellStart"/>
+      <w:r>
+        <w:rPr>
+          <w:rFonts w:ascii="Times New Roman" w:eastAsia="Calibri" w:hAnsi="Times New Roman" w:cs="Times New Roman"/>
+          <w:color w:val="000000"/>
+          <w:sz w:val="28"/>
+          <w:szCs w:val="28"/>
+          <w:lang w:eastAsia="ru-RU"/>
+        </w:rPr>
+        <w:t>Oracle</w:t>
+      </w:r>
+      <w:proofErr w:type="spellEnd"/>
+      <w:r>
+        <w:rPr>
+          <w:rFonts w:ascii="Times New Roman" w:eastAsia="Calibri" w:hAnsi="Times New Roman" w:cs="Times New Roman"/>
+          <w:color w:val="000000"/>
+          <w:sz w:val="28"/>
+          <w:szCs w:val="28"/>
+          <w:lang w:eastAsia="ru-RU"/>
+        </w:rPr>
+        <w:t>.</w:t>
       </w:r>
     </w:p>
     <w:p>
@@ -115,7 +307,51 @@
           <w:szCs w:val="28"/>
           <w:lang w:eastAsia="ru-RU"/>
         </w:rPr>
-        <w:t>Реляционная база данных – это связанная информация, представленная в виде двумерных таблиц. Двумерные таблицы состоят из строк и столбцов. У каждой строки есть уникальный идентификатор – это может быть одно поле или несколько – который называется первичным ключом. По нему легко выполнить поиск в таблице одной конкретной строки. Вся информация в базе хранится в виде строк – множества полей, привязанных к конкретному идентификатору, причем число этих полей совпадает с числом столбцов.[1]</w:t>
+        <w:t xml:space="preserve">Реляционная база данных – это связанная информация, представленная в виде двумерных таблиц. Двумерные таблицы состоят из строк и столбцов. У каждой строки есть уникальный идентификатор – это может быть одно </w:t>
+      </w:r>
+      <w:proofErr w:type="gramStart"/>
+      <w:r>
+        <w:rPr>
+          <w:rFonts w:ascii="Times New Roman" w:eastAsia="Calibri" w:hAnsi="Times New Roman" w:cs="Times New Roman"/>
+          <w:color w:val="000000"/>
+          <w:sz w:val="28"/>
+          <w:szCs w:val="28"/>
+          <w:lang w:eastAsia="ru-RU"/>
+        </w:rPr>
+        <w:t>поле</w:t>
+      </w:r>
+      <w:proofErr w:type="gramEnd"/>
+      <w:r>
+        <w:rPr>
+          <w:rFonts w:ascii="Times New Roman" w:eastAsia="Calibri" w:hAnsi="Times New Roman" w:cs="Times New Roman"/>
+          <w:color w:val="000000"/>
+          <w:sz w:val="28"/>
+          <w:szCs w:val="28"/>
+          <w:lang w:eastAsia="ru-RU"/>
+        </w:rPr>
+        <w:t xml:space="preserve"> или несколько – </w:t>
+      </w:r>
+      <w:proofErr w:type="gramStart"/>
+      <w:r>
+        <w:rPr>
+          <w:rFonts w:ascii="Times New Roman" w:eastAsia="Calibri" w:hAnsi="Times New Roman" w:cs="Times New Roman"/>
+          <w:color w:val="000000"/>
+          <w:sz w:val="28"/>
+          <w:szCs w:val="28"/>
+          <w:lang w:eastAsia="ru-RU"/>
+        </w:rPr>
+        <w:t>который</w:t>
+      </w:r>
+      <w:proofErr w:type="gramEnd"/>
+      <w:r>
+        <w:rPr>
+          <w:rFonts w:ascii="Times New Roman" w:eastAsia="Calibri" w:hAnsi="Times New Roman" w:cs="Times New Roman"/>
+          <w:color w:val="000000"/>
+          <w:sz w:val="28"/>
+          <w:szCs w:val="28"/>
+          <w:lang w:eastAsia="ru-RU"/>
+        </w:rPr>
+        <w:t xml:space="preserve"> называется первичным ключом. По нему легко выполнить поиск в таблице одной конкретной строки. Вся информация в базе хранится в виде строк – множества полей, привязанных к конкретному идентификатору, причем число этих полей совпадает с числом столбцов.[1]</w:t>
       </w:r>
     </w:p>
     <w:p>
@@ -183,7 +419,73 @@
           <w:szCs w:val="28"/>
           <w:lang w:eastAsia="ru-RU"/>
         </w:rPr>
-        <w:t>SQL (Structured Query Language) — это структурированный язык запросов. На этом языке можно формулировать выражения (запросы), которые извлекают требуемые данные, модифицируют их, создают таблицы и изменяют их структуры, определяют права доступа к данным и многое другое. [2]</w:t>
+        <w:t>SQL (</w:t>
+      </w:r>
+      <w:proofErr w:type="spellStart"/>
+      <w:r>
+        <w:rPr>
+          <w:rFonts w:ascii="Times New Roman" w:eastAsia="Calibri" w:hAnsi="Times New Roman" w:cs="Times New Roman"/>
+          <w:color w:val="000000"/>
+          <w:sz w:val="28"/>
+          <w:szCs w:val="28"/>
+          <w:lang w:eastAsia="ru-RU"/>
+        </w:rPr>
+        <w:t>Structured</w:t>
+      </w:r>
+      <w:proofErr w:type="spellEnd"/>
+      <w:r>
+        <w:rPr>
+          <w:rFonts w:ascii="Times New Roman" w:eastAsia="Calibri" w:hAnsi="Times New Roman" w:cs="Times New Roman"/>
+          <w:color w:val="000000"/>
+          <w:sz w:val="28"/>
+          <w:szCs w:val="28"/>
+          <w:lang w:eastAsia="ru-RU"/>
+        </w:rPr>
+        <w:t xml:space="preserve"> </w:t>
+      </w:r>
+      <w:proofErr w:type="spellStart"/>
+      <w:r>
+        <w:rPr>
+          <w:rFonts w:ascii="Times New Roman" w:eastAsia="Calibri" w:hAnsi="Times New Roman" w:cs="Times New Roman"/>
+          <w:color w:val="000000"/>
+          <w:sz w:val="28"/>
+          <w:szCs w:val="28"/>
+          <w:lang w:eastAsia="ru-RU"/>
+        </w:rPr>
+        <w:t>Query</w:t>
+      </w:r>
+      <w:proofErr w:type="spellEnd"/>
+      <w:r>
+        <w:rPr>
+          <w:rFonts w:ascii="Times New Roman" w:eastAsia="Calibri" w:hAnsi="Times New Roman" w:cs="Times New Roman"/>
+          <w:color w:val="000000"/>
+          <w:sz w:val="28"/>
+          <w:szCs w:val="28"/>
+          <w:lang w:eastAsia="ru-RU"/>
+        </w:rPr>
+        <w:t xml:space="preserve"> </w:t>
+      </w:r>
+      <w:proofErr w:type="spellStart"/>
+      <w:r>
+        <w:rPr>
+          <w:rFonts w:ascii="Times New Roman" w:eastAsia="Calibri" w:hAnsi="Times New Roman" w:cs="Times New Roman"/>
+          <w:color w:val="000000"/>
+          <w:sz w:val="28"/>
+          <w:szCs w:val="28"/>
+          <w:lang w:eastAsia="ru-RU"/>
+        </w:rPr>
+        <w:t>Language</w:t>
+      </w:r>
+      <w:proofErr w:type="spellEnd"/>
+      <w:r>
+        <w:rPr>
+          <w:rFonts w:ascii="Times New Roman" w:eastAsia="Calibri" w:hAnsi="Times New Roman" w:cs="Times New Roman"/>
+          <w:color w:val="000000"/>
+          <w:sz w:val="28"/>
+          <w:szCs w:val="28"/>
+          <w:lang w:eastAsia="ru-RU"/>
+        </w:rPr>
+        <w:t>) — это структурированный язык запросов. На этом языке можно формулировать выражения (запросы), которые извлекают требуемые данные, модифицируют их, создают таблицы и изменяют их структуры, определяют права доступа к данным и многое другое. [2]</w:t>
       </w:r>
     </w:p>
     <w:p>
@@ -207,7 +509,18 @@
           <w:szCs w:val="28"/>
           <w:lang w:eastAsia="ru-RU"/>
         </w:rPr>
-        <w:t>СУБД – это программное обеспечение, которое используется для создания и работы с базами данных. Главная функция СУБД – это управление данными (которые могут быть как во внешней, так и в оперативной памяти). СУБД обязательно поддерживает языки баз данных, а также отвечает за копирование и восстановление данных после каких-либо сбоев. [3]</w:t>
+        <w:t xml:space="preserve">СУБД – это программное обеспечение, которое используется для создания и работы с базами данных. Главная функция СУБД – это управление данными (которые могут быть как во внешней, так и в </w:t>
+      </w:r>
+      <w:r>
+        <w:rPr>
+          <w:rFonts w:ascii="Times New Roman" w:eastAsia="Calibri" w:hAnsi="Times New Roman" w:cs="Times New Roman"/>
+          <w:color w:val="000000"/>
+          <w:sz w:val="28"/>
+          <w:szCs w:val="28"/>
+          <w:lang w:eastAsia="ru-RU"/>
+        </w:rPr>
+        <w:lastRenderedPageBreak/>
+        <w:t>оперативной памяти). СУБД обязательно поддерживает языки баз данных, а также отвечает за копирование и восстановление данных после каких-либо сбоев. [3]</w:t>
       </w:r>
     </w:p>
     <w:p>
@@ -231,7 +544,6 @@
           <w:szCs w:val="28"/>
           <w:lang w:eastAsia="ru-RU"/>
         </w:rPr>
-        <w:lastRenderedPageBreak/>
         <w:t>В ко</w:t>
       </w:r>
       <w:r>
@@ -242,17 +554,127 @@
           <w:szCs w:val="28"/>
           <w:lang w:eastAsia="ru-RU"/>
         </w:rPr>
-        <w:t>мпании АО «ЭР-Телеком Холдинг»</w:t>
-      </w:r>
-      <w:r>
-        <w:rPr>
-          <w:rFonts w:ascii="Times New Roman" w:eastAsia="Calibri" w:hAnsi="Times New Roman" w:cs="Times New Roman"/>
-          <w:color w:val="000000"/>
-          <w:sz w:val="28"/>
-          <w:szCs w:val="28"/>
-          <w:lang w:eastAsia="ru-RU"/>
-        </w:rPr>
-        <w:t xml:space="preserve"> используется СУБД Oracle. В основе большей части Oracle лежит PL/SQL — язык программирования, который предоставляет процедурные расширения используемой в Oracle версии SQL, а также служит языком программирования инструментария Oracle. </w:t>
+        <w:t>мпании АО «</w:t>
+      </w:r>
+      <w:proofErr w:type="gramStart"/>
+      <w:r>
+        <w:rPr>
+          <w:rFonts w:ascii="Times New Roman" w:eastAsia="Calibri" w:hAnsi="Times New Roman" w:cs="Times New Roman"/>
+          <w:color w:val="000000"/>
+          <w:sz w:val="28"/>
+          <w:szCs w:val="28"/>
+          <w:lang w:eastAsia="ru-RU"/>
+        </w:rPr>
+        <w:t>ЭР-Телеком</w:t>
+      </w:r>
+      <w:proofErr w:type="gramEnd"/>
+      <w:r>
+        <w:rPr>
+          <w:rFonts w:ascii="Times New Roman" w:eastAsia="Calibri" w:hAnsi="Times New Roman" w:cs="Times New Roman"/>
+          <w:color w:val="000000"/>
+          <w:sz w:val="28"/>
+          <w:szCs w:val="28"/>
+          <w:lang w:eastAsia="ru-RU"/>
+        </w:rPr>
+        <w:t xml:space="preserve"> Холдинг»</w:t>
+      </w:r>
+      <w:r>
+        <w:rPr>
+          <w:rFonts w:ascii="Times New Roman" w:eastAsia="Calibri" w:hAnsi="Times New Roman" w:cs="Times New Roman"/>
+          <w:color w:val="000000"/>
+          <w:sz w:val="28"/>
+          <w:szCs w:val="28"/>
+          <w:lang w:eastAsia="ru-RU"/>
+        </w:rPr>
+        <w:t xml:space="preserve"> используется СУБД </w:t>
+      </w:r>
+      <w:proofErr w:type="spellStart"/>
+      <w:r>
+        <w:rPr>
+          <w:rFonts w:ascii="Times New Roman" w:eastAsia="Calibri" w:hAnsi="Times New Roman" w:cs="Times New Roman"/>
+          <w:color w:val="000000"/>
+          <w:sz w:val="28"/>
+          <w:szCs w:val="28"/>
+          <w:lang w:eastAsia="ru-RU"/>
+        </w:rPr>
+        <w:t>Oracle</w:t>
+      </w:r>
+      <w:proofErr w:type="spellEnd"/>
+      <w:r>
+        <w:rPr>
+          <w:rFonts w:ascii="Times New Roman" w:eastAsia="Calibri" w:hAnsi="Times New Roman" w:cs="Times New Roman"/>
+          <w:color w:val="000000"/>
+          <w:sz w:val="28"/>
+          <w:szCs w:val="28"/>
+          <w:lang w:eastAsia="ru-RU"/>
+        </w:rPr>
+        <w:t xml:space="preserve">. В основе большей части </w:t>
+      </w:r>
+      <w:proofErr w:type="spellStart"/>
+      <w:r>
+        <w:rPr>
+          <w:rFonts w:ascii="Times New Roman" w:eastAsia="Calibri" w:hAnsi="Times New Roman" w:cs="Times New Roman"/>
+          <w:color w:val="000000"/>
+          <w:sz w:val="28"/>
+          <w:szCs w:val="28"/>
+          <w:lang w:eastAsia="ru-RU"/>
+        </w:rPr>
+        <w:t>Oracle</w:t>
+      </w:r>
+      <w:proofErr w:type="spellEnd"/>
+      <w:r>
+        <w:rPr>
+          <w:rFonts w:ascii="Times New Roman" w:eastAsia="Calibri" w:hAnsi="Times New Roman" w:cs="Times New Roman"/>
+          <w:color w:val="000000"/>
+          <w:sz w:val="28"/>
+          <w:szCs w:val="28"/>
+          <w:lang w:eastAsia="ru-RU"/>
+        </w:rPr>
+        <w:t xml:space="preserve"> лежит PL/SQL — язык программирования, который предоставляет процедурные расширения используемой в </w:t>
+      </w:r>
+      <w:proofErr w:type="spellStart"/>
+      <w:r>
+        <w:rPr>
+          <w:rFonts w:ascii="Times New Roman" w:eastAsia="Calibri" w:hAnsi="Times New Roman" w:cs="Times New Roman"/>
+          <w:color w:val="000000"/>
+          <w:sz w:val="28"/>
+          <w:szCs w:val="28"/>
+          <w:lang w:eastAsia="ru-RU"/>
+        </w:rPr>
+        <w:t>Oracle</w:t>
+      </w:r>
+      <w:proofErr w:type="spellEnd"/>
+      <w:r>
+        <w:rPr>
+          <w:rFonts w:ascii="Times New Roman" w:eastAsia="Calibri" w:hAnsi="Times New Roman" w:cs="Times New Roman"/>
+          <w:color w:val="000000"/>
+          <w:sz w:val="28"/>
+          <w:szCs w:val="28"/>
+          <w:lang w:eastAsia="ru-RU"/>
+        </w:rPr>
+        <w:t xml:space="preserve"> версии SQL, а также служит языком программирования инструментария </w:t>
+      </w:r>
+      <w:proofErr w:type="spellStart"/>
+      <w:r>
+        <w:rPr>
+          <w:rFonts w:ascii="Times New Roman" w:eastAsia="Calibri" w:hAnsi="Times New Roman" w:cs="Times New Roman"/>
+          <w:color w:val="000000"/>
+          <w:sz w:val="28"/>
+          <w:szCs w:val="28"/>
+          <w:lang w:eastAsia="ru-RU"/>
+        </w:rPr>
+        <w:t>Oracle</w:t>
+      </w:r>
+      <w:proofErr w:type="spellEnd"/>
+      <w:r>
+        <w:rPr>
+          <w:rFonts w:ascii="Times New Roman" w:eastAsia="Calibri" w:hAnsi="Times New Roman" w:cs="Times New Roman"/>
+          <w:color w:val="000000"/>
+          <w:sz w:val="28"/>
+          <w:szCs w:val="28"/>
+          <w:lang w:eastAsia="ru-RU"/>
+        </w:rPr>
+        <w:t xml:space="preserve">. </w:t>
       </w:r>
       <w:r>
         <w:rPr>
@@ -285,8 +707,20 @@
           <w:szCs w:val="28"/>
           <w:lang w:eastAsia="ru-RU"/>
         </w:rPr>
-        <w:t>СУБД Oracle</w:t>
-      </w:r>
+        <w:t xml:space="preserve">СУБД </w:t>
+      </w:r>
+      <w:proofErr w:type="spellStart"/>
+      <w:r>
+        <w:rPr>
+          <w:rFonts w:ascii="Times New Roman" w:eastAsia="Calibri" w:hAnsi="Times New Roman" w:cs="Times New Roman"/>
+          <w:color w:val="000000"/>
+          <w:sz w:val="28"/>
+          <w:szCs w:val="28"/>
+          <w:lang w:eastAsia="ru-RU"/>
+        </w:rPr>
+        <w:t>Oracle</w:t>
+      </w:r>
+      <w:proofErr w:type="spellEnd"/>
       <w:r>
         <w:rPr>
           <w:rFonts w:ascii="Times New Roman" w:eastAsia="Calibri" w:hAnsi="Times New Roman" w:cs="Times New Roman"/>
@@ -296,6 +730,7 @@
         </w:rPr>
         <w:t xml:space="preserve"> расположена на двух основных серверах: </w:t>
       </w:r>
+      <w:proofErr w:type="gramStart"/>
       <w:r>
         <w:rPr>
           <w:rFonts w:ascii="Times New Roman" w:eastAsia="Calibri" w:hAnsi="Times New Roman" w:cs="Times New Roman"/>
@@ -330,7 +765,17 @@
           <w:szCs w:val="28"/>
           <w:lang w:eastAsia="ru-RU"/>
         </w:rPr>
-        <w:t xml:space="preserve">. </w:t>
+        <w:t>.</w:t>
+      </w:r>
+      <w:proofErr w:type="gramEnd"/>
+      <w:r>
+        <w:rPr>
+          <w:rFonts w:ascii="Times New Roman" w:eastAsia="Calibri" w:hAnsi="Times New Roman" w:cs="Times New Roman"/>
+          <w:sz w:val="28"/>
+          <w:szCs w:val="28"/>
+          <w:lang w:eastAsia="ru-RU"/>
+        </w:rPr>
+        <w:t xml:space="preserve"> </w:t>
       </w:r>
     </w:p>
     <w:p>
@@ -721,6 +1166,7 @@
         </w:rPr>
         <w:t>://</w:t>
       </w:r>
+      <w:proofErr w:type="spellStart"/>
       <w:r>
         <w:rPr>
           <w:rFonts w:ascii="Times New Roman" w:eastAsia="Calibri" w:hAnsi="Times New Roman" w:cs="Times New Roman"/>
@@ -731,6 +1177,7 @@
         </w:rPr>
         <w:t>mcs</w:t>
       </w:r>
+      <w:proofErr w:type="spellEnd"/>
       <w:r>
         <w:rPr>
           <w:rFonts w:ascii="Times New Roman" w:eastAsia="Calibri" w:hAnsi="Times New Roman" w:cs="Times New Roman"/>
@@ -761,6 +1208,7 @@
         </w:rPr>
         <w:t>.</w:t>
       </w:r>
+      <w:proofErr w:type="spellStart"/>
       <w:r>
         <w:rPr>
           <w:rFonts w:ascii="Times New Roman" w:eastAsia="Calibri" w:hAnsi="Times New Roman" w:cs="Times New Roman"/>
@@ -771,6 +1219,7 @@
         </w:rPr>
         <w:t>ru</w:t>
       </w:r>
+      <w:proofErr w:type="spellEnd"/>
       <w:r>
         <w:rPr>
           <w:rFonts w:ascii="Times New Roman" w:eastAsia="Calibri" w:hAnsi="Times New Roman" w:cs="Times New Roman"/>
@@ -801,6 +1250,7 @@
         </w:rPr>
         <w:t>/</w:t>
       </w:r>
+      <w:proofErr w:type="spellStart"/>
       <w:r>
         <w:rPr>
           <w:rFonts w:ascii="Times New Roman" w:eastAsia="Calibri" w:hAnsi="Times New Roman" w:cs="Times New Roman"/>
@@ -811,6 +1261,7 @@
         </w:rPr>
         <w:t>chto</w:t>
       </w:r>
+      <w:proofErr w:type="spellEnd"/>
       <w:r>
         <w:rPr>
           <w:rFonts w:ascii="Times New Roman" w:eastAsia="Calibri" w:hAnsi="Times New Roman" w:cs="Times New Roman"/>
@@ -821,6 +1272,7 @@
         </w:rPr>
         <w:t>-</w:t>
       </w:r>
+      <w:proofErr w:type="spellStart"/>
       <w:r>
         <w:rPr>
           <w:rFonts w:ascii="Times New Roman" w:eastAsia="Calibri" w:hAnsi="Times New Roman" w:cs="Times New Roman"/>
@@ -831,6 +1283,7 @@
         </w:rPr>
         <w:t>takoe</w:t>
       </w:r>
+      <w:proofErr w:type="spellEnd"/>
       <w:r>
         <w:rPr>
           <w:rFonts w:ascii="Times New Roman" w:eastAsia="Calibri" w:hAnsi="Times New Roman" w:cs="Times New Roman"/>
@@ -841,6 +1294,7 @@
         </w:rPr>
         <w:t>-</w:t>
       </w:r>
+      <w:proofErr w:type="spellStart"/>
       <w:r>
         <w:rPr>
           <w:rFonts w:ascii="Times New Roman" w:eastAsia="Calibri" w:hAnsi="Times New Roman" w:cs="Times New Roman"/>
@@ -851,6 +1305,7 @@
         </w:rPr>
         <w:t>dwh</w:t>
       </w:r>
+      <w:proofErr w:type="spellEnd"/>
       <w:r>
         <w:rPr>
           <w:rFonts w:ascii="Times New Roman" w:eastAsia="Calibri" w:hAnsi="Times New Roman" w:cs="Times New Roman"/>
@@ -861,6 +1316,7 @@
         </w:rPr>
         <w:t>-</w:t>
       </w:r>
+      <w:proofErr w:type="spellStart"/>
       <w:r>
         <w:rPr>
           <w:rFonts w:ascii="Times New Roman" w:eastAsia="Calibri" w:hAnsi="Times New Roman" w:cs="Times New Roman"/>
@@ -871,6 +1327,7 @@
         </w:rPr>
         <w:t>i</w:t>
       </w:r>
+      <w:proofErr w:type="spellEnd"/>
       <w:r>
         <w:rPr>
           <w:rFonts w:ascii="Times New Roman" w:eastAsia="Calibri" w:hAnsi="Times New Roman" w:cs="Times New Roman"/>
@@ -881,6 +1338,7 @@
         </w:rPr>
         <w:t>-</w:t>
       </w:r>
+      <w:proofErr w:type="spellStart"/>
       <w:r>
         <w:rPr>
           <w:rFonts w:ascii="Times New Roman" w:eastAsia="Calibri" w:hAnsi="Times New Roman" w:cs="Times New Roman"/>
@@ -891,6 +1349,7 @@
         </w:rPr>
         <w:t>pochemu</w:t>
       </w:r>
+      <w:proofErr w:type="spellEnd"/>
       <w:r>
         <w:rPr>
           <w:rFonts w:ascii="Times New Roman" w:eastAsia="Calibri" w:hAnsi="Times New Roman" w:cs="Times New Roman"/>
@@ -901,6 +1360,7 @@
         </w:rPr>
         <w:t>-</w:t>
       </w:r>
+      <w:proofErr w:type="spellStart"/>
       <w:r>
         <w:rPr>
           <w:rFonts w:ascii="Times New Roman" w:eastAsia="Calibri" w:hAnsi="Times New Roman" w:cs="Times New Roman"/>
@@ -911,6 +1371,7 @@
         </w:rPr>
         <w:t>bez</w:t>
       </w:r>
+      <w:proofErr w:type="spellEnd"/>
       <w:r>
         <w:rPr>
           <w:rFonts w:ascii="Times New Roman" w:eastAsia="Calibri" w:hAnsi="Times New Roman" w:cs="Times New Roman"/>
@@ -921,6 +1382,7 @@
         </w:rPr>
         <w:t>-</w:t>
       </w:r>
+      <w:proofErr w:type="spellStart"/>
       <w:r>
         <w:rPr>
           <w:rFonts w:ascii="Times New Roman" w:eastAsia="Calibri" w:hAnsi="Times New Roman" w:cs="Times New Roman"/>
@@ -931,6 +1393,7 @@
         </w:rPr>
         <w:t>nih</w:t>
       </w:r>
+      <w:proofErr w:type="spellEnd"/>
       <w:r>
         <w:rPr>
           <w:rFonts w:ascii="Times New Roman" w:eastAsia="Calibri" w:hAnsi="Times New Roman" w:cs="Times New Roman"/>
@@ -941,6 +1404,7 @@
         </w:rPr>
         <w:t>-</w:t>
       </w:r>
+      <w:proofErr w:type="spellStart"/>
       <w:r>
         <w:rPr>
           <w:rFonts w:ascii="Times New Roman" w:eastAsia="Calibri" w:hAnsi="Times New Roman" w:cs="Times New Roman"/>
@@ -951,6 +1415,7 @@
         </w:rPr>
         <w:t>dannye</w:t>
       </w:r>
+      <w:proofErr w:type="spellEnd"/>
       <w:r>
         <w:rPr>
           <w:rFonts w:ascii="Times New Roman" w:eastAsia="Calibri" w:hAnsi="Times New Roman" w:cs="Times New Roman"/>
@@ -961,6 +1426,7 @@
         </w:rPr>
         <w:t>-</w:t>
       </w:r>
+      <w:proofErr w:type="spellStart"/>
       <w:r>
         <w:rPr>
           <w:rFonts w:ascii="Times New Roman" w:eastAsia="Calibri" w:hAnsi="Times New Roman" w:cs="Times New Roman"/>
@@ -971,6 +1437,7 @@
         </w:rPr>
         <w:t>kompanii</w:t>
       </w:r>
+      <w:proofErr w:type="spellEnd"/>
       <w:r>
         <w:rPr>
           <w:rFonts w:ascii="Times New Roman" w:eastAsia="Calibri" w:hAnsi="Times New Roman" w:cs="Times New Roman"/>
@@ -981,6 +1448,7 @@
         </w:rPr>
         <w:t>-</w:t>
       </w:r>
+      <w:proofErr w:type="spellStart"/>
       <w:r>
         <w:rPr>
           <w:rFonts w:ascii="Times New Roman" w:eastAsia="Calibri" w:hAnsi="Times New Roman" w:cs="Times New Roman"/>
@@ -991,6 +1459,7 @@
         </w:rPr>
         <w:t>bespolezny</w:t>
       </w:r>
+      <w:proofErr w:type="spellEnd"/>
       <w:r>
         <w:rPr>
           <w:rFonts w:ascii="Times New Roman" w:eastAsia="Calibri" w:hAnsi="Times New Roman" w:cs="Times New Roman"/>
@@ -1022,8 +1491,8 @@
           <w:lang w:eastAsia="ru-RU"/>
         </w:rPr>
       </w:pPr>
-      <w:bookmarkStart w:id="1" w:name="_Toc50013729"/>
-      <w:bookmarkStart w:id="2" w:name="_Toc58274537"/>
+      <w:bookmarkStart w:id="0" w:name="_Toc50013729"/>
+      <w:bookmarkStart w:id="1" w:name="_Toc58274537"/>
       <w:r>
         <w:rPr>
           <w:rFonts w:ascii="Cambria" w:eastAsia="Times New Roman" w:hAnsi="Cambria" w:cs="Times New Roman"/>
@@ -1033,6 +1502,7 @@
           <w:szCs w:val="32"/>
           <w:lang w:eastAsia="ru-RU"/>
         </w:rPr>
+        <w:lastRenderedPageBreak/>
         <w:t>OLAP кубы, метрики, и</w:t>
       </w:r>
       <w:r>
@@ -1046,8 +1516,8 @@
         </w:rPr>
         <w:t>змерения</w:t>
       </w:r>
+      <w:bookmarkEnd w:id="0"/>
       <w:bookmarkEnd w:id="1"/>
-      <w:bookmarkEnd w:id="2"/>
       <w:r>
         <w:rPr>
           <w:rFonts w:ascii="Cambria" w:eastAsia="Times New Roman" w:hAnsi="Cambria" w:cs="Times New Roman"/>
@@ -1126,18 +1596,7 @@
           <w:szCs w:val="28"/>
           <w:lang w:eastAsia="ru-RU"/>
         </w:rPr>
-        <w:t xml:space="preserve">Куб OLAP представляет собой структуру данных, которая обеспечивает возможность быстрого анализа данных за рамками ограничений реляционных </w:t>
-      </w:r>
-      <w:r>
-        <w:rPr>
-          <w:rFonts w:ascii="Times New Roman" w:eastAsia="Calibri" w:hAnsi="Times New Roman" w:cs="Times New Roman"/>
-          <w:color w:val="000000"/>
-          <w:sz w:val="28"/>
-          <w:szCs w:val="28"/>
-          <w:lang w:eastAsia="ru-RU"/>
-        </w:rPr>
-        <w:lastRenderedPageBreak/>
-        <w:t>баз данных. Кубы способны отображать и суммировать большие объемы данных, также предоставляя пользователям доступ к любым точкам данных с возможностью поиска. Таким образом, данные могут быть сведены, фрагментированы и обработаны по мере необходимости для решения самых широкого спектра вопросов, относящихся к интересующей вас области пользователя.</w:t>
+        <w:t>Куб OLAP представляет собой структуру данных, которая обеспечивает возможность быстрого анализа данных за рамками ограничений реляционных баз данных. Кубы способны отображать и суммировать большие объемы данных, также предоставляя пользователям доступ к любым точкам данных с возможностью поиска. Таким образом, данные могут быть сведены, фрагментированы и обработаны по мере необходимости для решения самых широкого спектра вопросов, относящихся к интересующей вас области пользователя.</w:t>
       </w:r>
     </w:p>
     <w:p>
@@ -1203,7 +1662,7 @@
                     </pic:cNvPicPr>
                   </pic:nvPicPr>
                   <pic:blipFill>
-                    <a:blip r:embed="rId6">
+                    <a:blip r:embed="rId7">
                       <a:extLst>
                         <a:ext uri="{28A0092B-C50C-407E-A947-70E740481C1C}">
                           <a14:useLocalDpi xmlns:a14="http://schemas.microsoft.com/office/drawing/2010/main" val="0"/>
@@ -1299,6 +1758,7 @@
           <w:szCs w:val="28"/>
           <w:lang w:eastAsia="ru-RU"/>
         </w:rPr>
+        <w:lastRenderedPageBreak/>
         <w:t>В этом рисунке 1 показан куб OLAP, содержащий измерения даты, региона и продукта.</w:t>
       </w:r>
     </w:p>
@@ -1323,18 +1783,7 @@
           <w:szCs w:val="28"/>
           <w:lang w:eastAsia="ru-RU"/>
         </w:rPr>
-        <w:t xml:space="preserve">Меры, метрики — это числовые значения, позволяющие пользователям создавать плоскостные и объемные срезы, выполнять агрегирование и анализ. Они являются одной из основных причин построения кубов OLAP на </w:t>
-      </w:r>
-      <w:r>
-        <w:rPr>
-          <w:rFonts w:ascii="Times New Roman" w:eastAsia="Calibri" w:hAnsi="Times New Roman" w:cs="Times New Roman"/>
-          <w:color w:val="000000"/>
-          <w:sz w:val="28"/>
-          <w:szCs w:val="28"/>
-          <w:lang w:eastAsia="ru-RU"/>
-        </w:rPr>
-        <w:lastRenderedPageBreak/>
-        <w:t>основании инфраструктуры хранилищ данных. При помощи служб SSAS можно создавать кубы OLAP, использующие бизнес-правила и вычисления для форматирования и отображения мер в настраиваемом формате. Большой объем времени разработки куба OLAP тратится на определение того, какие меры будут отображены, и каким образом они будут вычисляться.</w:t>
+        <w:t>Меры, метрики — это числовые значения, позволяющие пользователям создавать плоскостные и объемные срезы, выполнять агрегирование и анализ. Они являются одной из основных причин построения кубов OLAP на основании инфраструктуры хранилищ данных. При помощи служб SSAS можно создавать кубы OLAP, использующие бизнес-правила и вычисления для форматирования и отображения мер в настраиваемом формате. Большой объем времени разработки куба OLAP тратится на определение того, какие меры будут отображены, и каким образом они будут вычисляться.</w:t>
       </w:r>
     </w:p>
     <w:p>
@@ -1382,27 +1831,131 @@
           <w:szCs w:val="28"/>
           <w:lang w:eastAsia="ru-RU"/>
         </w:rPr>
-        <w:t xml:space="preserve">На текущий момент в компании </w:t>
-      </w:r>
-      <w:r>
-        <w:rPr>
-          <w:rFonts w:ascii="Times New Roman" w:eastAsia="Calibri" w:hAnsi="Times New Roman" w:cs="Times New Roman"/>
-          <w:color w:val="000000"/>
-          <w:sz w:val="28"/>
-          <w:szCs w:val="28"/>
-          <w:lang w:eastAsia="ru-RU"/>
-        </w:rPr>
-        <w:t>АО «ЭР-Телеком Холдинг»</w:t>
-      </w:r>
-      <w:r>
-        <w:rPr>
-          <w:rFonts w:ascii="Times New Roman" w:eastAsia="Calibri" w:hAnsi="Times New Roman" w:cs="Times New Roman"/>
-          <w:color w:val="000000"/>
-          <w:sz w:val="28"/>
-          <w:szCs w:val="28"/>
-          <w:lang w:eastAsia="ru-RU"/>
-        </w:rPr>
-        <w:t xml:space="preserve"> иерархия реализована не в том виде, в котором бы её хотели видеть конечные пользователи. Ниже на рис.2 представлена текущая иерархическая разбивка по разным уровням измерения </w:t>
+        <w:t xml:space="preserve">На текущий момент в компании АО «ЭР-Телеком Холдинг» </w:t>
+      </w:r>
+      <w:r>
+        <w:rPr>
+          <w:rFonts w:ascii="Times New Roman" w:eastAsia="Calibri" w:hAnsi="Times New Roman" w:cs="Times New Roman"/>
+          <w:color w:val="000000"/>
+          <w:sz w:val="28"/>
+          <w:szCs w:val="28"/>
+          <w:lang w:eastAsia="ru-RU"/>
+        </w:rPr>
+        <w:t>реализована уровневая иерархия</w:t>
+      </w:r>
+      <w:proofErr w:type="gramStart"/>
+      <w:r>
+        <w:rPr>
+          <w:rFonts w:ascii="Times New Roman" w:eastAsia="Calibri" w:hAnsi="Times New Roman" w:cs="Times New Roman"/>
+          <w:color w:val="000000"/>
+          <w:sz w:val="28"/>
+          <w:szCs w:val="28"/>
+          <w:lang w:eastAsia="ru-RU"/>
+        </w:rPr>
+        <w:t>.</w:t>
+      </w:r>
+      <w:proofErr w:type="gramEnd"/>
+      <w:r>
+        <w:rPr>
+          <w:rFonts w:ascii="Times New Roman" w:eastAsia="Calibri" w:hAnsi="Times New Roman" w:cs="Times New Roman"/>
+          <w:color w:val="000000"/>
+          <w:sz w:val="28"/>
+          <w:szCs w:val="28"/>
+          <w:lang w:eastAsia="ru-RU"/>
+        </w:rPr>
+        <w:t xml:space="preserve"> Она принципиально отличается от того, что </w:t>
+      </w:r>
+      <w:r>
+        <w:rPr>
+          <w:rFonts w:ascii="Times New Roman" w:eastAsia="Calibri" w:hAnsi="Times New Roman" w:cs="Times New Roman"/>
+          <w:color w:val="000000"/>
+          <w:sz w:val="28"/>
+          <w:szCs w:val="28"/>
+          <w:lang w:eastAsia="ru-RU"/>
+        </w:rPr>
+        <w:t>хотели</w:t>
+      </w:r>
+      <w:r>
+        <w:rPr>
+          <w:rFonts w:ascii="Times New Roman" w:eastAsia="Calibri" w:hAnsi="Times New Roman" w:cs="Times New Roman"/>
+          <w:color w:val="000000"/>
+          <w:sz w:val="28"/>
+          <w:szCs w:val="28"/>
+          <w:lang w:eastAsia="ru-RU"/>
+        </w:rPr>
+        <w:t xml:space="preserve"> бы</w:t>
+      </w:r>
+      <w:r>
+        <w:rPr>
+          <w:rFonts w:ascii="Times New Roman" w:eastAsia="Calibri" w:hAnsi="Times New Roman" w:cs="Times New Roman"/>
+          <w:color w:val="000000"/>
+          <w:sz w:val="28"/>
+          <w:szCs w:val="28"/>
+          <w:lang w:eastAsia="ru-RU"/>
+        </w:rPr>
+        <w:t xml:space="preserve"> видеть конечные пользователи. Ниже на рис.2 представлена текущая </w:t>
+      </w:r>
+      <w:r>
+        <w:rPr>
+          <w:rFonts w:ascii="Times New Roman" w:eastAsia="Calibri" w:hAnsi="Times New Roman" w:cs="Times New Roman"/>
+          <w:color w:val="000000"/>
+          <w:sz w:val="28"/>
+          <w:szCs w:val="28"/>
+          <w:lang w:eastAsia="ru-RU"/>
+        </w:rPr>
+        <w:t xml:space="preserve">уровневая иерархия по </w:t>
+      </w:r>
+      <w:r>
+        <w:rPr>
+          <w:rFonts w:ascii="Times New Roman" w:eastAsia="Calibri" w:hAnsi="Times New Roman" w:cs="Times New Roman"/>
+          <w:color w:val="000000"/>
+          <w:sz w:val="28"/>
+          <w:szCs w:val="28"/>
+          <w:lang w:eastAsia="ru-RU"/>
+        </w:rPr>
+        <w:t>измерени</w:t>
+      </w:r>
+      <w:r>
+        <w:rPr>
+          <w:rFonts w:ascii="Times New Roman" w:eastAsia="Calibri" w:hAnsi="Times New Roman" w:cs="Times New Roman"/>
+          <w:color w:val="000000"/>
+          <w:sz w:val="28"/>
+          <w:szCs w:val="28"/>
+          <w:lang w:eastAsia="ru-RU"/>
+        </w:rPr>
+        <w:t>ю «</w:t>
+      </w:r>
+      <w:proofErr w:type="spellStart"/>
+      <w:r>
+        <w:rPr>
+          <w:rFonts w:ascii="Times New Roman" w:eastAsia="Calibri" w:hAnsi="Times New Roman" w:cs="Times New Roman"/>
+          <w:color w:val="000000"/>
+          <w:sz w:val="28"/>
+          <w:szCs w:val="28"/>
+          <w:lang w:eastAsia="ru-RU"/>
+        </w:rPr>
+        <w:t>Каллендарь</w:t>
+      </w:r>
+      <w:proofErr w:type="spellEnd"/>
+      <w:r>
+        <w:rPr>
+          <w:rFonts w:ascii="Times New Roman" w:eastAsia="Calibri" w:hAnsi="Times New Roman" w:cs="Times New Roman"/>
+          <w:color w:val="000000"/>
+          <w:sz w:val="28"/>
+          <w:szCs w:val="28"/>
+          <w:lang w:eastAsia="ru-RU"/>
+        </w:rPr>
+        <w:t>»</w:t>
+      </w:r>
+      <w:r>
+        <w:rPr>
+          <w:rFonts w:ascii="Times New Roman" w:eastAsia="Calibri" w:hAnsi="Times New Roman" w:cs="Times New Roman"/>
+          <w:color w:val="000000"/>
+          <w:sz w:val="28"/>
+          <w:szCs w:val="28"/>
+          <w:lang w:eastAsia="ru-RU"/>
+        </w:rPr>
+        <w:t xml:space="preserve"> </w:t>
       </w:r>
       <w:r>
         <w:rPr>
@@ -1459,7 +2012,7 @@
                     <pic:cNvPicPr/>
                   </pic:nvPicPr>
                   <pic:blipFill>
-                    <a:blip r:embed="rId7"/>
+                    <a:blip r:embed="rId8"/>
                     <a:stretch>
                       <a:fillRect/>
                     </a:stretch>
@@ -1530,7 +2083,17 @@
           <w:szCs w:val="28"/>
           <w:lang w:eastAsia="ru-RU"/>
         </w:rPr>
-        <w:t>куба в иерархической разбивке</w:t>
+        <w:t xml:space="preserve">куба </w:t>
+      </w:r>
+      <w:r>
+        <w:rPr>
+          <w:rFonts w:ascii="Times New Roman" w:eastAsia="Calibri" w:hAnsi="Times New Roman" w:cs="Times New Roman"/>
+          <w:color w:val="000000"/>
+          <w:sz w:val="28"/>
+          <w:szCs w:val="28"/>
+          <w:lang w:eastAsia="ru-RU"/>
+        </w:rPr>
+        <w:t>в разрезе уровневой иерархии «Календарь»</w:t>
       </w:r>
     </w:p>
     <w:p>
@@ -1587,9 +2150,9 @@
         <w:lastRenderedPageBreak/>
         <w:drawing>
           <wp:inline distT="0" distB="0" distL="0" distR="0">
-            <wp:extent cx="2762250" cy="3083559"/>
-            <wp:effectExtent l="0" t="0" r="0" b="3175"/>
-            <wp:docPr id="2" name="Рисунок 2" descr="https://ds04.infourok.ru/uploads/ex/0a5e/000c2bd5-40b31904/img19.jpg"/>
+            <wp:extent cx="1466850" cy="2533650"/>
+            <wp:effectExtent l="0" t="0" r="0" b="0"/>
+            <wp:docPr id="4" name="Рисунок 4" descr="https://www.rittmanmead.com/blog/content/images/2016/05/05948Picture_3-thumb2.png"/>
             <wp:cNvGraphicFramePr>
               <a:graphicFrameLocks xmlns:a="http://schemas.openxmlformats.org/drawingml/2006/main" noChangeAspect="1"/>
             </wp:cNvGraphicFramePr>
@@ -1597,26 +2160,28 @@
               <a:graphicData uri="http://schemas.openxmlformats.org/drawingml/2006/picture">
                 <pic:pic xmlns:pic="http://schemas.openxmlformats.org/drawingml/2006/picture">
                   <pic:nvPicPr>
-                    <pic:cNvPr id="0" name="Picture 1" descr="https://ds04.infourok.ru/uploads/ex/0a5e/000c2bd5-40b31904/img19.jpg"/>
+                    <pic:cNvPr id="0" name="Picture 1" descr="https://www.rittmanmead.com/blog/content/images/2016/05/05948Picture_3-thumb2.png"/>
                     <pic:cNvPicPr>
                       <a:picLocks noChangeAspect="1" noChangeArrowheads="1"/>
                     </pic:cNvPicPr>
                   </pic:nvPicPr>
-                  <pic:blipFill rotWithShape="1">
-                    <a:blip r:embed="rId8">
+                  <pic:blipFill>
+                    <a:blip r:embed="rId9">
                       <a:extLst>
                         <a:ext uri="{28A0092B-C50C-407E-A947-70E740481C1C}">
                           <a14:useLocalDpi xmlns:a14="http://schemas.microsoft.com/office/drawing/2010/main" val="0"/>
                         </a:ext>
                       </a:extLst>
                     </a:blip>
-                    <a:srcRect t="30787" r="53499"/>
-                    <a:stretch/>
+                    <a:srcRect/>
+                    <a:stretch>
+                      <a:fillRect/>
+                    </a:stretch>
                   </pic:blipFill>
                   <pic:spPr bwMode="auto">
                     <a:xfrm>
                       <a:off x="0" y="0"/>
-                      <a:ext cx="2762349" cy="3083670"/>
+                      <a:ext cx="1466850" cy="2533650"/>
                     </a:xfrm>
                     <a:prstGeom prst="rect">
                       <a:avLst/>
@@ -1625,11 +2190,6 @@
                     <a:ln>
                       <a:noFill/>
                     </a:ln>
-                    <a:extLst>
-                      <a:ext uri="{53640926-AAD7-44D8-BBD7-CCE9431645EC}">
-                        <a14:shadowObscured xmlns:a14="http://schemas.microsoft.com/office/drawing/2010/main"/>
-                      </a:ext>
-                    </a:extLst>
                   </pic:spPr>
                 </pic:pic>
               </a:graphicData>
@@ -1658,7 +2218,7 @@
           <w:szCs w:val="28"/>
           <w:lang w:eastAsia="ru-RU"/>
         </w:rPr>
-        <w:t>Рис.3 – Пример файловой иерархической структуры</w:t>
+        <w:t>Рис.3 – Пример иерархической структуры</w:t>
       </w:r>
     </w:p>
     <w:p>
@@ -1668,21 +2228,4000 @@
         <w:jc w:val="both"/>
         <w:rPr>
           <w:rFonts w:ascii="Times New Roman" w:eastAsia="Calibri" w:hAnsi="Times New Roman" w:cs="Times New Roman"/>
-          <w:sz w:val="28"/>
-          <w:szCs w:val="28"/>
-          <w:lang w:eastAsia="ru-RU"/>
-        </w:rPr>
-      </w:pPr>
-      <w:r>
-        <w:rPr>
-          <w:rFonts w:ascii="Times New Roman" w:eastAsia="Calibri" w:hAnsi="Times New Roman" w:cs="Times New Roman"/>
-          <w:color w:val="000000"/>
-          <w:sz w:val="28"/>
-          <w:szCs w:val="28"/>
-          <w:lang w:eastAsia="ru-RU"/>
-        </w:rPr>
-        <w:t>На рис.3 представлена файловая иерархическая структура, которая является прототипом того, что конечные пользователи хотят видеть в анализах вместо того, что представлено на рис.2.</w:t>
-      </w:r>
+          <w:color w:val="000000"/>
+          <w:sz w:val="28"/>
+          <w:szCs w:val="28"/>
+          <w:lang w:eastAsia="ru-RU"/>
+        </w:rPr>
+      </w:pPr>
+      <w:r>
+        <w:rPr>
+          <w:rFonts w:ascii="Times New Roman" w:eastAsia="Calibri" w:hAnsi="Times New Roman" w:cs="Times New Roman"/>
+          <w:color w:val="000000"/>
+          <w:sz w:val="28"/>
+          <w:szCs w:val="28"/>
+          <w:lang w:eastAsia="ru-RU"/>
+        </w:rPr>
+        <w:t>На рис.3 представлена иерархическая структура, которая является прототипом того, что конечные пользователи хотят видеть в анализах вместо того, что представлено на рис.2.</w:t>
+      </w:r>
+      <w:r>
+        <w:rPr>
+          <w:rFonts w:ascii="Times New Roman" w:eastAsia="Calibri" w:hAnsi="Times New Roman" w:cs="Times New Roman"/>
+          <w:color w:val="000000"/>
+          <w:sz w:val="28"/>
+          <w:szCs w:val="28"/>
+          <w:lang w:eastAsia="ru-RU"/>
+        </w:rPr>
+        <w:t xml:space="preserve"> Видно, что элементы структуры могут содержать элементы нижнего уровня, разворачивать их, и, наоборот, прятать. При это расчетные метрики должны выводить для каждого уровня корректные значения, включающие как значения самого уровня, так и все </w:t>
+      </w:r>
+      <w:proofErr w:type="gramStart"/>
+      <w:r>
+        <w:rPr>
+          <w:rFonts w:ascii="Times New Roman" w:eastAsia="Calibri" w:hAnsi="Times New Roman" w:cs="Times New Roman"/>
+          <w:color w:val="000000"/>
+          <w:sz w:val="28"/>
+          <w:szCs w:val="28"/>
+          <w:lang w:eastAsia="ru-RU"/>
+        </w:rPr>
+        <w:t>внутренних</w:t>
+      </w:r>
+      <w:proofErr w:type="gramEnd"/>
+      <w:r>
+        <w:rPr>
+          <w:rFonts w:ascii="Times New Roman" w:eastAsia="Calibri" w:hAnsi="Times New Roman" w:cs="Times New Roman"/>
+          <w:color w:val="000000"/>
+          <w:sz w:val="28"/>
+          <w:szCs w:val="28"/>
+          <w:lang w:eastAsia="ru-RU"/>
+        </w:rPr>
+        <w:t>.</w:t>
+      </w:r>
+    </w:p>
+    <w:p>
+      <w:pPr>
+        <w:pStyle w:val="a4"/>
+        <w:keepNext/>
+        <w:keepLines/>
+        <w:numPr>
+          <w:ilvl w:val="1"/>
+          <w:numId w:val="1"/>
+        </w:numPr>
+        <w:spacing w:before="120" w:after="120" w:line="240" w:lineRule="auto"/>
+        <w:outlineLvl w:val="0"/>
+        <w:rPr>
+          <w:rFonts w:ascii="Cambria" w:eastAsia="Times New Roman" w:hAnsi="Cambria" w:cs="Times New Roman"/>
+          <w:b/>
+          <w:bCs/>
+          <w:sz w:val="32"/>
+          <w:szCs w:val="32"/>
+          <w:lang w:eastAsia="ru-RU"/>
+        </w:rPr>
+      </w:pPr>
+      <w:bookmarkStart w:id="2" w:name="_Toc58274538"/>
+      <w:bookmarkStart w:id="3" w:name="_Toc50013730"/>
+      <w:r>
+        <w:rPr>
+          <w:rFonts w:ascii="Cambria" w:eastAsia="Times New Roman" w:hAnsi="Cambria" w:cs="Times New Roman"/>
+          <w:b/>
+          <w:bCs/>
+          <w:sz w:val="32"/>
+          <w:szCs w:val="32"/>
+          <w:lang w:eastAsia="ru-RU"/>
+        </w:rPr>
+        <w:t>BI</w:t>
+      </w:r>
+      <w:bookmarkEnd w:id="2"/>
+      <w:bookmarkEnd w:id="3"/>
+    </w:p>
+    <w:p>
+      <w:pPr>
+        <w:spacing w:after="0" w:line="360" w:lineRule="auto"/>
+        <w:ind w:firstLine="709"/>
+        <w:jc w:val="both"/>
+        <w:rPr>
+          <w:rFonts w:ascii="Times New Roman" w:eastAsia="Calibri" w:hAnsi="Times New Roman" w:cs="Times New Roman"/>
+          <w:color w:val="000000"/>
+          <w:sz w:val="28"/>
+          <w:szCs w:val="28"/>
+          <w:lang w:eastAsia="ru-RU"/>
+        </w:rPr>
+      </w:pPr>
+      <w:proofErr w:type="spellStart"/>
+      <w:r>
+        <w:rPr>
+          <w:rFonts w:ascii="Times New Roman" w:eastAsia="Calibri" w:hAnsi="Times New Roman" w:cs="Times New Roman"/>
+          <w:color w:val="000000"/>
+          <w:sz w:val="28"/>
+          <w:szCs w:val="28"/>
+          <w:lang w:eastAsia="ru-RU"/>
+        </w:rPr>
+        <w:t>Business</w:t>
+      </w:r>
+      <w:proofErr w:type="spellEnd"/>
+      <w:r>
+        <w:rPr>
+          <w:rFonts w:ascii="Times New Roman" w:eastAsia="Calibri" w:hAnsi="Times New Roman" w:cs="Times New Roman"/>
+          <w:color w:val="000000"/>
+          <w:sz w:val="28"/>
+          <w:szCs w:val="28"/>
+          <w:lang w:eastAsia="ru-RU"/>
+        </w:rPr>
+        <w:t xml:space="preserve"> </w:t>
+      </w:r>
+      <w:proofErr w:type="spellStart"/>
+      <w:r>
+        <w:rPr>
+          <w:rFonts w:ascii="Times New Roman" w:eastAsia="Calibri" w:hAnsi="Times New Roman" w:cs="Times New Roman"/>
+          <w:color w:val="000000"/>
+          <w:sz w:val="28"/>
+          <w:szCs w:val="28"/>
+          <w:lang w:eastAsia="ru-RU"/>
+        </w:rPr>
+        <w:t>Intelligence</w:t>
+      </w:r>
+      <w:proofErr w:type="spellEnd"/>
+      <w:r>
+        <w:rPr>
+          <w:rFonts w:ascii="Times New Roman" w:eastAsia="Calibri" w:hAnsi="Times New Roman" w:cs="Times New Roman"/>
+          <w:color w:val="000000"/>
+          <w:sz w:val="28"/>
+          <w:szCs w:val="28"/>
+          <w:lang w:eastAsia="ru-RU"/>
+        </w:rPr>
+        <w:t xml:space="preserve"> (BI, Бизнес-аналитика) — это набор IT-технологий для сбора, хранения и анализа данных, позволяющих предоставлять пользователям достоверную аналитику в удобном формате, на основе которой можно принимать эффективные решения для управления бизнес-процессами компании. </w:t>
+      </w:r>
+      <w:r>
+        <w:rPr>
+          <w:rFonts w:ascii="Times New Roman" w:eastAsia="Calibri" w:hAnsi="Times New Roman" w:cs="Times New Roman"/>
+          <w:color w:val="000000"/>
+          <w:sz w:val="28"/>
+          <w:szCs w:val="28"/>
+          <w:lang w:eastAsia="ru-RU"/>
+        </w:rPr>
+        <w:t>[6]</w:t>
+      </w:r>
+    </w:p>
+    <w:p>
+      <w:pPr>
+        <w:spacing w:after="0" w:line="360" w:lineRule="auto"/>
+        <w:ind w:firstLine="709"/>
+        <w:jc w:val="both"/>
+        <w:rPr>
+          <w:rFonts w:ascii="Times New Roman" w:eastAsia="Calibri" w:hAnsi="Times New Roman" w:cs="Times New Roman"/>
+          <w:color w:val="000000"/>
+          <w:sz w:val="28"/>
+          <w:szCs w:val="28"/>
+          <w:lang w:eastAsia="ru-RU"/>
+        </w:rPr>
+      </w:pPr>
+      <w:r>
+        <w:rPr>
+          <w:rFonts w:ascii="Times New Roman" w:eastAsia="Calibri" w:hAnsi="Times New Roman" w:cs="Times New Roman"/>
+          <w:color w:val="000000"/>
+          <w:sz w:val="28"/>
+          <w:szCs w:val="28"/>
+          <w:lang w:eastAsia="ru-RU"/>
+        </w:rPr>
+        <w:t>Все уровни пользователей, от сотрудников до учредителей, получают гибкий доступ к необходимой им управленческой отчетности, не прибегая к помощи IT-специалистов.</w:t>
+      </w:r>
+    </w:p>
+    <w:p>
+      <w:pPr>
+        <w:spacing w:after="0" w:line="360" w:lineRule="auto"/>
+        <w:ind w:firstLine="709"/>
+        <w:jc w:val="both"/>
+        <w:rPr>
+          <w:rFonts w:ascii="Times New Roman" w:eastAsia="Calibri" w:hAnsi="Times New Roman" w:cs="Times New Roman"/>
+          <w:color w:val="000000"/>
+          <w:sz w:val="28"/>
+          <w:szCs w:val="28"/>
+          <w:lang w:eastAsia="ru-RU"/>
+        </w:rPr>
+      </w:pPr>
+      <w:r>
+        <w:rPr>
+          <w:rFonts w:ascii="Times New Roman" w:eastAsia="Calibri" w:hAnsi="Times New Roman" w:cs="Times New Roman"/>
+          <w:color w:val="000000"/>
+          <w:sz w:val="28"/>
+          <w:szCs w:val="28"/>
+          <w:lang w:val="en-US" w:eastAsia="ru-RU"/>
+        </w:rPr>
+        <w:t>Oracle</w:t>
+      </w:r>
+      <w:r>
+        <w:rPr>
+          <w:rFonts w:ascii="Times New Roman" w:eastAsia="Calibri" w:hAnsi="Times New Roman" w:cs="Times New Roman"/>
+          <w:color w:val="000000"/>
+          <w:sz w:val="28"/>
+          <w:szCs w:val="28"/>
+          <w:lang w:eastAsia="ru-RU"/>
+        </w:rPr>
+        <w:t xml:space="preserve"> </w:t>
+      </w:r>
+      <w:r>
+        <w:rPr>
+          <w:rFonts w:ascii="Times New Roman" w:eastAsia="Calibri" w:hAnsi="Times New Roman" w:cs="Times New Roman"/>
+          <w:color w:val="000000"/>
+          <w:sz w:val="28"/>
+          <w:szCs w:val="28"/>
+          <w:lang w:val="en-US" w:eastAsia="ru-RU"/>
+        </w:rPr>
+        <w:t>BI</w:t>
+      </w:r>
+      <w:r>
+        <w:rPr>
+          <w:rFonts w:ascii="Times New Roman" w:eastAsia="Calibri" w:hAnsi="Times New Roman" w:cs="Times New Roman"/>
+          <w:color w:val="000000"/>
+          <w:sz w:val="28"/>
+          <w:szCs w:val="28"/>
+          <w:lang w:eastAsia="ru-RU"/>
+        </w:rPr>
+        <w:t xml:space="preserve"> – </w:t>
+      </w:r>
+      <w:r>
+        <w:rPr>
+          <w:rFonts w:ascii="Times New Roman" w:eastAsia="Calibri" w:hAnsi="Times New Roman" w:cs="Times New Roman"/>
+          <w:color w:val="000000"/>
+          <w:sz w:val="28"/>
+          <w:szCs w:val="28"/>
+          <w:lang w:eastAsia="ru-RU"/>
+        </w:rPr>
+        <w:t>э</w:t>
+      </w:r>
+      <w:r>
+        <w:rPr>
+          <w:rFonts w:ascii="Times New Roman" w:eastAsia="Calibri" w:hAnsi="Times New Roman" w:cs="Times New Roman"/>
+          <w:color w:val="000000"/>
+          <w:sz w:val="28"/>
+          <w:szCs w:val="28"/>
+          <w:lang w:eastAsia="ru-RU"/>
+        </w:rPr>
+        <w:t xml:space="preserve">то основной инструмент для аналитической работы с данными, который используют конечные пользователи, предоставленный компанией АО «ЭР-Телеком Холдинг». Именно с помощью этого инструмента строятся анализы, которые должны будут содержать </w:t>
+      </w:r>
+      <w:r>
+        <w:rPr>
+          <w:rFonts w:ascii="Times New Roman" w:eastAsia="Calibri" w:hAnsi="Times New Roman" w:cs="Times New Roman"/>
+          <w:color w:val="000000"/>
+          <w:sz w:val="28"/>
+          <w:szCs w:val="28"/>
+          <w:lang w:eastAsia="ru-RU"/>
+        </w:rPr>
+        <w:lastRenderedPageBreak/>
+        <w:t xml:space="preserve">иерархическую структуру. </w:t>
+      </w:r>
+      <w:r>
+        <w:rPr>
+          <w:rFonts w:ascii="Times New Roman" w:eastAsia="Calibri" w:hAnsi="Times New Roman" w:cs="Times New Roman"/>
+          <w:color w:val="000000"/>
+          <w:sz w:val="28"/>
+          <w:szCs w:val="28"/>
+          <w:lang w:eastAsia="ru-RU"/>
+        </w:rPr>
+        <w:t>Заказчиком</w:t>
+      </w:r>
+      <w:r>
+        <w:rPr>
+          <w:rFonts w:ascii="Times New Roman" w:eastAsia="Calibri" w:hAnsi="Times New Roman" w:cs="Times New Roman"/>
+          <w:color w:val="000000"/>
+          <w:sz w:val="28"/>
+          <w:szCs w:val="28"/>
+          <w:lang w:eastAsia="ru-RU"/>
+        </w:rPr>
+        <w:t xml:space="preserve"> предоставлено обеспечение взаимодействия </w:t>
+      </w:r>
+      <w:r>
+        <w:rPr>
+          <w:rFonts w:ascii="Times New Roman" w:eastAsia="Calibri" w:hAnsi="Times New Roman" w:cs="Times New Roman"/>
+          <w:color w:val="000000"/>
+          <w:sz w:val="28"/>
+          <w:szCs w:val="28"/>
+          <w:lang w:val="en-US" w:eastAsia="ru-RU"/>
+        </w:rPr>
+        <w:t>BI</w:t>
+      </w:r>
+      <w:r>
+        <w:rPr>
+          <w:rFonts w:ascii="Times New Roman" w:eastAsia="Calibri" w:hAnsi="Times New Roman" w:cs="Times New Roman"/>
+          <w:color w:val="000000"/>
+          <w:sz w:val="28"/>
+          <w:szCs w:val="28"/>
+          <w:lang w:eastAsia="ru-RU"/>
+        </w:rPr>
+        <w:t xml:space="preserve"> и серверов баз данных. Для сохранения корректного взаимодействия при описании новой структуры данных необходимо придерживаться регламентов компании.</w:t>
+      </w:r>
+    </w:p>
+    <w:p>
+      <w:pPr>
+        <w:spacing w:after="0" w:line="360" w:lineRule="auto"/>
+        <w:jc w:val="center"/>
+        <w:rPr>
+          <w:rFonts w:ascii="Times New Roman" w:eastAsia="Calibri" w:hAnsi="Times New Roman" w:cs="Times New Roman"/>
+          <w:color w:val="000000"/>
+          <w:sz w:val="28"/>
+          <w:szCs w:val="28"/>
+          <w:lang w:val="en-US" w:eastAsia="ru-RU"/>
+        </w:rPr>
+      </w:pPr>
+      <w:r>
+        <w:rPr>
+          <w:rFonts w:ascii="Times New Roman" w:eastAsia="Calibri" w:hAnsi="Times New Roman" w:cs="Times New Roman"/>
+          <w:noProof/>
+          <w:color w:val="000000"/>
+          <w:sz w:val="28"/>
+          <w:szCs w:val="28"/>
+          <w:lang w:eastAsia="ru-RU"/>
+        </w:rPr>
+        <w:drawing>
+          <wp:inline distT="0" distB="0" distL="0" distR="0" wp14:anchorId="5BAE884D" wp14:editId="51AFE74F">
+            <wp:extent cx="5019675" cy="3314700"/>
+            <wp:effectExtent l="0" t="0" r="0" b="0"/>
+            <wp:docPr id="3" name="Рисунок 3" descr="BIWEB">
+              <a:hlinkClick xmlns:a="http://schemas.openxmlformats.org/drawingml/2006/main" r:id="rId10" tgtFrame="&quot;_blank&quot;"/>
+            </wp:docPr>
+            <wp:cNvGraphicFramePr>
+              <a:graphicFrameLocks xmlns:a="http://schemas.openxmlformats.org/drawingml/2006/main" noChangeAspect="1"/>
+            </wp:cNvGraphicFramePr>
+            <a:graphic xmlns:a="http://schemas.openxmlformats.org/drawingml/2006/main">
+              <a:graphicData uri="http://schemas.openxmlformats.org/drawingml/2006/picture">
+                <pic:pic xmlns:pic="http://schemas.openxmlformats.org/drawingml/2006/picture">
+                  <pic:nvPicPr>
+                    <pic:cNvPr id="0" name="Рисунок 27" descr="BIWEB">
+                      <a:hlinkClick r:id="rId10" tgtFrame="&quot;_blank&quot;"/>
+                    </pic:cNvPr>
+                    <pic:cNvPicPr>
+                      <a:picLocks noChangeAspect="1" noChangeArrowheads="1"/>
+                    </pic:cNvPicPr>
+                  </pic:nvPicPr>
+                  <pic:blipFill>
+                    <a:blip r:embed="rId11">
+                      <a:extLst>
+                        <a:ext uri="{28A0092B-C50C-407E-A947-70E740481C1C}">
+                          <a14:useLocalDpi xmlns:a14="http://schemas.microsoft.com/office/drawing/2010/main" val="0"/>
+                        </a:ext>
+                      </a:extLst>
+                    </a:blip>
+                    <a:srcRect l="1138" t="11899" r="-1138"/>
+                    <a:stretch>
+                      <a:fillRect/>
+                    </a:stretch>
+                  </pic:blipFill>
+                  <pic:spPr bwMode="auto">
+                    <a:xfrm>
+                      <a:off x="0" y="0"/>
+                      <a:ext cx="5019675" cy="3314700"/>
+                    </a:xfrm>
+                    <a:prstGeom prst="rect">
+                      <a:avLst/>
+                    </a:prstGeom>
+                    <a:noFill/>
+                    <a:ln>
+                      <a:noFill/>
+                    </a:ln>
+                  </pic:spPr>
+                </pic:pic>
+              </a:graphicData>
+            </a:graphic>
+          </wp:inline>
+        </w:drawing>
+      </w:r>
+    </w:p>
+    <w:p>
+      <w:pPr>
+        <w:spacing w:after="0" w:line="360" w:lineRule="auto"/>
+        <w:jc w:val="center"/>
+        <w:rPr>
+          <w:rFonts w:ascii="Times New Roman" w:eastAsia="Calibri" w:hAnsi="Times New Roman" w:cs="Times New Roman"/>
+          <w:color w:val="000000"/>
+          <w:sz w:val="28"/>
+          <w:szCs w:val="28"/>
+          <w:lang w:eastAsia="ru-RU"/>
+        </w:rPr>
+      </w:pPr>
+      <w:r>
+        <w:rPr>
+          <w:rFonts w:ascii="Times New Roman" w:eastAsia="Calibri" w:hAnsi="Times New Roman" w:cs="Times New Roman"/>
+          <w:color w:val="000000"/>
+          <w:sz w:val="28"/>
+          <w:szCs w:val="28"/>
+          <w:lang w:eastAsia="ru-RU"/>
+        </w:rPr>
+        <w:t xml:space="preserve">Рисунок 2 – Концепция платформы </w:t>
+      </w:r>
+      <w:r>
+        <w:rPr>
+          <w:rFonts w:ascii="Times New Roman" w:eastAsia="Calibri" w:hAnsi="Times New Roman" w:cs="Times New Roman"/>
+          <w:color w:val="000000"/>
+          <w:sz w:val="28"/>
+          <w:szCs w:val="28"/>
+          <w:lang w:val="en-US" w:eastAsia="ru-RU"/>
+        </w:rPr>
+        <w:t>BI</w:t>
+      </w:r>
+    </w:p>
+    <w:p>
+      <w:pPr>
+        <w:spacing w:after="0" w:line="360" w:lineRule="auto"/>
+        <w:ind w:firstLine="709"/>
+        <w:jc w:val="both"/>
+        <w:rPr>
+          <w:rFonts w:ascii="Times New Roman" w:eastAsia="Calibri" w:hAnsi="Times New Roman" w:cs="Times New Roman"/>
+          <w:color w:val="000000"/>
+          <w:sz w:val="28"/>
+          <w:szCs w:val="28"/>
+          <w:lang w:eastAsia="ru-RU"/>
+        </w:rPr>
+      </w:pPr>
+      <w:r>
+        <w:rPr>
+          <w:rFonts w:ascii="Times New Roman" w:eastAsia="Calibri" w:hAnsi="Times New Roman" w:cs="Times New Roman"/>
+          <w:color w:val="000000"/>
+          <w:sz w:val="28"/>
+          <w:szCs w:val="28"/>
+          <w:lang w:eastAsia="ru-RU"/>
+        </w:rPr>
+        <w:t>Концепция платформы BI, представленная на рисунке 2, состоит из следующих компонентов:</w:t>
+      </w:r>
+    </w:p>
+    <w:p>
+      <w:pPr>
+        <w:numPr>
+          <w:ilvl w:val="0"/>
+          <w:numId w:val="5"/>
+        </w:numPr>
+        <w:spacing w:after="0" w:line="360" w:lineRule="auto"/>
+        <w:ind w:left="1134" w:hanging="425"/>
+        <w:contextualSpacing/>
+        <w:jc w:val="both"/>
+        <w:rPr>
+          <w:rFonts w:ascii="Times New Roman" w:eastAsia="Calibri" w:hAnsi="Times New Roman" w:cs="Times New Roman"/>
+          <w:color w:val="000000"/>
+          <w:sz w:val="28"/>
+          <w:szCs w:val="28"/>
+          <w:lang w:eastAsia="ru-RU"/>
+        </w:rPr>
+      </w:pPr>
+      <w:r>
+        <w:rPr>
+          <w:rFonts w:ascii="Times New Roman" w:eastAsia="Calibri" w:hAnsi="Times New Roman" w:cs="Times New Roman"/>
+          <w:color w:val="000000"/>
+          <w:sz w:val="28"/>
+          <w:szCs w:val="28"/>
+          <w:lang w:eastAsia="ru-RU"/>
+        </w:rPr>
+        <w:t xml:space="preserve">ETL-инструменты: программы, позволяющие выполнять загрузку данных в DWH из различных учетных систем. </w:t>
+      </w:r>
+      <w:r>
+        <w:rPr>
+          <w:rFonts w:ascii="Times New Roman" w:eastAsia="Calibri" w:hAnsi="Times New Roman" w:cs="Times New Roman"/>
+          <w:color w:val="000000"/>
+          <w:sz w:val="28"/>
+          <w:szCs w:val="28"/>
+          <w:lang w:eastAsia="ru-RU"/>
+        </w:rPr>
+        <w:t>Заказчиком</w:t>
+      </w:r>
+      <w:r>
+        <w:rPr>
+          <w:rFonts w:ascii="Times New Roman" w:eastAsia="Calibri" w:hAnsi="Times New Roman" w:cs="Times New Roman"/>
+          <w:color w:val="000000"/>
+          <w:sz w:val="28"/>
+          <w:szCs w:val="28"/>
+          <w:lang w:eastAsia="ru-RU"/>
+        </w:rPr>
+        <w:t xml:space="preserve"> в качестве ETL-инструмента предоставлена программа </w:t>
+      </w:r>
+      <w:r>
+        <w:rPr>
+          <w:rFonts w:ascii="Times New Roman" w:eastAsia="Calibri" w:hAnsi="Times New Roman" w:cs="Times New Roman"/>
+          <w:color w:val="000000"/>
+          <w:sz w:val="28"/>
+          <w:szCs w:val="28"/>
+          <w:lang w:val="en-US" w:eastAsia="ru-RU"/>
+        </w:rPr>
+        <w:t>Oracle</w:t>
+      </w:r>
+      <w:r>
+        <w:rPr>
+          <w:rFonts w:ascii="Times New Roman" w:eastAsia="Calibri" w:hAnsi="Times New Roman" w:cs="Times New Roman"/>
+          <w:color w:val="000000"/>
+          <w:sz w:val="28"/>
+          <w:szCs w:val="28"/>
+          <w:lang w:eastAsia="ru-RU"/>
+        </w:rPr>
+        <w:t xml:space="preserve"> </w:t>
+      </w:r>
+      <w:r>
+        <w:rPr>
+          <w:rFonts w:ascii="Times New Roman" w:eastAsia="Calibri" w:hAnsi="Times New Roman" w:cs="Times New Roman"/>
+          <w:color w:val="000000"/>
+          <w:sz w:val="28"/>
+          <w:szCs w:val="28"/>
+          <w:lang w:val="en-US" w:eastAsia="ru-RU"/>
+        </w:rPr>
+        <w:t>Date</w:t>
+      </w:r>
+      <w:r>
+        <w:rPr>
+          <w:rFonts w:ascii="Times New Roman" w:eastAsia="Calibri" w:hAnsi="Times New Roman" w:cs="Times New Roman"/>
+          <w:color w:val="000000"/>
+          <w:sz w:val="28"/>
+          <w:szCs w:val="28"/>
+          <w:lang w:eastAsia="ru-RU"/>
+        </w:rPr>
+        <w:t xml:space="preserve"> </w:t>
+      </w:r>
+      <w:r>
+        <w:rPr>
+          <w:rFonts w:ascii="Times New Roman" w:eastAsia="Calibri" w:hAnsi="Times New Roman" w:cs="Times New Roman"/>
+          <w:color w:val="000000"/>
+          <w:sz w:val="28"/>
+          <w:szCs w:val="28"/>
+          <w:lang w:val="en-US" w:eastAsia="ru-RU"/>
+        </w:rPr>
+        <w:t>Integrator</w:t>
+      </w:r>
+      <w:r>
+        <w:rPr>
+          <w:rFonts w:ascii="Times New Roman" w:eastAsia="Calibri" w:hAnsi="Times New Roman" w:cs="Times New Roman"/>
+          <w:color w:val="000000"/>
+          <w:sz w:val="28"/>
+          <w:szCs w:val="28"/>
+          <w:lang w:eastAsia="ru-RU"/>
+        </w:rPr>
+        <w:t xml:space="preserve"> 11</w:t>
+      </w:r>
+      <w:r>
+        <w:rPr>
+          <w:rFonts w:ascii="Times New Roman" w:eastAsia="Calibri" w:hAnsi="Times New Roman" w:cs="Times New Roman"/>
+          <w:color w:val="000000"/>
+          <w:sz w:val="28"/>
+          <w:szCs w:val="28"/>
+          <w:lang w:val="en-US" w:eastAsia="ru-RU"/>
+        </w:rPr>
+        <w:t>g</w:t>
+      </w:r>
+      <w:r>
+        <w:rPr>
+          <w:rFonts w:ascii="Times New Roman" w:eastAsia="Calibri" w:hAnsi="Times New Roman" w:cs="Times New Roman"/>
+          <w:color w:val="000000"/>
+          <w:sz w:val="28"/>
+          <w:szCs w:val="28"/>
+          <w:lang w:eastAsia="ru-RU"/>
+        </w:rPr>
+        <w:t>.</w:t>
+      </w:r>
+    </w:p>
+    <w:p>
+      <w:pPr>
+        <w:numPr>
+          <w:ilvl w:val="0"/>
+          <w:numId w:val="5"/>
+        </w:numPr>
+        <w:spacing w:after="0" w:line="360" w:lineRule="auto"/>
+        <w:ind w:left="1134" w:hanging="425"/>
+        <w:contextualSpacing/>
+        <w:jc w:val="both"/>
+        <w:rPr>
+          <w:rFonts w:ascii="Times New Roman" w:eastAsia="Calibri" w:hAnsi="Times New Roman" w:cs="Times New Roman"/>
+          <w:color w:val="000000"/>
+          <w:sz w:val="28"/>
+          <w:szCs w:val="28"/>
+          <w:lang w:eastAsia="ru-RU"/>
+        </w:rPr>
+      </w:pPr>
+      <w:r>
+        <w:rPr>
+          <w:rFonts w:ascii="Times New Roman" w:eastAsia="Calibri" w:hAnsi="Times New Roman" w:cs="Times New Roman"/>
+          <w:color w:val="000000"/>
+          <w:sz w:val="28"/>
+          <w:szCs w:val="28"/>
+          <w:lang w:eastAsia="ru-RU"/>
+        </w:rPr>
+        <w:t>DWH-хранилище: полноценная база данных SQL для подготовки и хранения данных для аналитики.</w:t>
+      </w:r>
+    </w:p>
+    <w:p>
+      <w:pPr>
+        <w:numPr>
+          <w:ilvl w:val="0"/>
+          <w:numId w:val="5"/>
+        </w:numPr>
+        <w:spacing w:after="0" w:line="360" w:lineRule="auto"/>
+        <w:ind w:left="1134" w:hanging="425"/>
+        <w:contextualSpacing/>
+        <w:jc w:val="both"/>
+        <w:rPr>
+          <w:rFonts w:ascii="Times New Roman" w:eastAsia="Calibri" w:hAnsi="Times New Roman" w:cs="Times New Roman"/>
+          <w:color w:val="000000"/>
+          <w:sz w:val="28"/>
+          <w:szCs w:val="28"/>
+          <w:lang w:eastAsia="ru-RU"/>
+        </w:rPr>
+      </w:pPr>
+      <w:r>
+        <w:rPr>
+          <w:rFonts w:ascii="Times New Roman" w:eastAsia="Calibri" w:hAnsi="Times New Roman" w:cs="Times New Roman"/>
+          <w:color w:val="000000"/>
+          <w:sz w:val="28"/>
+          <w:szCs w:val="28"/>
+          <w:lang w:eastAsia="ru-RU"/>
+        </w:rPr>
+        <w:t>OLAP-кубы: технология, позволяющая делать в реальном времени (1-5 секунд) любые отчеты и проводить полноценный анализ данных.</w:t>
+      </w:r>
+    </w:p>
+    <w:p>
+      <w:pPr>
+        <w:numPr>
+          <w:ilvl w:val="0"/>
+          <w:numId w:val="5"/>
+        </w:numPr>
+        <w:spacing w:after="0" w:line="360" w:lineRule="auto"/>
+        <w:ind w:left="1134" w:hanging="425"/>
+        <w:contextualSpacing/>
+        <w:jc w:val="both"/>
+        <w:rPr>
+          <w:rFonts w:ascii="Times New Roman" w:eastAsia="Calibri" w:hAnsi="Times New Roman" w:cs="Times New Roman"/>
+          <w:color w:val="000000"/>
+          <w:sz w:val="28"/>
+          <w:szCs w:val="28"/>
+          <w:lang w:eastAsia="ru-RU"/>
+        </w:rPr>
+      </w:pPr>
+      <w:r>
+        <w:rPr>
+          <w:rFonts w:ascii="Times New Roman" w:eastAsia="Calibri" w:hAnsi="Times New Roman" w:cs="Times New Roman"/>
+          <w:color w:val="000000"/>
+          <w:sz w:val="28"/>
+          <w:szCs w:val="28"/>
+          <w:lang w:eastAsia="ru-RU"/>
+        </w:rPr>
+        <w:t>Клиентские приложения: как правило, для детального анализа данных и построения динамических о</w:t>
+      </w:r>
+      <w:r>
+        <w:rPr>
+          <w:rFonts w:ascii="Times New Roman" w:eastAsia="Calibri" w:hAnsi="Times New Roman" w:cs="Times New Roman"/>
+          <w:color w:val="000000"/>
+          <w:sz w:val="28"/>
+          <w:szCs w:val="28"/>
+          <w:lang w:eastAsia="ru-RU"/>
+        </w:rPr>
+        <w:t>тчетов пользователи используют с</w:t>
+      </w:r>
+      <w:r>
+        <w:rPr>
+          <w:rFonts w:ascii="Times New Roman" w:eastAsia="Calibri" w:hAnsi="Times New Roman" w:cs="Times New Roman"/>
+          <w:color w:val="000000"/>
+          <w:sz w:val="28"/>
+          <w:szCs w:val="28"/>
+          <w:lang w:eastAsia="ru-RU"/>
+        </w:rPr>
+        <w:t xml:space="preserve">водные таблицы, подключенные к OLAP-кубам. </w:t>
+      </w:r>
+      <w:r>
+        <w:rPr>
+          <w:rFonts w:ascii="Times New Roman" w:eastAsia="Calibri" w:hAnsi="Times New Roman" w:cs="Times New Roman"/>
+          <w:color w:val="000000"/>
+          <w:sz w:val="28"/>
+          <w:szCs w:val="28"/>
+          <w:lang w:eastAsia="ru-RU"/>
+        </w:rPr>
+        <w:t xml:space="preserve">В </w:t>
+      </w:r>
+      <w:r>
+        <w:rPr>
+          <w:rFonts w:ascii="Times New Roman" w:eastAsia="Calibri" w:hAnsi="Times New Roman" w:cs="Times New Roman"/>
+          <w:color w:val="000000"/>
+          <w:sz w:val="28"/>
+          <w:szCs w:val="28"/>
+          <w:lang w:eastAsia="ru-RU"/>
+        </w:rPr>
+        <w:lastRenderedPageBreak/>
+        <w:t>компании АО «</w:t>
+      </w:r>
+      <w:proofErr w:type="gramStart"/>
+      <w:r>
+        <w:rPr>
+          <w:rFonts w:ascii="Times New Roman" w:eastAsia="Calibri" w:hAnsi="Times New Roman" w:cs="Times New Roman"/>
+          <w:color w:val="000000"/>
+          <w:sz w:val="28"/>
+          <w:szCs w:val="28"/>
+          <w:lang w:eastAsia="ru-RU"/>
+        </w:rPr>
+        <w:t>ЭР-Телеком</w:t>
+      </w:r>
+      <w:proofErr w:type="gramEnd"/>
+      <w:r>
+        <w:rPr>
+          <w:rFonts w:ascii="Times New Roman" w:eastAsia="Calibri" w:hAnsi="Times New Roman" w:cs="Times New Roman"/>
+          <w:color w:val="000000"/>
+          <w:sz w:val="28"/>
+          <w:szCs w:val="28"/>
+          <w:lang w:eastAsia="ru-RU"/>
+        </w:rPr>
+        <w:t xml:space="preserve"> Холдинг» в качестве клиентского приложения выступает </w:t>
+      </w:r>
+      <w:r>
+        <w:rPr>
+          <w:rFonts w:ascii="Times New Roman" w:eastAsia="Calibri" w:hAnsi="Times New Roman" w:cs="Times New Roman"/>
+          <w:color w:val="000000"/>
+          <w:sz w:val="28"/>
+          <w:szCs w:val="28"/>
+          <w:lang w:val="en-US" w:eastAsia="ru-RU"/>
+        </w:rPr>
+        <w:t>Oracle</w:t>
+      </w:r>
+      <w:r>
+        <w:rPr>
+          <w:rFonts w:ascii="Times New Roman" w:eastAsia="Calibri" w:hAnsi="Times New Roman" w:cs="Times New Roman"/>
+          <w:color w:val="000000"/>
+          <w:sz w:val="28"/>
+          <w:szCs w:val="28"/>
+          <w:lang w:eastAsia="ru-RU"/>
+        </w:rPr>
+        <w:t xml:space="preserve"> </w:t>
+      </w:r>
+      <w:r>
+        <w:rPr>
+          <w:rFonts w:ascii="Times New Roman" w:eastAsia="Calibri" w:hAnsi="Times New Roman" w:cs="Times New Roman"/>
+          <w:color w:val="000000"/>
+          <w:sz w:val="28"/>
+          <w:szCs w:val="28"/>
+          <w:lang w:val="en-US" w:eastAsia="ru-RU"/>
+        </w:rPr>
+        <w:t>BI</w:t>
+      </w:r>
+      <w:r>
+        <w:rPr>
+          <w:rFonts w:ascii="Times New Roman" w:eastAsia="Calibri" w:hAnsi="Times New Roman" w:cs="Times New Roman"/>
+          <w:color w:val="000000"/>
+          <w:sz w:val="28"/>
+          <w:szCs w:val="28"/>
+          <w:lang w:eastAsia="ru-RU"/>
+        </w:rPr>
+        <w:t>.</w:t>
+      </w:r>
+    </w:p>
+    <w:p>
+      <w:pPr>
+        <w:spacing w:after="0" w:line="360" w:lineRule="auto"/>
+        <w:ind w:firstLine="709"/>
+        <w:jc w:val="both"/>
+        <w:rPr>
+          <w:rFonts w:ascii="Times New Roman" w:eastAsia="Calibri" w:hAnsi="Times New Roman" w:cs="Times New Roman"/>
+          <w:color w:val="000000"/>
+          <w:sz w:val="28"/>
+          <w:szCs w:val="28"/>
+          <w:lang w:eastAsia="ru-RU"/>
+        </w:rPr>
+      </w:pPr>
+      <w:r>
+        <w:rPr>
+          <w:rFonts w:ascii="Times New Roman" w:eastAsia="Calibri" w:hAnsi="Times New Roman" w:cs="Times New Roman"/>
+          <w:color w:val="000000"/>
+          <w:sz w:val="28"/>
+          <w:szCs w:val="28"/>
+          <w:lang w:eastAsia="ru-RU"/>
+        </w:rPr>
+        <w:t>Основные преимущества BI:</w:t>
+      </w:r>
+    </w:p>
+    <w:p>
+      <w:pPr>
+        <w:numPr>
+          <w:ilvl w:val="0"/>
+          <w:numId w:val="6"/>
+        </w:numPr>
+        <w:spacing w:after="0" w:line="360" w:lineRule="auto"/>
+        <w:ind w:left="1134" w:hanging="425"/>
+        <w:contextualSpacing/>
+        <w:jc w:val="both"/>
+        <w:rPr>
+          <w:rFonts w:ascii="Times New Roman" w:eastAsia="Calibri" w:hAnsi="Times New Roman" w:cs="Times New Roman"/>
+          <w:color w:val="000000"/>
+          <w:sz w:val="28"/>
+          <w:szCs w:val="28"/>
+          <w:lang w:eastAsia="ru-RU"/>
+        </w:rPr>
+      </w:pPr>
+      <w:r>
+        <w:rPr>
+          <w:rFonts w:ascii="Times New Roman" w:eastAsia="Calibri" w:hAnsi="Times New Roman" w:cs="Times New Roman"/>
+          <w:color w:val="000000"/>
+          <w:sz w:val="28"/>
+          <w:szCs w:val="28"/>
+          <w:lang w:eastAsia="ru-RU"/>
+        </w:rPr>
+        <w:t>Скорость построения отчетов.</w:t>
+      </w:r>
+    </w:p>
+    <w:p>
+      <w:pPr>
+        <w:numPr>
+          <w:ilvl w:val="0"/>
+          <w:numId w:val="6"/>
+        </w:numPr>
+        <w:spacing w:after="0" w:line="360" w:lineRule="auto"/>
+        <w:ind w:left="1134" w:hanging="425"/>
+        <w:contextualSpacing/>
+        <w:jc w:val="both"/>
+        <w:rPr>
+          <w:rFonts w:ascii="Times New Roman" w:eastAsia="Calibri" w:hAnsi="Times New Roman" w:cs="Times New Roman"/>
+          <w:color w:val="000000"/>
+          <w:sz w:val="28"/>
+          <w:szCs w:val="28"/>
+          <w:lang w:eastAsia="ru-RU"/>
+        </w:rPr>
+      </w:pPr>
+      <w:r>
+        <w:rPr>
+          <w:rFonts w:ascii="Times New Roman" w:eastAsia="Calibri" w:hAnsi="Times New Roman" w:cs="Times New Roman"/>
+          <w:color w:val="000000"/>
+          <w:sz w:val="28"/>
+          <w:szCs w:val="28"/>
+          <w:lang w:eastAsia="ru-RU"/>
+        </w:rPr>
+        <w:t>Динамический анализ данных в любой детализации</w:t>
+      </w:r>
+    </w:p>
+    <w:p>
+      <w:pPr>
+        <w:numPr>
+          <w:ilvl w:val="0"/>
+          <w:numId w:val="6"/>
+        </w:numPr>
+        <w:spacing w:after="0" w:line="360" w:lineRule="auto"/>
+        <w:ind w:left="1134" w:hanging="425"/>
+        <w:contextualSpacing/>
+        <w:jc w:val="both"/>
+        <w:rPr>
+          <w:rFonts w:ascii="Times New Roman" w:eastAsia="Calibri" w:hAnsi="Times New Roman" w:cs="Times New Roman"/>
+          <w:color w:val="000000"/>
+          <w:sz w:val="28"/>
+          <w:szCs w:val="28"/>
+          <w:lang w:eastAsia="ru-RU"/>
+        </w:rPr>
+      </w:pPr>
+      <w:r>
+        <w:rPr>
+          <w:rFonts w:ascii="Times New Roman" w:eastAsia="Calibri" w:hAnsi="Times New Roman" w:cs="Times New Roman"/>
+          <w:color w:val="000000"/>
+          <w:sz w:val="28"/>
+          <w:szCs w:val="28"/>
+          <w:lang w:eastAsia="ru-RU"/>
+        </w:rPr>
+        <w:t>Быстрый анализ любого объема данных (технология OLAP).</w:t>
+      </w:r>
+    </w:p>
+    <w:p>
+      <w:pPr>
+        <w:numPr>
+          <w:ilvl w:val="0"/>
+          <w:numId w:val="6"/>
+        </w:numPr>
+        <w:spacing w:after="0" w:line="360" w:lineRule="auto"/>
+        <w:ind w:left="1134" w:hanging="425"/>
+        <w:contextualSpacing/>
+        <w:jc w:val="both"/>
+        <w:rPr>
+          <w:rFonts w:ascii="Times New Roman" w:eastAsia="Calibri" w:hAnsi="Times New Roman" w:cs="Times New Roman"/>
+          <w:color w:val="000000"/>
+          <w:sz w:val="28"/>
+          <w:szCs w:val="28"/>
+          <w:lang w:eastAsia="ru-RU"/>
+        </w:rPr>
+      </w:pPr>
+      <w:r>
+        <w:rPr>
+          <w:rFonts w:ascii="Times New Roman" w:eastAsia="Calibri" w:hAnsi="Times New Roman" w:cs="Times New Roman"/>
+          <w:color w:val="000000"/>
+          <w:sz w:val="28"/>
+          <w:szCs w:val="28"/>
+          <w:lang w:eastAsia="ru-RU"/>
+        </w:rPr>
+        <w:t>Автоматизация подготовки данных для отчетов и построения корпоративной отчетности.</w:t>
+      </w:r>
+    </w:p>
+    <w:p>
+      <w:pPr>
+        <w:numPr>
+          <w:ilvl w:val="0"/>
+          <w:numId w:val="6"/>
+        </w:numPr>
+        <w:spacing w:after="0" w:line="360" w:lineRule="auto"/>
+        <w:ind w:left="1134" w:hanging="425"/>
+        <w:contextualSpacing/>
+        <w:jc w:val="both"/>
+        <w:rPr>
+          <w:rFonts w:ascii="Times New Roman" w:eastAsia="Calibri" w:hAnsi="Times New Roman" w:cs="Times New Roman"/>
+          <w:color w:val="000000"/>
+          <w:sz w:val="28"/>
+          <w:szCs w:val="28"/>
+          <w:lang w:eastAsia="ru-RU"/>
+        </w:rPr>
+      </w:pPr>
+      <w:r>
+        <w:rPr>
+          <w:rFonts w:ascii="Times New Roman" w:eastAsia="Calibri" w:hAnsi="Times New Roman" w:cs="Times New Roman"/>
+          <w:color w:val="000000"/>
+          <w:sz w:val="28"/>
+          <w:szCs w:val="28"/>
+          <w:lang w:eastAsia="ru-RU"/>
+        </w:rPr>
+        <w:t>Консолидация данных (данные для отчетов могут быть в разных учетных системах).</w:t>
+      </w:r>
+    </w:p>
+    <w:p>
+      <w:pPr>
+        <w:numPr>
+          <w:ilvl w:val="0"/>
+          <w:numId w:val="6"/>
+        </w:numPr>
+        <w:spacing w:after="0" w:line="360" w:lineRule="auto"/>
+        <w:ind w:left="1134" w:hanging="425"/>
+        <w:contextualSpacing/>
+        <w:jc w:val="both"/>
+        <w:rPr>
+          <w:rFonts w:ascii="Times New Roman" w:eastAsia="Calibri" w:hAnsi="Times New Roman" w:cs="Times New Roman"/>
+          <w:color w:val="000000"/>
+          <w:sz w:val="28"/>
+          <w:szCs w:val="28"/>
+          <w:lang w:eastAsia="ru-RU"/>
+        </w:rPr>
+      </w:pPr>
+      <w:r>
+        <w:rPr>
+          <w:rFonts w:ascii="Times New Roman" w:eastAsia="Calibri" w:hAnsi="Times New Roman" w:cs="Times New Roman"/>
+          <w:color w:val="000000"/>
+          <w:sz w:val="28"/>
+          <w:szCs w:val="28"/>
+          <w:lang w:eastAsia="ru-RU"/>
+        </w:rPr>
+        <w:t>Анализ показателей План/Факта, Анализ выполнения различных KPI.</w:t>
+      </w:r>
+    </w:p>
+    <w:p>
+      <w:pPr>
+        <w:numPr>
+          <w:ilvl w:val="0"/>
+          <w:numId w:val="6"/>
+        </w:numPr>
+        <w:spacing w:after="0" w:line="360" w:lineRule="auto"/>
+        <w:ind w:left="1134" w:hanging="425"/>
+        <w:contextualSpacing/>
+        <w:jc w:val="both"/>
+        <w:rPr>
+          <w:rFonts w:ascii="Times New Roman" w:eastAsia="Calibri" w:hAnsi="Times New Roman" w:cs="Times New Roman"/>
+          <w:color w:val="000000"/>
+          <w:sz w:val="28"/>
+          <w:szCs w:val="28"/>
+          <w:lang w:eastAsia="ru-RU"/>
+        </w:rPr>
+      </w:pPr>
+      <w:r>
+        <w:rPr>
+          <w:rFonts w:ascii="Times New Roman" w:eastAsia="Calibri" w:hAnsi="Times New Roman" w:cs="Times New Roman"/>
+          <w:color w:val="000000"/>
+          <w:sz w:val="28"/>
+          <w:szCs w:val="28"/>
+          <w:lang w:eastAsia="ru-RU"/>
+        </w:rPr>
+        <w:t xml:space="preserve">Удобная визуализация данных </w:t>
+      </w:r>
+      <w:r>
+        <w:rPr>
+          <w:rFonts w:ascii="Times New Roman" w:eastAsia="Calibri" w:hAnsi="Times New Roman" w:cs="Times New Roman"/>
+          <w:color w:val="000000"/>
+          <w:sz w:val="28"/>
+          <w:szCs w:val="28"/>
+          <w:lang w:eastAsia="ru-RU"/>
+        </w:rPr>
+        <w:t>на</w:t>
+      </w:r>
+      <w:r>
+        <w:rPr>
+          <w:rFonts w:ascii="Times New Roman" w:eastAsia="Calibri" w:hAnsi="Times New Roman" w:cs="Times New Roman"/>
+          <w:color w:val="000000"/>
+          <w:sz w:val="28"/>
+          <w:szCs w:val="28"/>
+          <w:lang w:eastAsia="ru-RU"/>
+        </w:rPr>
+        <w:t xml:space="preserve"> </w:t>
+      </w:r>
+      <w:proofErr w:type="spellStart"/>
+      <w:r>
+        <w:rPr>
+          <w:rFonts w:ascii="Times New Roman" w:eastAsia="Calibri" w:hAnsi="Times New Roman" w:cs="Times New Roman"/>
+          <w:color w:val="000000"/>
+          <w:sz w:val="28"/>
+          <w:szCs w:val="28"/>
+          <w:lang w:eastAsia="ru-RU"/>
+        </w:rPr>
+        <w:t>Web</w:t>
+      </w:r>
+      <w:proofErr w:type="spellEnd"/>
+      <w:r>
+        <w:rPr>
+          <w:rFonts w:ascii="Times New Roman" w:eastAsia="Calibri" w:hAnsi="Times New Roman" w:cs="Times New Roman"/>
+          <w:color w:val="000000"/>
+          <w:sz w:val="28"/>
+          <w:szCs w:val="28"/>
+          <w:lang w:eastAsia="ru-RU"/>
+        </w:rPr>
+        <w:t xml:space="preserve"> (при этом обновленные данные в отчет поступают автоматически).</w:t>
+      </w:r>
+    </w:p>
+    <w:p>
+      <w:pPr>
+        <w:numPr>
+          <w:ilvl w:val="0"/>
+          <w:numId w:val="6"/>
+        </w:numPr>
+        <w:spacing w:after="0" w:line="360" w:lineRule="auto"/>
+        <w:ind w:left="1134" w:hanging="425"/>
+        <w:contextualSpacing/>
+        <w:jc w:val="both"/>
+        <w:rPr>
+          <w:rFonts w:ascii="Times New Roman" w:eastAsia="Calibri" w:hAnsi="Times New Roman" w:cs="Times New Roman"/>
+          <w:color w:val="000000"/>
+          <w:sz w:val="28"/>
+          <w:szCs w:val="28"/>
+          <w:lang w:eastAsia="ru-RU"/>
+        </w:rPr>
+      </w:pPr>
+      <w:r>
+        <w:rPr>
+          <w:rFonts w:ascii="Times New Roman" w:eastAsia="Calibri" w:hAnsi="Times New Roman" w:cs="Times New Roman"/>
+          <w:color w:val="000000"/>
+          <w:sz w:val="28"/>
+          <w:szCs w:val="28"/>
+          <w:lang w:eastAsia="ru-RU"/>
+        </w:rPr>
+        <w:t>Единый и удобный доступ к аналитической отчетности для всех сотрудников через корпоративный BI портал.</w:t>
+      </w:r>
+    </w:p>
+    <w:p>
+      <w:pPr>
+        <w:numPr>
+          <w:ilvl w:val="0"/>
+          <w:numId w:val="6"/>
+        </w:numPr>
+        <w:spacing w:after="0" w:line="360" w:lineRule="auto"/>
+        <w:ind w:left="1134" w:hanging="425"/>
+        <w:contextualSpacing/>
+        <w:jc w:val="both"/>
+        <w:rPr>
+          <w:rFonts w:ascii="Times New Roman" w:eastAsia="Calibri" w:hAnsi="Times New Roman" w:cs="Times New Roman"/>
+          <w:color w:val="000000"/>
+          <w:sz w:val="28"/>
+          <w:szCs w:val="28"/>
+          <w:lang w:eastAsia="ru-RU"/>
+        </w:rPr>
+      </w:pPr>
+      <w:r>
+        <w:rPr>
+          <w:rFonts w:ascii="Times New Roman" w:eastAsia="Calibri" w:hAnsi="Times New Roman" w:cs="Times New Roman"/>
+          <w:color w:val="000000"/>
+          <w:sz w:val="28"/>
+          <w:szCs w:val="28"/>
+          <w:lang w:eastAsia="ru-RU"/>
+        </w:rPr>
+        <w:t>Уменьшение нагрузки на Учетные системы.</w:t>
+      </w:r>
+    </w:p>
+    <w:p>
+      <w:pPr>
+        <w:jc w:val="both"/>
+        <w:rPr>
+          <w:rFonts w:ascii="inherit" w:eastAsia="Times New Roman" w:hAnsi="inherit" w:cs="Arial"/>
+          <w:color w:val="000000"/>
+          <w:sz w:val="18"/>
+          <w:szCs w:val="18"/>
+          <w:lang w:val="en-US" w:eastAsia="ru-RU"/>
+        </w:rPr>
+      </w:pPr>
+      <w:r>
+        <w:rPr>
+          <w:rFonts w:ascii="Times New Roman" w:eastAsia="Calibri" w:hAnsi="Times New Roman" w:cs="Times New Roman"/>
+          <w:color w:val="000000"/>
+          <w:sz w:val="28"/>
+          <w:szCs w:val="28"/>
+          <w:lang w:eastAsia="ru-RU"/>
+        </w:rPr>
+        <w:t>В целом — повышение общей управляемости и эффективности бизнеса.</w:t>
+      </w:r>
+      <w:r>
+        <w:rPr>
+          <w:rFonts w:ascii="Times New Roman" w:eastAsia="Calibri" w:hAnsi="Times New Roman" w:cs="Times New Roman"/>
+          <w:color w:val="000000"/>
+          <w:sz w:val="28"/>
+          <w:szCs w:val="28"/>
+          <w:lang w:eastAsia="ru-RU"/>
+        </w:rPr>
+        <w:t xml:space="preserve"> </w:t>
+      </w:r>
+      <w:r>
+        <w:rPr>
+          <w:rFonts w:ascii="Times New Roman" w:eastAsia="Calibri" w:hAnsi="Times New Roman" w:cs="Times New Roman"/>
+          <w:color w:val="000000"/>
+          <w:sz w:val="28"/>
+          <w:szCs w:val="28"/>
+          <w:lang w:val="en-US" w:eastAsia="ru-RU"/>
+        </w:rPr>
+        <w:t>[</w:t>
+      </w:r>
+      <w:proofErr w:type="spellStart"/>
+      <w:r>
+        <w:rPr>
+          <w:rFonts w:ascii="Arial" w:hAnsi="Arial" w:cs="Arial"/>
+          <w:color w:val="212529"/>
+          <w:shd w:val="clear" w:color="auto" w:fill="FFFFFF"/>
+          <w:lang w:val="en-US"/>
+        </w:rPr>
+        <w:t>Navid</w:t>
+      </w:r>
+      <w:proofErr w:type="spellEnd"/>
+      <w:r>
+        <w:rPr>
+          <w:rFonts w:ascii="Arial" w:hAnsi="Arial" w:cs="Arial"/>
+          <w:color w:val="212529"/>
+          <w:shd w:val="clear" w:color="auto" w:fill="FFFFFF"/>
+          <w:lang w:val="en-US"/>
+        </w:rPr>
+        <w:t xml:space="preserve"> </w:t>
+      </w:r>
+      <w:proofErr w:type="spellStart"/>
+      <w:r>
+        <w:rPr>
+          <w:rFonts w:ascii="Arial" w:hAnsi="Arial" w:cs="Arial"/>
+          <w:color w:val="212529"/>
+          <w:shd w:val="clear" w:color="auto" w:fill="FFFFFF"/>
+          <w:lang w:val="en-US"/>
+        </w:rPr>
+        <w:t>Mahlouji</w:t>
+      </w:r>
+      <w:proofErr w:type="spellEnd"/>
+      <w:r>
+        <w:rPr>
+          <w:rFonts w:ascii="Roboto" w:hAnsi="Roboto"/>
+          <w:color w:val="484848"/>
+          <w:sz w:val="21"/>
+          <w:szCs w:val="21"/>
+          <w:shd w:val="clear" w:color="auto" w:fill="FFFFFF"/>
+          <w:lang w:val="en-US"/>
+        </w:rPr>
+        <w:t xml:space="preserve">. </w:t>
+      </w:r>
+      <w:r>
+        <w:rPr>
+          <w:rFonts w:ascii="Arial" w:hAnsi="Arial" w:cs="Arial"/>
+          <w:color w:val="212529"/>
+          <w:shd w:val="clear" w:color="auto" w:fill="FFFFFF"/>
+          <w:lang w:val="en-US"/>
+        </w:rPr>
+        <w:t>Information Technologies for Business Intelligence</w:t>
+      </w:r>
+      <w:r>
+        <w:rPr>
+          <w:rFonts w:ascii="Roboto" w:hAnsi="Roboto"/>
+          <w:color w:val="484848"/>
+          <w:sz w:val="21"/>
+          <w:szCs w:val="21"/>
+          <w:shd w:val="clear" w:color="auto" w:fill="FFFFFF"/>
+          <w:lang w:val="en-US"/>
+        </w:rPr>
+        <w:t xml:space="preserve">// </w:t>
+      </w:r>
+      <w:proofErr w:type="spellStart"/>
+      <w:r>
+        <w:rPr>
+          <w:rFonts w:ascii="Roboto" w:hAnsi="Roboto"/>
+          <w:color w:val="484848"/>
+          <w:sz w:val="21"/>
+          <w:szCs w:val="21"/>
+          <w:shd w:val="clear" w:color="auto" w:fill="FFFFFF"/>
+          <w:lang w:val="en-US"/>
+        </w:rPr>
+        <w:t>CiteseerX</w:t>
+      </w:r>
+      <w:proofErr w:type="spellEnd"/>
+      <w:r>
+        <w:rPr>
+          <w:rFonts w:ascii="Roboto" w:hAnsi="Roboto"/>
+          <w:color w:val="484848"/>
+          <w:sz w:val="21"/>
+          <w:szCs w:val="21"/>
+          <w:shd w:val="clear" w:color="auto" w:fill="FFFFFF"/>
+          <w:lang w:val="en-US"/>
+        </w:rPr>
+        <w:t>. – 20</w:t>
+      </w:r>
+      <w:r>
+        <w:rPr>
+          <w:rFonts w:ascii="Roboto" w:hAnsi="Roboto"/>
+          <w:color w:val="484848"/>
+          <w:sz w:val="21"/>
+          <w:szCs w:val="21"/>
+          <w:shd w:val="clear" w:color="auto" w:fill="FFFFFF"/>
+          <w:lang w:val="en-US"/>
+        </w:rPr>
+        <w:t>14</w:t>
+      </w:r>
+      <w:r>
+        <w:rPr>
+          <w:rFonts w:ascii="Roboto" w:hAnsi="Roboto"/>
+          <w:color w:val="484848"/>
+          <w:sz w:val="21"/>
+          <w:szCs w:val="21"/>
+          <w:shd w:val="clear" w:color="auto" w:fill="FFFFFF"/>
+          <w:lang w:val="en-US"/>
+        </w:rPr>
+        <w:t xml:space="preserve">. </w:t>
+      </w:r>
+      <w:proofErr w:type="gramStart"/>
+      <w:r>
+        <w:rPr>
+          <w:rFonts w:ascii="Roboto" w:hAnsi="Roboto"/>
+          <w:color w:val="484848"/>
+          <w:sz w:val="21"/>
+          <w:szCs w:val="21"/>
+          <w:shd w:val="clear" w:color="auto" w:fill="FFFFFF"/>
+          <w:lang w:val="en-US"/>
+        </w:rPr>
+        <w:t xml:space="preserve">– </w:t>
+      </w:r>
+      <w:r>
+        <w:rPr>
+          <w:rFonts w:ascii="Roboto" w:hAnsi="Roboto"/>
+          <w:color w:val="484848"/>
+          <w:sz w:val="21"/>
+          <w:szCs w:val="21"/>
+          <w:shd w:val="clear" w:color="auto" w:fill="FFFFFF"/>
+        </w:rPr>
+        <w:t>С</w:t>
+      </w:r>
+      <w:r>
+        <w:rPr>
+          <w:rFonts w:ascii="Roboto" w:hAnsi="Roboto"/>
+          <w:color w:val="484848"/>
+          <w:sz w:val="21"/>
+          <w:szCs w:val="21"/>
+          <w:shd w:val="clear" w:color="auto" w:fill="FFFFFF"/>
+          <w:lang w:val="en-US"/>
+        </w:rPr>
+        <w:t xml:space="preserve">. </w:t>
+      </w:r>
+      <w:r>
+        <w:rPr>
+          <w:rFonts w:ascii="Roboto" w:hAnsi="Roboto"/>
+          <w:color w:val="484848"/>
+          <w:sz w:val="21"/>
+          <w:szCs w:val="21"/>
+          <w:shd w:val="clear" w:color="auto" w:fill="FFFFFF"/>
+          <w:lang w:val="en-US"/>
+        </w:rPr>
+        <w:t>102</w:t>
+      </w:r>
+      <w:r>
+        <w:rPr>
+          <w:rFonts w:ascii="Roboto" w:hAnsi="Roboto"/>
+          <w:color w:val="484848"/>
+          <w:sz w:val="21"/>
+          <w:szCs w:val="21"/>
+          <w:shd w:val="clear" w:color="auto" w:fill="FFFFFF"/>
+          <w:lang w:val="en-US"/>
+        </w:rPr>
+        <w:t xml:space="preserve"> / [</w:t>
+      </w:r>
+      <w:r>
+        <w:rPr>
+          <w:rFonts w:ascii="Roboto" w:hAnsi="Roboto"/>
+          <w:color w:val="484848"/>
+          <w:sz w:val="21"/>
+          <w:szCs w:val="21"/>
+          <w:shd w:val="clear" w:color="auto" w:fill="FFFFFF"/>
+        </w:rPr>
+        <w:t>Электронный</w:t>
+      </w:r>
+      <w:r>
+        <w:rPr>
+          <w:rFonts w:ascii="Roboto" w:hAnsi="Roboto"/>
+          <w:color w:val="484848"/>
+          <w:sz w:val="21"/>
+          <w:szCs w:val="21"/>
+          <w:shd w:val="clear" w:color="auto" w:fill="FFFFFF"/>
+          <w:lang w:val="en-US"/>
+        </w:rPr>
+        <w:t xml:space="preserve"> </w:t>
+      </w:r>
+      <w:r>
+        <w:rPr>
+          <w:rFonts w:ascii="Roboto" w:hAnsi="Roboto"/>
+          <w:color w:val="484848"/>
+          <w:sz w:val="21"/>
+          <w:szCs w:val="21"/>
+          <w:shd w:val="clear" w:color="auto" w:fill="FFFFFF"/>
+        </w:rPr>
+        <w:t>ресурс</w:t>
+      </w:r>
+      <w:r>
+        <w:rPr>
+          <w:rFonts w:ascii="Roboto" w:hAnsi="Roboto"/>
+          <w:color w:val="484848"/>
+          <w:sz w:val="21"/>
+          <w:szCs w:val="21"/>
+          <w:shd w:val="clear" w:color="auto" w:fill="FFFFFF"/>
+          <w:lang w:val="en-US"/>
+        </w:rPr>
+        <w:t>].</w:t>
+      </w:r>
+      <w:proofErr w:type="gramEnd"/>
+      <w:r>
+        <w:rPr>
+          <w:rFonts w:ascii="Roboto" w:hAnsi="Roboto"/>
+          <w:color w:val="484848"/>
+          <w:sz w:val="21"/>
+          <w:szCs w:val="21"/>
+          <w:shd w:val="clear" w:color="auto" w:fill="FFFFFF"/>
+          <w:lang w:val="en-US"/>
+        </w:rPr>
+        <w:t xml:space="preserve"> – </w:t>
+      </w:r>
+      <w:r>
+        <w:rPr>
+          <w:rFonts w:ascii="Roboto" w:hAnsi="Roboto"/>
+          <w:color w:val="484848"/>
+          <w:sz w:val="21"/>
+          <w:szCs w:val="21"/>
+          <w:shd w:val="clear" w:color="auto" w:fill="FFFFFF"/>
+        </w:rPr>
+        <w:t>Режим</w:t>
+      </w:r>
+      <w:r>
+        <w:rPr>
+          <w:rFonts w:ascii="Roboto" w:hAnsi="Roboto"/>
+          <w:color w:val="484848"/>
+          <w:sz w:val="21"/>
+          <w:szCs w:val="21"/>
+          <w:shd w:val="clear" w:color="auto" w:fill="FFFFFF"/>
+          <w:lang w:val="en-US"/>
+        </w:rPr>
+        <w:t xml:space="preserve"> </w:t>
+      </w:r>
+      <w:r>
+        <w:rPr>
+          <w:rFonts w:ascii="Roboto" w:hAnsi="Roboto"/>
+          <w:color w:val="484848"/>
+          <w:sz w:val="21"/>
+          <w:szCs w:val="21"/>
+          <w:shd w:val="clear" w:color="auto" w:fill="FFFFFF"/>
+        </w:rPr>
+        <w:t>доступа</w:t>
+      </w:r>
+      <w:r>
+        <w:rPr>
+          <w:rFonts w:ascii="Roboto" w:hAnsi="Roboto"/>
+          <w:color w:val="484848"/>
+          <w:sz w:val="21"/>
+          <w:szCs w:val="21"/>
+          <w:shd w:val="clear" w:color="auto" w:fill="FFFFFF"/>
+          <w:lang w:val="en-US"/>
+        </w:rPr>
+        <w:t xml:space="preserve">: URL: </w:t>
+      </w:r>
+      <w:r>
+        <w:rPr>
+          <w:rFonts w:ascii="Roboto" w:hAnsi="Roboto"/>
+          <w:color w:val="484848"/>
+          <w:sz w:val="21"/>
+          <w:szCs w:val="21"/>
+          <w:shd w:val="clear" w:color="auto" w:fill="FFFFFF"/>
+          <w:lang w:val="en-US"/>
+        </w:rPr>
+        <w:t>https://citeseerx.ist.psu.edu/viewdoc/summary?doi=10.1.1.978.7425</w:t>
+      </w:r>
+      <w:r>
+        <w:rPr>
+          <w:rFonts w:ascii="inherit" w:eastAsia="Times New Roman" w:hAnsi="inherit" w:cs="Arial"/>
+          <w:color w:val="000000"/>
+          <w:sz w:val="18"/>
+          <w:szCs w:val="18"/>
+          <w:lang w:val="en-US" w:eastAsia="ru-RU"/>
+        </w:rPr>
+        <w:t>]</w:t>
+      </w:r>
+    </w:p>
+    <w:p>
+      <w:pPr>
+        <w:pStyle w:val="a4"/>
+        <w:keepNext/>
+        <w:keepLines/>
+        <w:numPr>
+          <w:ilvl w:val="1"/>
+          <w:numId w:val="1"/>
+        </w:numPr>
+        <w:spacing w:before="120" w:after="120" w:line="240" w:lineRule="auto"/>
+        <w:outlineLvl w:val="0"/>
+        <w:rPr>
+          <w:rFonts w:ascii="Cambria" w:eastAsia="Times New Roman" w:hAnsi="Cambria" w:cs="Times New Roman"/>
+          <w:b/>
+          <w:bCs/>
+          <w:sz w:val="32"/>
+          <w:szCs w:val="32"/>
+          <w:lang w:eastAsia="ru-RU"/>
+        </w:rPr>
+      </w:pPr>
+      <w:bookmarkStart w:id="4" w:name="_Toc58274539"/>
+      <w:r>
+        <w:rPr>
+          <w:rFonts w:ascii="Cambria" w:eastAsia="Times New Roman" w:hAnsi="Cambria" w:cs="Times New Roman"/>
+          <w:b/>
+          <w:bCs/>
+          <w:sz w:val="32"/>
+          <w:szCs w:val="32"/>
+          <w:lang w:eastAsia="ru-RU"/>
+        </w:rPr>
+        <w:t>Инструменты</w:t>
+      </w:r>
+      <w:bookmarkEnd w:id="4"/>
+    </w:p>
+    <w:p>
+      <w:pPr>
+        <w:spacing w:after="0" w:line="360" w:lineRule="auto"/>
+        <w:ind w:firstLine="709"/>
+        <w:jc w:val="both"/>
+        <w:rPr>
+          <w:rFonts w:ascii="Times New Roman" w:eastAsia="Calibri" w:hAnsi="Times New Roman" w:cs="Times New Roman"/>
+          <w:color w:val="000000"/>
+          <w:sz w:val="28"/>
+          <w:szCs w:val="28"/>
+          <w:lang w:eastAsia="ru-RU"/>
+        </w:rPr>
+      </w:pPr>
+      <w:r>
+        <w:rPr>
+          <w:rFonts w:ascii="Times New Roman" w:eastAsia="Calibri" w:hAnsi="Times New Roman" w:cs="Times New Roman"/>
+          <w:color w:val="000000"/>
+          <w:sz w:val="28"/>
+          <w:szCs w:val="28"/>
+          <w:lang w:eastAsia="ru-RU"/>
+        </w:rPr>
+        <w:t>Для</w:t>
+      </w:r>
+      <w:r>
+        <w:rPr>
+          <w:rFonts w:ascii="Times New Roman" w:eastAsia="Calibri" w:hAnsi="Times New Roman" w:cs="Times New Roman"/>
+          <w:color w:val="000000"/>
+          <w:sz w:val="28"/>
+          <w:szCs w:val="28"/>
+          <w:lang w:eastAsia="ru-RU"/>
+        </w:rPr>
+        <w:t xml:space="preserve"> </w:t>
+      </w:r>
+      <w:r>
+        <w:rPr>
+          <w:rFonts w:ascii="Times New Roman" w:eastAsia="Calibri" w:hAnsi="Times New Roman" w:cs="Times New Roman"/>
+          <w:color w:val="000000"/>
+          <w:sz w:val="28"/>
+          <w:szCs w:val="28"/>
+          <w:lang w:eastAsia="ru-RU"/>
+        </w:rPr>
+        <w:t>разработки</w:t>
+      </w:r>
+      <w:r>
+        <w:rPr>
+          <w:rFonts w:ascii="Times New Roman" w:eastAsia="Calibri" w:hAnsi="Times New Roman" w:cs="Times New Roman"/>
+          <w:color w:val="000000"/>
+          <w:sz w:val="28"/>
+          <w:szCs w:val="28"/>
+          <w:lang w:eastAsia="ru-RU"/>
+        </w:rPr>
+        <w:t xml:space="preserve"> </w:t>
+      </w:r>
+      <w:r>
+        <w:rPr>
+          <w:rFonts w:ascii="Times New Roman" w:eastAsia="Calibri" w:hAnsi="Times New Roman" w:cs="Times New Roman"/>
+          <w:color w:val="000000"/>
+          <w:sz w:val="28"/>
+          <w:szCs w:val="28"/>
+          <w:lang w:eastAsia="ru-RU"/>
+        </w:rPr>
+        <w:t>измерения</w:t>
+      </w:r>
+      <w:r>
+        <w:rPr>
+          <w:rFonts w:ascii="Times New Roman" w:eastAsia="Calibri" w:hAnsi="Times New Roman" w:cs="Times New Roman"/>
+          <w:color w:val="000000"/>
+          <w:sz w:val="28"/>
+          <w:szCs w:val="28"/>
+          <w:lang w:eastAsia="ru-RU"/>
+        </w:rPr>
+        <w:t xml:space="preserve"> </w:t>
+      </w:r>
+      <w:r>
+        <w:rPr>
+          <w:rFonts w:ascii="Times New Roman" w:eastAsia="Calibri" w:hAnsi="Times New Roman" w:cs="Times New Roman"/>
+          <w:color w:val="000000"/>
+          <w:sz w:val="28"/>
+          <w:szCs w:val="28"/>
+          <w:lang w:eastAsia="ru-RU"/>
+        </w:rPr>
+        <w:t>заказчиком</w:t>
+      </w:r>
+      <w:r>
+        <w:rPr>
+          <w:rFonts w:ascii="Times New Roman" w:eastAsia="Calibri" w:hAnsi="Times New Roman" w:cs="Times New Roman"/>
+          <w:color w:val="000000"/>
+          <w:sz w:val="28"/>
+          <w:szCs w:val="28"/>
+          <w:lang w:eastAsia="ru-RU"/>
+        </w:rPr>
+        <w:t xml:space="preserve"> </w:t>
+      </w:r>
+      <w:r>
+        <w:rPr>
+          <w:rFonts w:ascii="Times New Roman" w:eastAsia="Calibri" w:hAnsi="Times New Roman" w:cs="Times New Roman"/>
+          <w:color w:val="000000"/>
+          <w:sz w:val="28"/>
+          <w:szCs w:val="28"/>
+          <w:lang w:eastAsia="ru-RU"/>
+        </w:rPr>
+        <w:t>были</w:t>
+      </w:r>
+      <w:r>
+        <w:rPr>
+          <w:rFonts w:ascii="Times New Roman" w:eastAsia="Calibri" w:hAnsi="Times New Roman" w:cs="Times New Roman"/>
+          <w:color w:val="000000"/>
+          <w:sz w:val="28"/>
+          <w:szCs w:val="28"/>
+          <w:lang w:eastAsia="ru-RU"/>
+        </w:rPr>
+        <w:t xml:space="preserve"> </w:t>
+      </w:r>
+      <w:r>
+        <w:rPr>
+          <w:rFonts w:ascii="Times New Roman" w:eastAsia="Calibri" w:hAnsi="Times New Roman" w:cs="Times New Roman"/>
+          <w:color w:val="000000"/>
+          <w:sz w:val="28"/>
+          <w:szCs w:val="28"/>
+          <w:lang w:eastAsia="ru-RU"/>
+        </w:rPr>
+        <w:t>предоставлены</w:t>
+      </w:r>
+      <w:r>
+        <w:rPr>
+          <w:rFonts w:ascii="Times New Roman" w:eastAsia="Calibri" w:hAnsi="Times New Roman" w:cs="Times New Roman"/>
+          <w:color w:val="000000"/>
+          <w:sz w:val="28"/>
+          <w:szCs w:val="28"/>
+          <w:lang w:eastAsia="ru-RU"/>
+        </w:rPr>
+        <w:t xml:space="preserve"> </w:t>
+      </w:r>
+      <w:r>
+        <w:rPr>
+          <w:rFonts w:ascii="Times New Roman" w:eastAsia="Calibri" w:hAnsi="Times New Roman" w:cs="Times New Roman"/>
+          <w:color w:val="000000"/>
+          <w:sz w:val="28"/>
+          <w:szCs w:val="28"/>
+          <w:lang w:eastAsia="ru-RU"/>
+        </w:rPr>
+        <w:t>следующие</w:t>
+      </w:r>
+      <w:r>
+        <w:rPr>
+          <w:rFonts w:ascii="Times New Roman" w:eastAsia="Calibri" w:hAnsi="Times New Roman" w:cs="Times New Roman"/>
+          <w:color w:val="000000"/>
+          <w:sz w:val="28"/>
+          <w:szCs w:val="28"/>
+          <w:lang w:eastAsia="ru-RU"/>
+        </w:rPr>
+        <w:t xml:space="preserve"> </w:t>
+      </w:r>
+      <w:r>
+        <w:rPr>
+          <w:rFonts w:ascii="Times New Roman" w:eastAsia="Calibri" w:hAnsi="Times New Roman" w:cs="Times New Roman"/>
+          <w:color w:val="000000"/>
+          <w:sz w:val="28"/>
+          <w:szCs w:val="28"/>
+          <w:lang w:eastAsia="ru-RU"/>
+        </w:rPr>
+        <w:t>программы</w:t>
+      </w:r>
+      <w:r>
+        <w:rPr>
+          <w:rFonts w:ascii="Times New Roman" w:eastAsia="Calibri" w:hAnsi="Times New Roman" w:cs="Times New Roman"/>
+          <w:color w:val="000000"/>
+          <w:sz w:val="28"/>
+          <w:szCs w:val="28"/>
+          <w:lang w:eastAsia="ru-RU"/>
+        </w:rPr>
+        <w:t xml:space="preserve">: </w:t>
+      </w:r>
+      <w:r>
+        <w:rPr>
+          <w:rFonts w:ascii="Times New Roman" w:eastAsia="Calibri" w:hAnsi="Times New Roman" w:cs="Times New Roman"/>
+          <w:color w:val="000000"/>
+          <w:sz w:val="28"/>
+          <w:szCs w:val="28"/>
+          <w:lang w:val="en-US" w:eastAsia="ru-RU"/>
+        </w:rPr>
+        <w:t>Oracle</w:t>
+      </w:r>
+      <w:r>
+        <w:rPr>
+          <w:rFonts w:ascii="Times New Roman" w:eastAsia="Calibri" w:hAnsi="Times New Roman" w:cs="Times New Roman"/>
+          <w:color w:val="000000"/>
+          <w:sz w:val="28"/>
+          <w:szCs w:val="28"/>
+          <w:lang w:eastAsia="ru-RU"/>
+        </w:rPr>
+        <w:t xml:space="preserve"> </w:t>
+      </w:r>
+      <w:r>
+        <w:rPr>
+          <w:rFonts w:ascii="Times New Roman" w:eastAsia="Calibri" w:hAnsi="Times New Roman" w:cs="Times New Roman"/>
+          <w:color w:val="000000"/>
+          <w:sz w:val="28"/>
+          <w:szCs w:val="28"/>
+          <w:lang w:val="en-US" w:eastAsia="ru-RU"/>
+        </w:rPr>
+        <w:t>Data</w:t>
+      </w:r>
+      <w:r>
+        <w:rPr>
+          <w:rFonts w:ascii="Times New Roman" w:eastAsia="Calibri" w:hAnsi="Times New Roman" w:cs="Times New Roman"/>
+          <w:color w:val="000000"/>
+          <w:sz w:val="28"/>
+          <w:szCs w:val="28"/>
+          <w:lang w:eastAsia="ru-RU"/>
+        </w:rPr>
+        <w:t xml:space="preserve"> </w:t>
+      </w:r>
+      <w:r>
+        <w:rPr>
+          <w:rFonts w:ascii="Times New Roman" w:eastAsia="Calibri" w:hAnsi="Times New Roman" w:cs="Times New Roman"/>
+          <w:color w:val="000000"/>
+          <w:sz w:val="28"/>
+          <w:szCs w:val="28"/>
+          <w:lang w:val="en-US" w:eastAsia="ru-RU"/>
+        </w:rPr>
+        <w:t>Integrator</w:t>
+      </w:r>
+      <w:r>
+        <w:rPr>
+          <w:rFonts w:ascii="Times New Roman" w:eastAsia="Calibri" w:hAnsi="Times New Roman" w:cs="Times New Roman"/>
+          <w:color w:val="000000"/>
+          <w:sz w:val="28"/>
+          <w:szCs w:val="28"/>
+          <w:lang w:eastAsia="ru-RU"/>
+        </w:rPr>
+        <w:t xml:space="preserve"> 11</w:t>
+      </w:r>
+      <w:r>
+        <w:rPr>
+          <w:rFonts w:ascii="Times New Roman" w:eastAsia="Calibri" w:hAnsi="Times New Roman" w:cs="Times New Roman"/>
+          <w:color w:val="000000"/>
+          <w:sz w:val="28"/>
+          <w:szCs w:val="28"/>
+          <w:lang w:val="en-US" w:eastAsia="ru-RU"/>
+        </w:rPr>
+        <w:t>g</w:t>
+      </w:r>
+      <w:r>
+        <w:rPr>
+          <w:rFonts w:ascii="Times New Roman" w:eastAsia="Calibri" w:hAnsi="Times New Roman" w:cs="Times New Roman"/>
+          <w:color w:val="000000"/>
+          <w:sz w:val="28"/>
+          <w:szCs w:val="28"/>
+          <w:lang w:eastAsia="ru-RU"/>
+        </w:rPr>
+        <w:t xml:space="preserve"> (</w:t>
+      </w:r>
+      <w:r>
+        <w:rPr>
+          <w:rFonts w:ascii="Times New Roman" w:eastAsia="Calibri" w:hAnsi="Times New Roman" w:cs="Times New Roman"/>
+          <w:color w:val="000000"/>
+          <w:sz w:val="28"/>
+          <w:szCs w:val="28"/>
+          <w:lang w:val="en-US" w:eastAsia="ru-RU"/>
+        </w:rPr>
+        <w:t>ODI</w:t>
+      </w:r>
+      <w:r>
+        <w:rPr>
+          <w:rFonts w:ascii="Times New Roman" w:eastAsia="Calibri" w:hAnsi="Times New Roman" w:cs="Times New Roman"/>
+          <w:color w:val="000000"/>
+          <w:sz w:val="28"/>
+          <w:szCs w:val="28"/>
+          <w:lang w:eastAsia="ru-RU"/>
+        </w:rPr>
+        <w:t xml:space="preserve">), </w:t>
+      </w:r>
+      <w:r>
+        <w:rPr>
+          <w:rFonts w:ascii="Times New Roman" w:eastAsia="Calibri" w:hAnsi="Times New Roman" w:cs="Times New Roman"/>
+          <w:color w:val="000000"/>
+          <w:sz w:val="28"/>
+          <w:szCs w:val="28"/>
+          <w:lang w:val="en-US" w:eastAsia="ru-RU"/>
+        </w:rPr>
+        <w:t>Tool</w:t>
+      </w:r>
+      <w:r>
+        <w:rPr>
+          <w:rFonts w:ascii="Times New Roman" w:eastAsia="Calibri" w:hAnsi="Times New Roman" w:cs="Times New Roman"/>
+          <w:color w:val="000000"/>
+          <w:sz w:val="28"/>
+          <w:szCs w:val="28"/>
+          <w:lang w:eastAsia="ru-RU"/>
+        </w:rPr>
+        <w:t xml:space="preserve"> </w:t>
+      </w:r>
+      <w:r>
+        <w:rPr>
+          <w:rFonts w:ascii="Times New Roman" w:eastAsia="Calibri" w:hAnsi="Times New Roman" w:cs="Times New Roman"/>
+          <w:color w:val="000000"/>
+          <w:sz w:val="28"/>
+          <w:szCs w:val="28"/>
+          <w:lang w:val="en-US" w:eastAsia="ru-RU"/>
+        </w:rPr>
+        <w:t>for</w:t>
+      </w:r>
+      <w:r>
+        <w:rPr>
+          <w:rFonts w:ascii="Times New Roman" w:eastAsia="Calibri" w:hAnsi="Times New Roman" w:cs="Times New Roman"/>
+          <w:color w:val="000000"/>
+          <w:sz w:val="28"/>
+          <w:szCs w:val="28"/>
+          <w:lang w:eastAsia="ru-RU"/>
+        </w:rPr>
+        <w:t xml:space="preserve"> </w:t>
+      </w:r>
+      <w:r>
+        <w:rPr>
+          <w:rFonts w:ascii="Times New Roman" w:eastAsia="Calibri" w:hAnsi="Times New Roman" w:cs="Times New Roman"/>
+          <w:color w:val="000000"/>
+          <w:sz w:val="28"/>
+          <w:szCs w:val="28"/>
+          <w:lang w:val="en-US" w:eastAsia="ru-RU"/>
+        </w:rPr>
+        <w:t>Oracle</w:t>
+      </w:r>
+      <w:r>
+        <w:rPr>
+          <w:rFonts w:ascii="Times New Roman" w:eastAsia="Calibri" w:hAnsi="Times New Roman" w:cs="Times New Roman"/>
+          <w:color w:val="000000"/>
+          <w:sz w:val="28"/>
+          <w:szCs w:val="28"/>
+          <w:lang w:eastAsia="ru-RU"/>
+        </w:rPr>
+        <w:t xml:space="preserve"> </w:t>
+      </w:r>
+      <w:r>
+        <w:rPr>
+          <w:rFonts w:ascii="Times New Roman" w:eastAsia="Calibri" w:hAnsi="Times New Roman" w:cs="Times New Roman"/>
+          <w:color w:val="000000"/>
+          <w:sz w:val="28"/>
+          <w:szCs w:val="28"/>
+          <w:lang w:val="en-US" w:eastAsia="ru-RU"/>
+        </w:rPr>
+        <w:t>Application</w:t>
+      </w:r>
+      <w:r>
+        <w:rPr>
+          <w:rFonts w:ascii="Times New Roman" w:eastAsia="Calibri" w:hAnsi="Times New Roman" w:cs="Times New Roman"/>
+          <w:color w:val="000000"/>
+          <w:sz w:val="28"/>
+          <w:szCs w:val="28"/>
+          <w:lang w:eastAsia="ru-RU"/>
+        </w:rPr>
+        <w:t xml:space="preserve"> </w:t>
+      </w:r>
+      <w:r>
+        <w:rPr>
+          <w:rFonts w:ascii="Times New Roman" w:eastAsia="Calibri" w:hAnsi="Times New Roman" w:cs="Times New Roman"/>
+          <w:color w:val="000000"/>
+          <w:sz w:val="28"/>
+          <w:szCs w:val="28"/>
+          <w:lang w:val="en-US" w:eastAsia="ru-RU"/>
+        </w:rPr>
+        <w:t>Developers</w:t>
+      </w:r>
+      <w:r>
+        <w:rPr>
+          <w:rFonts w:ascii="Times New Roman" w:eastAsia="Calibri" w:hAnsi="Times New Roman" w:cs="Times New Roman"/>
+          <w:color w:val="000000"/>
+          <w:sz w:val="28"/>
+          <w:szCs w:val="28"/>
+          <w:lang w:eastAsia="ru-RU"/>
+        </w:rPr>
+        <w:t xml:space="preserve"> (</w:t>
+      </w:r>
+      <w:r>
+        <w:rPr>
+          <w:rFonts w:ascii="Times New Roman" w:eastAsia="Calibri" w:hAnsi="Times New Roman" w:cs="Times New Roman"/>
+          <w:color w:val="000000"/>
+          <w:sz w:val="28"/>
+          <w:szCs w:val="28"/>
+          <w:lang w:val="en-US" w:eastAsia="ru-RU"/>
+        </w:rPr>
+        <w:t>TOAD</w:t>
+      </w:r>
+      <w:r>
+        <w:rPr>
+          <w:rFonts w:ascii="Times New Roman" w:eastAsia="Calibri" w:hAnsi="Times New Roman" w:cs="Times New Roman"/>
+          <w:color w:val="000000"/>
+          <w:sz w:val="28"/>
+          <w:szCs w:val="28"/>
+          <w:lang w:eastAsia="ru-RU"/>
+        </w:rPr>
+        <w:t xml:space="preserve">), </w:t>
+      </w:r>
+      <w:proofErr w:type="spellStart"/>
+      <w:r>
+        <w:rPr>
+          <w:rFonts w:ascii="Times New Roman" w:eastAsia="Calibri" w:hAnsi="Times New Roman" w:cs="Times New Roman"/>
+          <w:color w:val="000000"/>
+          <w:sz w:val="28"/>
+          <w:szCs w:val="28"/>
+          <w:lang w:eastAsia="ru-RU"/>
+        </w:rPr>
+        <w:t>Oracle</w:t>
+      </w:r>
+      <w:proofErr w:type="spellEnd"/>
+      <w:r>
+        <w:rPr>
+          <w:rFonts w:ascii="Times New Roman" w:eastAsia="Calibri" w:hAnsi="Times New Roman" w:cs="Times New Roman"/>
+          <w:color w:val="000000"/>
+          <w:sz w:val="28"/>
+          <w:szCs w:val="28"/>
+          <w:lang w:eastAsia="ru-RU"/>
+        </w:rPr>
+        <w:t xml:space="preserve"> </w:t>
+      </w:r>
+      <w:proofErr w:type="spellStart"/>
+      <w:r>
+        <w:rPr>
+          <w:rFonts w:ascii="Times New Roman" w:eastAsia="Calibri" w:hAnsi="Times New Roman" w:cs="Times New Roman"/>
+          <w:color w:val="000000"/>
+          <w:sz w:val="28"/>
+          <w:szCs w:val="28"/>
+          <w:lang w:eastAsia="ru-RU"/>
+        </w:rPr>
+        <w:t>Business</w:t>
+      </w:r>
+      <w:proofErr w:type="spellEnd"/>
+      <w:r>
+        <w:rPr>
+          <w:rFonts w:ascii="Times New Roman" w:eastAsia="Calibri" w:hAnsi="Times New Roman" w:cs="Times New Roman"/>
+          <w:color w:val="000000"/>
+          <w:sz w:val="28"/>
+          <w:szCs w:val="28"/>
+          <w:lang w:eastAsia="ru-RU"/>
+        </w:rPr>
+        <w:t xml:space="preserve"> </w:t>
+      </w:r>
+      <w:proofErr w:type="spellStart"/>
+      <w:r>
+        <w:rPr>
+          <w:rFonts w:ascii="Times New Roman" w:eastAsia="Calibri" w:hAnsi="Times New Roman" w:cs="Times New Roman"/>
+          <w:color w:val="000000"/>
+          <w:sz w:val="28"/>
+          <w:szCs w:val="28"/>
+          <w:lang w:eastAsia="ru-RU"/>
+        </w:rPr>
+        <w:t>Intelligence</w:t>
+      </w:r>
+      <w:proofErr w:type="spellEnd"/>
+      <w:r>
+        <w:rPr>
+          <w:rFonts w:ascii="Times New Roman" w:eastAsia="Calibri" w:hAnsi="Times New Roman" w:cs="Times New Roman"/>
+          <w:color w:val="000000"/>
+          <w:sz w:val="28"/>
+          <w:szCs w:val="28"/>
+          <w:lang w:eastAsia="ru-RU"/>
+        </w:rPr>
+        <w:t xml:space="preserve"> </w:t>
+      </w:r>
+      <w:proofErr w:type="spellStart"/>
+      <w:r>
+        <w:rPr>
+          <w:rFonts w:ascii="Times New Roman" w:eastAsia="Calibri" w:hAnsi="Times New Roman" w:cs="Times New Roman"/>
+          <w:color w:val="000000"/>
+          <w:sz w:val="28"/>
+          <w:szCs w:val="28"/>
+          <w:lang w:eastAsia="ru-RU"/>
+        </w:rPr>
+        <w:t>Enterprise</w:t>
+      </w:r>
+      <w:proofErr w:type="spellEnd"/>
+      <w:r>
+        <w:rPr>
+          <w:rFonts w:ascii="Times New Roman" w:eastAsia="Calibri" w:hAnsi="Times New Roman" w:cs="Times New Roman"/>
+          <w:color w:val="000000"/>
+          <w:sz w:val="28"/>
+          <w:szCs w:val="28"/>
+          <w:lang w:eastAsia="ru-RU"/>
+        </w:rPr>
+        <w:t xml:space="preserve"> </w:t>
+      </w:r>
+      <w:proofErr w:type="spellStart"/>
+      <w:r>
+        <w:rPr>
+          <w:rFonts w:ascii="Times New Roman" w:eastAsia="Calibri" w:hAnsi="Times New Roman" w:cs="Times New Roman"/>
+          <w:color w:val="000000"/>
+          <w:sz w:val="28"/>
+          <w:szCs w:val="28"/>
+          <w:lang w:eastAsia="ru-RU"/>
+        </w:rPr>
+        <w:t>Edition</w:t>
+      </w:r>
+      <w:proofErr w:type="spellEnd"/>
+      <w:r>
+        <w:rPr>
+          <w:rFonts w:ascii="Times New Roman" w:eastAsia="Calibri" w:hAnsi="Times New Roman" w:cs="Times New Roman"/>
+          <w:color w:val="000000"/>
+          <w:sz w:val="28"/>
+          <w:szCs w:val="28"/>
+          <w:lang w:eastAsia="ru-RU"/>
+        </w:rPr>
+        <w:t xml:space="preserve"> (OBIEE). </w:t>
+      </w:r>
+      <w:r>
+        <w:rPr>
+          <w:rFonts w:ascii="Times New Roman" w:eastAsia="Calibri" w:hAnsi="Times New Roman" w:cs="Times New Roman"/>
+          <w:color w:val="000000"/>
+          <w:sz w:val="28"/>
+          <w:szCs w:val="28"/>
+          <w:lang w:eastAsia="ru-RU"/>
+        </w:rPr>
+        <w:t>Заказчи</w:t>
+      </w:r>
+      <w:r>
+        <w:rPr>
+          <w:rFonts w:ascii="Times New Roman" w:eastAsia="Calibri" w:hAnsi="Times New Roman" w:cs="Times New Roman"/>
+          <w:color w:val="000000"/>
+          <w:sz w:val="28"/>
+          <w:szCs w:val="28"/>
+          <w:lang w:eastAsia="ru-RU"/>
+        </w:rPr>
+        <w:t xml:space="preserve">к строго ограничил использование каких-либо других инструментов, </w:t>
+      </w:r>
+      <w:proofErr w:type="gramStart"/>
+      <w:r>
+        <w:rPr>
+          <w:rFonts w:ascii="Times New Roman" w:eastAsia="Calibri" w:hAnsi="Times New Roman" w:cs="Times New Roman"/>
+          <w:color w:val="000000"/>
+          <w:sz w:val="28"/>
+          <w:szCs w:val="28"/>
+          <w:lang w:eastAsia="ru-RU"/>
+        </w:rPr>
+        <w:t>помимо</w:t>
+      </w:r>
+      <w:proofErr w:type="gramEnd"/>
+      <w:r>
+        <w:rPr>
+          <w:rFonts w:ascii="Times New Roman" w:eastAsia="Calibri" w:hAnsi="Times New Roman" w:cs="Times New Roman"/>
+          <w:color w:val="000000"/>
+          <w:sz w:val="28"/>
+          <w:szCs w:val="28"/>
+          <w:lang w:eastAsia="ru-RU"/>
+        </w:rPr>
+        <w:t xml:space="preserve"> указанных.</w:t>
+      </w:r>
+    </w:p>
+    <w:p>
+      <w:pPr>
+        <w:spacing w:after="0" w:line="360" w:lineRule="auto"/>
+        <w:ind w:firstLine="709"/>
+        <w:jc w:val="both"/>
+        <w:rPr>
+          <w:rFonts w:ascii="Times New Roman" w:eastAsia="Calibri" w:hAnsi="Times New Roman" w:cs="Times New Roman"/>
+          <w:color w:val="000000"/>
+          <w:sz w:val="28"/>
+          <w:szCs w:val="28"/>
+          <w:lang w:eastAsia="ru-RU"/>
+        </w:rPr>
+      </w:pPr>
+      <w:r>
+        <w:rPr>
+          <w:rFonts w:ascii="Times New Roman" w:eastAsia="Calibri" w:hAnsi="Times New Roman" w:cs="Times New Roman"/>
+          <w:color w:val="000000"/>
+          <w:sz w:val="28"/>
+          <w:szCs w:val="28"/>
+          <w:lang w:eastAsia="ru-RU"/>
+        </w:rPr>
+        <w:t>Далее приведено краткое описание каждой из используемых программ и их назначение.</w:t>
+      </w:r>
+    </w:p>
+    <w:p>
+      <w:pPr>
+        <w:spacing w:after="0" w:line="360" w:lineRule="auto"/>
+        <w:ind w:firstLine="709"/>
+        <w:jc w:val="both"/>
+        <w:rPr>
+          <w:rFonts w:ascii="Times New Roman" w:eastAsia="Calibri" w:hAnsi="Times New Roman" w:cs="Times New Roman"/>
+          <w:color w:val="000000"/>
+          <w:sz w:val="28"/>
+          <w:szCs w:val="28"/>
+          <w:lang w:eastAsia="ru-RU"/>
+        </w:rPr>
+      </w:pPr>
+      <w:proofErr w:type="spellStart"/>
+      <w:r>
+        <w:rPr>
+          <w:rFonts w:ascii="Times New Roman" w:eastAsia="Calibri" w:hAnsi="Times New Roman" w:cs="Times New Roman"/>
+          <w:iCs/>
+          <w:color w:val="000000"/>
+          <w:sz w:val="28"/>
+          <w:szCs w:val="28"/>
+          <w:lang w:eastAsia="ru-RU"/>
+        </w:rPr>
+        <w:t>Oracle</w:t>
+      </w:r>
+      <w:proofErr w:type="spellEnd"/>
+      <w:r>
+        <w:rPr>
+          <w:rFonts w:ascii="Times New Roman" w:eastAsia="Calibri" w:hAnsi="Times New Roman" w:cs="Times New Roman"/>
+          <w:iCs/>
+          <w:color w:val="000000"/>
+          <w:sz w:val="28"/>
+          <w:szCs w:val="28"/>
+          <w:lang w:eastAsia="ru-RU"/>
+        </w:rPr>
+        <w:t xml:space="preserve"> </w:t>
+      </w:r>
+      <w:proofErr w:type="spellStart"/>
+      <w:r>
+        <w:rPr>
+          <w:rFonts w:ascii="Times New Roman" w:eastAsia="Calibri" w:hAnsi="Times New Roman" w:cs="Times New Roman"/>
+          <w:iCs/>
+          <w:color w:val="000000"/>
+          <w:sz w:val="28"/>
+          <w:szCs w:val="28"/>
+          <w:lang w:eastAsia="ru-RU"/>
+        </w:rPr>
+        <w:t>Data</w:t>
+      </w:r>
+      <w:proofErr w:type="spellEnd"/>
+      <w:r>
+        <w:rPr>
+          <w:rFonts w:ascii="Times New Roman" w:eastAsia="Calibri" w:hAnsi="Times New Roman" w:cs="Times New Roman"/>
+          <w:iCs/>
+          <w:color w:val="000000"/>
+          <w:sz w:val="28"/>
+          <w:szCs w:val="28"/>
+          <w:lang w:eastAsia="ru-RU"/>
+        </w:rPr>
+        <w:t xml:space="preserve"> </w:t>
+      </w:r>
+      <w:proofErr w:type="spellStart"/>
+      <w:r>
+        <w:rPr>
+          <w:rFonts w:ascii="Times New Roman" w:eastAsia="Calibri" w:hAnsi="Times New Roman" w:cs="Times New Roman"/>
+          <w:iCs/>
+          <w:color w:val="000000"/>
+          <w:sz w:val="28"/>
+          <w:szCs w:val="28"/>
+          <w:lang w:eastAsia="ru-RU"/>
+        </w:rPr>
+        <w:t>Integrator</w:t>
+      </w:r>
+      <w:proofErr w:type="spellEnd"/>
+      <w:r>
+        <w:rPr>
+          <w:rFonts w:ascii="Times New Roman" w:eastAsia="Calibri" w:hAnsi="Times New Roman" w:cs="Times New Roman"/>
+          <w:iCs/>
+          <w:color w:val="000000"/>
+          <w:sz w:val="28"/>
+          <w:szCs w:val="28"/>
+          <w:lang w:eastAsia="ru-RU"/>
+        </w:rPr>
+        <w:t xml:space="preserve"> (ODI)</w:t>
+      </w:r>
+      <w:r>
+        <w:rPr>
+          <w:rFonts w:ascii="Times New Roman" w:eastAsia="Calibri" w:hAnsi="Times New Roman" w:cs="Times New Roman"/>
+          <w:color w:val="000000"/>
+          <w:sz w:val="28"/>
+          <w:szCs w:val="28"/>
+          <w:lang w:eastAsia="ru-RU"/>
+        </w:rPr>
+        <w:t xml:space="preserve"> — это интеграционная платформа корпоративного уровня, которая обеспечивает извлечение, преобразование и </w:t>
+      </w:r>
+      <w:r>
+        <w:rPr>
+          <w:rFonts w:ascii="Times New Roman" w:eastAsia="Calibri" w:hAnsi="Times New Roman" w:cs="Times New Roman"/>
+          <w:color w:val="000000"/>
+          <w:sz w:val="28"/>
+          <w:szCs w:val="28"/>
+          <w:lang w:eastAsia="ru-RU"/>
+        </w:rPr>
+        <w:lastRenderedPageBreak/>
+        <w:t>загрузку данных из разнообразных источников: баз данных, файлов и других источников (например, LDAP каталогов или WEB-сервисов). Позволяет создавать автоматические пакеты сбора и обработки данных. [7]</w:t>
+      </w:r>
+    </w:p>
+    <w:p>
+      <w:pPr>
+        <w:spacing w:after="0" w:line="360" w:lineRule="auto"/>
+        <w:ind w:firstLine="709"/>
+        <w:jc w:val="both"/>
+        <w:rPr>
+          <w:rFonts w:ascii="Times New Roman" w:eastAsia="Calibri" w:hAnsi="Times New Roman" w:cs="Times New Roman"/>
+          <w:color w:val="000000"/>
+          <w:sz w:val="28"/>
+          <w:szCs w:val="28"/>
+          <w:lang w:eastAsia="ru-RU"/>
+        </w:rPr>
+      </w:pPr>
+      <w:proofErr w:type="gramStart"/>
+      <w:r>
+        <w:rPr>
+          <w:rFonts w:ascii="Times New Roman" w:eastAsia="Calibri" w:hAnsi="Times New Roman" w:cs="Times New Roman"/>
+          <w:color w:val="000000"/>
+          <w:sz w:val="28"/>
+          <w:szCs w:val="28"/>
+          <w:lang w:val="en-US" w:eastAsia="ru-RU"/>
+        </w:rPr>
+        <w:t>Tool</w:t>
+      </w:r>
+      <w:r>
+        <w:rPr>
+          <w:rFonts w:ascii="Times New Roman" w:eastAsia="Calibri" w:hAnsi="Times New Roman" w:cs="Times New Roman"/>
+          <w:color w:val="000000"/>
+          <w:sz w:val="28"/>
+          <w:szCs w:val="28"/>
+          <w:lang w:val="en-US" w:eastAsia="ru-RU"/>
+        </w:rPr>
+        <w:t xml:space="preserve"> </w:t>
+      </w:r>
+      <w:r>
+        <w:rPr>
+          <w:rFonts w:ascii="Times New Roman" w:eastAsia="Calibri" w:hAnsi="Times New Roman" w:cs="Times New Roman"/>
+          <w:color w:val="000000"/>
+          <w:sz w:val="28"/>
+          <w:szCs w:val="28"/>
+          <w:lang w:val="en-US" w:eastAsia="ru-RU"/>
+        </w:rPr>
+        <w:t>for</w:t>
+      </w:r>
+      <w:r>
+        <w:rPr>
+          <w:rFonts w:ascii="Times New Roman" w:eastAsia="Calibri" w:hAnsi="Times New Roman" w:cs="Times New Roman"/>
+          <w:color w:val="000000"/>
+          <w:sz w:val="28"/>
+          <w:szCs w:val="28"/>
+          <w:lang w:val="en-US" w:eastAsia="ru-RU"/>
+        </w:rPr>
+        <w:t xml:space="preserve"> </w:t>
+      </w:r>
+      <w:r>
+        <w:rPr>
+          <w:rFonts w:ascii="Times New Roman" w:eastAsia="Calibri" w:hAnsi="Times New Roman" w:cs="Times New Roman"/>
+          <w:color w:val="000000"/>
+          <w:sz w:val="28"/>
+          <w:szCs w:val="28"/>
+          <w:lang w:val="en-US" w:eastAsia="ru-RU"/>
+        </w:rPr>
+        <w:t>Oracle</w:t>
+      </w:r>
+      <w:r>
+        <w:rPr>
+          <w:rFonts w:ascii="Times New Roman" w:eastAsia="Calibri" w:hAnsi="Times New Roman" w:cs="Times New Roman"/>
+          <w:color w:val="000000"/>
+          <w:sz w:val="28"/>
+          <w:szCs w:val="28"/>
+          <w:lang w:val="en-US" w:eastAsia="ru-RU"/>
+        </w:rPr>
+        <w:t xml:space="preserve"> </w:t>
+      </w:r>
+      <w:r>
+        <w:rPr>
+          <w:rFonts w:ascii="Times New Roman" w:eastAsia="Calibri" w:hAnsi="Times New Roman" w:cs="Times New Roman"/>
+          <w:color w:val="000000"/>
+          <w:sz w:val="28"/>
+          <w:szCs w:val="28"/>
+          <w:lang w:val="en-US" w:eastAsia="ru-RU"/>
+        </w:rPr>
+        <w:t>Application</w:t>
+      </w:r>
+      <w:r>
+        <w:rPr>
+          <w:rFonts w:ascii="Times New Roman" w:eastAsia="Calibri" w:hAnsi="Times New Roman" w:cs="Times New Roman"/>
+          <w:color w:val="000000"/>
+          <w:sz w:val="28"/>
+          <w:szCs w:val="28"/>
+          <w:lang w:val="en-US" w:eastAsia="ru-RU"/>
+        </w:rPr>
+        <w:t xml:space="preserve"> </w:t>
+      </w:r>
+      <w:r>
+        <w:rPr>
+          <w:rFonts w:ascii="Times New Roman" w:eastAsia="Calibri" w:hAnsi="Times New Roman" w:cs="Times New Roman"/>
+          <w:color w:val="000000"/>
+          <w:sz w:val="28"/>
+          <w:szCs w:val="28"/>
+          <w:lang w:val="en-US" w:eastAsia="ru-RU"/>
+        </w:rPr>
+        <w:t>Developers </w:t>
+      </w:r>
+      <w:r>
+        <w:rPr>
+          <w:rFonts w:ascii="Times New Roman" w:eastAsia="Calibri" w:hAnsi="Times New Roman" w:cs="Times New Roman"/>
+          <w:color w:val="000000"/>
+          <w:sz w:val="28"/>
+          <w:szCs w:val="28"/>
+          <w:lang w:val="en-US" w:eastAsia="ru-RU"/>
+        </w:rPr>
+        <w:t>(</w:t>
+      </w:r>
+      <w:r>
+        <w:rPr>
+          <w:rFonts w:ascii="Times New Roman" w:eastAsia="Calibri" w:hAnsi="Times New Roman" w:cs="Times New Roman"/>
+          <w:color w:val="000000"/>
+          <w:sz w:val="28"/>
+          <w:szCs w:val="28"/>
+          <w:lang w:val="en-US" w:eastAsia="ru-RU"/>
+        </w:rPr>
+        <w:t>TOAD</w:t>
+      </w:r>
+      <w:r>
+        <w:rPr>
+          <w:rFonts w:ascii="Times New Roman" w:eastAsia="Calibri" w:hAnsi="Times New Roman" w:cs="Times New Roman"/>
+          <w:color w:val="000000"/>
+          <w:sz w:val="28"/>
+          <w:szCs w:val="28"/>
+          <w:lang w:val="en-US" w:eastAsia="ru-RU"/>
+        </w:rPr>
+        <w:t xml:space="preserve">) - </w:t>
+      </w:r>
+      <w:r>
+        <w:rPr>
+          <w:rFonts w:ascii="Times New Roman" w:eastAsia="Calibri" w:hAnsi="Times New Roman" w:cs="Times New Roman"/>
+          <w:color w:val="000000"/>
+          <w:sz w:val="28"/>
+          <w:szCs w:val="28"/>
+          <w:lang w:eastAsia="ru-RU"/>
+        </w:rPr>
+        <w:t>инструмент</w:t>
+      </w:r>
+      <w:r>
+        <w:rPr>
+          <w:rFonts w:ascii="Times New Roman" w:eastAsia="Calibri" w:hAnsi="Times New Roman" w:cs="Times New Roman"/>
+          <w:color w:val="000000"/>
+          <w:sz w:val="28"/>
+          <w:szCs w:val="28"/>
+          <w:lang w:val="en-US" w:eastAsia="ru-RU"/>
+        </w:rPr>
+        <w:t xml:space="preserve"> </w:t>
+      </w:r>
+      <w:r>
+        <w:rPr>
+          <w:rFonts w:ascii="Times New Roman" w:eastAsia="Calibri" w:hAnsi="Times New Roman" w:cs="Times New Roman"/>
+          <w:color w:val="000000"/>
+          <w:sz w:val="28"/>
+          <w:szCs w:val="28"/>
+          <w:lang w:eastAsia="ru-RU"/>
+        </w:rPr>
+        <w:t>для</w:t>
+      </w:r>
+      <w:r>
+        <w:rPr>
+          <w:rFonts w:ascii="Times New Roman" w:eastAsia="Calibri" w:hAnsi="Times New Roman" w:cs="Times New Roman"/>
+          <w:color w:val="000000"/>
+          <w:sz w:val="28"/>
+          <w:szCs w:val="28"/>
+          <w:lang w:val="en-US" w:eastAsia="ru-RU"/>
+        </w:rPr>
+        <w:t xml:space="preserve"> </w:t>
+      </w:r>
+      <w:r>
+        <w:rPr>
+          <w:rFonts w:ascii="Times New Roman" w:eastAsia="Calibri" w:hAnsi="Times New Roman" w:cs="Times New Roman"/>
+          <w:color w:val="000000"/>
+          <w:sz w:val="28"/>
+          <w:szCs w:val="28"/>
+          <w:lang w:eastAsia="ru-RU"/>
+        </w:rPr>
+        <w:t>разработчиков</w:t>
+      </w:r>
+      <w:r>
+        <w:rPr>
+          <w:rFonts w:ascii="Times New Roman" w:eastAsia="Calibri" w:hAnsi="Times New Roman" w:cs="Times New Roman"/>
+          <w:color w:val="000000"/>
+          <w:sz w:val="28"/>
+          <w:szCs w:val="28"/>
+          <w:lang w:val="en-US" w:eastAsia="ru-RU"/>
+        </w:rPr>
+        <w:t xml:space="preserve"> </w:t>
+      </w:r>
+      <w:r>
+        <w:rPr>
+          <w:rFonts w:ascii="Times New Roman" w:eastAsia="Calibri" w:hAnsi="Times New Roman" w:cs="Times New Roman"/>
+          <w:color w:val="000000"/>
+          <w:sz w:val="28"/>
+          <w:szCs w:val="28"/>
+          <w:lang w:eastAsia="ru-RU"/>
+        </w:rPr>
+        <w:t>приложений</w:t>
+      </w:r>
+      <w:r>
+        <w:rPr>
+          <w:rFonts w:ascii="Times New Roman" w:eastAsia="Calibri" w:hAnsi="Times New Roman" w:cs="Times New Roman"/>
+          <w:color w:val="000000"/>
+          <w:sz w:val="28"/>
+          <w:szCs w:val="28"/>
+          <w:lang w:val="en-US" w:eastAsia="ru-RU"/>
+        </w:rPr>
+        <w:t xml:space="preserve"> </w:t>
+      </w:r>
+      <w:r>
+        <w:rPr>
+          <w:rFonts w:ascii="Times New Roman" w:eastAsia="Calibri" w:hAnsi="Times New Roman" w:cs="Times New Roman"/>
+          <w:color w:val="000000"/>
+          <w:sz w:val="28"/>
+          <w:szCs w:val="28"/>
+          <w:lang w:val="en-US" w:eastAsia="ru-RU"/>
+        </w:rPr>
+        <w:t>Oracle</w:t>
+      </w:r>
+      <w:r>
+        <w:rPr>
+          <w:rFonts w:ascii="Times New Roman" w:eastAsia="Calibri" w:hAnsi="Times New Roman" w:cs="Times New Roman"/>
+          <w:color w:val="000000"/>
+          <w:sz w:val="28"/>
+          <w:szCs w:val="28"/>
+          <w:lang w:val="en-US" w:eastAsia="ru-RU"/>
+        </w:rPr>
+        <w:t>.</w:t>
+      </w:r>
+      <w:proofErr w:type="gramEnd"/>
+      <w:r>
+        <w:rPr>
+          <w:rFonts w:ascii="Times New Roman" w:eastAsia="Calibri" w:hAnsi="Times New Roman" w:cs="Times New Roman"/>
+          <w:color w:val="000000"/>
+          <w:sz w:val="28"/>
+          <w:szCs w:val="28"/>
+          <w:lang w:val="en-US" w:eastAsia="ru-RU"/>
+        </w:rPr>
+        <w:t xml:space="preserve"> </w:t>
+      </w:r>
+      <w:r>
+        <w:rPr>
+          <w:rFonts w:ascii="Times New Roman" w:eastAsia="Calibri" w:hAnsi="Times New Roman" w:cs="Times New Roman"/>
+          <w:color w:val="000000"/>
+          <w:sz w:val="28"/>
+          <w:szCs w:val="28"/>
+          <w:lang w:eastAsia="ru-RU"/>
+        </w:rPr>
+        <w:t>Позволяет просматривать базы данных, выполнять PL/SQL код, использовать средства отладки. [8]</w:t>
+      </w:r>
+    </w:p>
+    <w:p>
+      <w:pPr>
+        <w:spacing w:after="0" w:line="360" w:lineRule="auto"/>
+        <w:ind w:firstLine="709"/>
+        <w:jc w:val="both"/>
+        <w:rPr>
+          <w:rFonts w:ascii="Times New Roman" w:eastAsia="Calibri" w:hAnsi="Times New Roman" w:cs="Times New Roman"/>
+          <w:color w:val="000000"/>
+          <w:sz w:val="28"/>
+          <w:szCs w:val="28"/>
+          <w:lang w:eastAsia="ru-RU"/>
+        </w:rPr>
+      </w:pPr>
+      <w:proofErr w:type="gramStart"/>
+      <w:r>
+        <w:rPr>
+          <w:rFonts w:ascii="Times New Roman" w:eastAsia="Calibri" w:hAnsi="Times New Roman" w:cs="Times New Roman"/>
+          <w:color w:val="000000"/>
+          <w:sz w:val="28"/>
+          <w:szCs w:val="28"/>
+          <w:lang w:val="en-US" w:eastAsia="ru-RU"/>
+        </w:rPr>
+        <w:t>Oracle Business Intelligence Enterprise Edition (OBIEE)</w:t>
+      </w:r>
+      <w:r>
+        <w:rPr>
+          <w:rFonts w:ascii="Times New Roman" w:eastAsia="Calibri" w:hAnsi="Times New Roman" w:cs="Times New Roman"/>
+          <w:color w:val="000000"/>
+          <w:sz w:val="28"/>
+          <w:szCs w:val="28"/>
+          <w:lang w:val="en-US" w:eastAsia="ru-RU"/>
+        </w:rPr>
+        <w:t xml:space="preserve"> – </w:t>
+      </w:r>
+      <w:r>
+        <w:rPr>
+          <w:rFonts w:ascii="Times New Roman" w:eastAsia="Calibri" w:hAnsi="Times New Roman" w:cs="Times New Roman"/>
+          <w:color w:val="000000"/>
+          <w:sz w:val="28"/>
+          <w:szCs w:val="28"/>
+          <w:lang w:eastAsia="ru-RU"/>
+        </w:rPr>
+        <w:t>инструмент</w:t>
+      </w:r>
+      <w:r>
+        <w:rPr>
+          <w:rFonts w:ascii="Times New Roman" w:eastAsia="Calibri" w:hAnsi="Times New Roman" w:cs="Times New Roman"/>
+          <w:color w:val="000000"/>
+          <w:sz w:val="28"/>
+          <w:szCs w:val="28"/>
+          <w:lang w:val="en-US" w:eastAsia="ru-RU"/>
+        </w:rPr>
+        <w:t xml:space="preserve"> </w:t>
+      </w:r>
+      <w:r>
+        <w:rPr>
+          <w:rFonts w:ascii="Times New Roman" w:eastAsia="Calibri" w:hAnsi="Times New Roman" w:cs="Times New Roman"/>
+          <w:color w:val="000000"/>
+          <w:sz w:val="28"/>
+          <w:szCs w:val="28"/>
+          <w:lang w:eastAsia="ru-RU"/>
+        </w:rPr>
+        <w:t>для</w:t>
+      </w:r>
+      <w:r>
+        <w:rPr>
+          <w:rFonts w:ascii="Times New Roman" w:eastAsia="Calibri" w:hAnsi="Times New Roman" w:cs="Times New Roman"/>
+          <w:color w:val="000000"/>
+          <w:sz w:val="28"/>
+          <w:szCs w:val="28"/>
+          <w:lang w:val="en-US" w:eastAsia="ru-RU"/>
+        </w:rPr>
+        <w:t xml:space="preserve"> </w:t>
+      </w:r>
+      <w:r>
+        <w:rPr>
+          <w:rFonts w:ascii="Times New Roman" w:eastAsia="Calibri" w:hAnsi="Times New Roman" w:cs="Times New Roman"/>
+          <w:color w:val="000000"/>
+          <w:sz w:val="28"/>
+          <w:szCs w:val="28"/>
+          <w:lang w:eastAsia="ru-RU"/>
+        </w:rPr>
+        <w:t>описания</w:t>
+      </w:r>
+      <w:r>
+        <w:rPr>
+          <w:rFonts w:ascii="Times New Roman" w:eastAsia="Calibri" w:hAnsi="Times New Roman" w:cs="Times New Roman"/>
+          <w:color w:val="000000"/>
+          <w:sz w:val="28"/>
+          <w:szCs w:val="28"/>
+          <w:lang w:val="en-US" w:eastAsia="ru-RU"/>
+        </w:rPr>
+        <w:t xml:space="preserve"> </w:t>
+      </w:r>
+      <w:r>
+        <w:rPr>
+          <w:rFonts w:ascii="Times New Roman" w:eastAsia="Calibri" w:hAnsi="Times New Roman" w:cs="Times New Roman"/>
+          <w:color w:val="000000"/>
+          <w:sz w:val="28"/>
+          <w:szCs w:val="28"/>
+          <w:lang w:eastAsia="ru-RU"/>
+        </w:rPr>
+        <w:t>структуры</w:t>
+      </w:r>
+      <w:r>
+        <w:rPr>
+          <w:rFonts w:ascii="Times New Roman" w:eastAsia="Calibri" w:hAnsi="Times New Roman" w:cs="Times New Roman"/>
+          <w:color w:val="000000"/>
+          <w:sz w:val="28"/>
+          <w:szCs w:val="28"/>
+          <w:lang w:val="en-US" w:eastAsia="ru-RU"/>
+        </w:rPr>
+        <w:t xml:space="preserve"> </w:t>
+      </w:r>
+      <w:r>
+        <w:rPr>
+          <w:rFonts w:ascii="Times New Roman" w:eastAsia="Calibri" w:hAnsi="Times New Roman" w:cs="Times New Roman"/>
+          <w:color w:val="000000"/>
+          <w:sz w:val="28"/>
+          <w:szCs w:val="28"/>
+          <w:lang w:val="en-US" w:eastAsia="ru-RU"/>
+        </w:rPr>
+        <w:t>BI</w:t>
+      </w:r>
+      <w:r>
+        <w:rPr>
+          <w:rFonts w:ascii="Times New Roman" w:eastAsia="Calibri" w:hAnsi="Times New Roman" w:cs="Times New Roman"/>
+          <w:color w:val="000000"/>
+          <w:sz w:val="28"/>
+          <w:szCs w:val="28"/>
+          <w:lang w:val="en-US" w:eastAsia="ru-RU"/>
+        </w:rPr>
+        <w:t>.</w:t>
+      </w:r>
+      <w:proofErr w:type="gramEnd"/>
+      <w:r>
+        <w:rPr>
+          <w:rFonts w:ascii="Times New Roman" w:eastAsia="Calibri" w:hAnsi="Times New Roman" w:cs="Times New Roman"/>
+          <w:color w:val="000000"/>
+          <w:sz w:val="28"/>
+          <w:szCs w:val="28"/>
+          <w:lang w:val="en-US" w:eastAsia="ru-RU"/>
+        </w:rPr>
+        <w:t xml:space="preserve"> </w:t>
+      </w:r>
+      <w:r>
+        <w:rPr>
+          <w:rFonts w:ascii="Times New Roman" w:eastAsia="Calibri" w:hAnsi="Times New Roman" w:cs="Times New Roman"/>
+          <w:color w:val="000000"/>
+          <w:sz w:val="28"/>
+          <w:szCs w:val="28"/>
+          <w:lang w:eastAsia="ru-RU"/>
+        </w:rPr>
+        <w:t xml:space="preserve">Позволяет описать структуру таблиц, их связи, пути поиска данных при построении анализов. Описанная в АТ структура является основной связи </w:t>
+      </w:r>
+      <w:r>
+        <w:rPr>
+          <w:rFonts w:ascii="Times New Roman" w:eastAsia="Calibri" w:hAnsi="Times New Roman" w:cs="Times New Roman"/>
+          <w:color w:val="000000"/>
+          <w:sz w:val="28"/>
+          <w:szCs w:val="28"/>
+          <w:lang w:val="en-US" w:eastAsia="ru-RU"/>
+        </w:rPr>
+        <w:t>Oracle</w:t>
+      </w:r>
+      <w:r>
+        <w:rPr>
+          <w:rFonts w:ascii="Times New Roman" w:eastAsia="Calibri" w:hAnsi="Times New Roman" w:cs="Times New Roman"/>
+          <w:color w:val="000000"/>
+          <w:sz w:val="28"/>
+          <w:szCs w:val="28"/>
+          <w:lang w:eastAsia="ru-RU"/>
+        </w:rPr>
+        <w:t xml:space="preserve"> </w:t>
+      </w:r>
+      <w:r>
+        <w:rPr>
+          <w:rFonts w:ascii="Times New Roman" w:eastAsia="Calibri" w:hAnsi="Times New Roman" w:cs="Times New Roman"/>
+          <w:color w:val="000000"/>
+          <w:sz w:val="28"/>
+          <w:szCs w:val="28"/>
+          <w:lang w:val="en-US" w:eastAsia="ru-RU"/>
+        </w:rPr>
+        <w:t>BI</w:t>
+      </w:r>
+      <w:r>
+        <w:rPr>
+          <w:rFonts w:ascii="Times New Roman" w:eastAsia="Calibri" w:hAnsi="Times New Roman" w:cs="Times New Roman"/>
+          <w:color w:val="000000"/>
+          <w:sz w:val="28"/>
+          <w:szCs w:val="28"/>
+          <w:lang w:eastAsia="ru-RU"/>
+        </w:rPr>
+        <w:t xml:space="preserve"> и </w:t>
+      </w:r>
+      <w:r>
+        <w:rPr>
+          <w:rFonts w:ascii="Times New Roman" w:eastAsia="Calibri" w:hAnsi="Times New Roman" w:cs="Times New Roman"/>
+          <w:color w:val="000000"/>
+          <w:sz w:val="28"/>
+          <w:szCs w:val="28"/>
+          <w:lang w:val="en-US" w:eastAsia="ru-RU"/>
+        </w:rPr>
+        <w:t>DWH</w:t>
+      </w:r>
+      <w:r>
+        <w:rPr>
+          <w:rFonts w:ascii="Times New Roman" w:eastAsia="Calibri" w:hAnsi="Times New Roman" w:cs="Times New Roman"/>
+          <w:color w:val="000000"/>
+          <w:sz w:val="28"/>
+          <w:szCs w:val="28"/>
+          <w:lang w:eastAsia="ru-RU"/>
+        </w:rPr>
+        <w:t>.</w:t>
+      </w:r>
+    </w:p>
+    <w:p>
+      <w:pPr>
+        <w:spacing w:after="0" w:line="360" w:lineRule="auto"/>
+        <w:ind w:firstLine="708"/>
+        <w:jc w:val="both"/>
+        <w:rPr>
+          <w:rFonts w:ascii="Times New Roman" w:eastAsia="Calibri" w:hAnsi="Times New Roman" w:cs="Times New Roman"/>
+          <w:color w:val="000000"/>
+          <w:sz w:val="28"/>
+          <w:szCs w:val="28"/>
+          <w:lang w:eastAsia="ru-RU"/>
+        </w:rPr>
+      </w:pPr>
+      <w:r>
+        <w:rPr>
+          <w:rFonts w:ascii="Times New Roman" w:eastAsia="Calibri" w:hAnsi="Times New Roman" w:cs="Times New Roman"/>
+          <w:color w:val="000000"/>
+          <w:sz w:val="28"/>
+          <w:szCs w:val="28"/>
+          <w:lang w:eastAsia="ru-RU"/>
+        </w:rPr>
+        <w:t xml:space="preserve">Структура данных в АТ состоит из трех частей: </w:t>
+      </w:r>
+    </w:p>
+    <w:p>
+      <w:pPr>
+        <w:spacing w:after="0" w:line="360" w:lineRule="auto"/>
+        <w:ind w:firstLine="708"/>
+        <w:jc w:val="both"/>
+        <w:rPr>
+          <w:rFonts w:ascii="Times New Roman" w:eastAsia="Calibri" w:hAnsi="Times New Roman" w:cs="Times New Roman"/>
+          <w:color w:val="000000"/>
+          <w:sz w:val="28"/>
+          <w:szCs w:val="28"/>
+          <w:lang w:eastAsia="ru-RU"/>
+        </w:rPr>
+      </w:pPr>
+      <w:r>
+        <w:rPr>
+          <w:rFonts w:ascii="Times New Roman" w:eastAsia="Calibri" w:hAnsi="Times New Roman" w:cs="Times New Roman"/>
+          <w:color w:val="000000"/>
+          <w:sz w:val="28"/>
+          <w:szCs w:val="28"/>
+          <w:lang w:eastAsia="ru-RU"/>
+        </w:rPr>
+        <w:t>Физический уровень – здесь хранится полное описание таблиц сервера: название, поля, типы полей, первичные ключи, внешние ключи и так далее.</w:t>
+      </w:r>
+    </w:p>
+    <w:p>
+      <w:pPr>
+        <w:spacing w:after="0" w:line="360" w:lineRule="auto"/>
+        <w:ind w:firstLine="708"/>
+        <w:jc w:val="both"/>
+        <w:rPr>
+          <w:rFonts w:ascii="Times New Roman" w:eastAsia="Calibri" w:hAnsi="Times New Roman" w:cs="Times New Roman"/>
+          <w:color w:val="000000"/>
+          <w:sz w:val="28"/>
+          <w:szCs w:val="28"/>
+          <w:lang w:eastAsia="ru-RU"/>
+        </w:rPr>
+      </w:pPr>
+      <w:r>
+        <w:rPr>
+          <w:rFonts w:ascii="Times New Roman" w:eastAsia="Calibri" w:hAnsi="Times New Roman" w:cs="Times New Roman"/>
+          <w:color w:val="000000"/>
+          <w:sz w:val="28"/>
+          <w:szCs w:val="28"/>
+          <w:lang w:eastAsia="ru-RU"/>
+        </w:rPr>
+        <w:t>Бизнес-уровень – здесь хранится описание структур запросов, а именно: к каким таблицам необходимо делать запрос в каком случае, если есть несколько таблиц агрегатов; на какую таблицу связей опираться при создан</w:t>
+      </w:r>
+      <w:proofErr w:type="gramStart"/>
+      <w:r>
+        <w:rPr>
+          <w:rFonts w:ascii="Times New Roman" w:eastAsia="Calibri" w:hAnsi="Times New Roman" w:cs="Times New Roman"/>
+          <w:color w:val="000000"/>
+          <w:sz w:val="28"/>
+          <w:szCs w:val="28"/>
+          <w:lang w:eastAsia="ru-RU"/>
+        </w:rPr>
+        <w:t>ии ие</w:t>
+      </w:r>
+      <w:proofErr w:type="gramEnd"/>
+      <w:r>
+        <w:rPr>
+          <w:rFonts w:ascii="Times New Roman" w:eastAsia="Calibri" w:hAnsi="Times New Roman" w:cs="Times New Roman"/>
+          <w:color w:val="000000"/>
+          <w:sz w:val="28"/>
+          <w:szCs w:val="28"/>
+          <w:lang w:eastAsia="ru-RU"/>
+        </w:rPr>
+        <w:t>рархического запроса; как считать метрики в разрезе измерений; и так далее.</w:t>
+      </w:r>
+    </w:p>
+    <w:p>
+      <w:pPr>
+        <w:spacing w:after="0" w:line="360" w:lineRule="auto"/>
+        <w:ind w:firstLine="708"/>
+        <w:jc w:val="both"/>
+        <w:rPr>
+          <w:rFonts w:ascii="Times New Roman" w:eastAsia="Calibri" w:hAnsi="Times New Roman" w:cs="Times New Roman"/>
+          <w:color w:val="000000"/>
+          <w:sz w:val="28"/>
+          <w:szCs w:val="28"/>
+          <w:lang w:eastAsia="ru-RU"/>
+        </w:rPr>
+      </w:pPr>
+      <w:r>
+        <w:rPr>
+          <w:rFonts w:ascii="Times New Roman" w:eastAsia="Calibri" w:hAnsi="Times New Roman" w:cs="Times New Roman"/>
+          <w:color w:val="000000"/>
+          <w:sz w:val="28"/>
+          <w:szCs w:val="28"/>
+          <w:lang w:eastAsia="ru-RU"/>
+        </w:rPr>
+        <w:t xml:space="preserve">Презентационный уровень – здесь хранится структура в таком виде, в каком видят её пользователи. Сюда выносятся необходимые метрики и измерения, группируются по предметным областям. </w:t>
+      </w:r>
+      <w:r>
+        <w:rPr>
+          <w:rFonts w:ascii="Times New Roman" w:eastAsia="Calibri" w:hAnsi="Times New Roman" w:cs="Times New Roman"/>
+          <w:color w:val="000000"/>
+          <w:sz w:val="28"/>
+          <w:szCs w:val="28"/>
+          <w:lang w:eastAsia="ru-RU"/>
+        </w:rPr>
+        <w:t>[</w:t>
+      </w:r>
+      <w:r>
+        <w:rPr>
+          <w:rFonts w:ascii="Times New Roman" w:eastAsia="Calibri" w:hAnsi="Times New Roman" w:cs="Times New Roman"/>
+          <w:color w:val="000000"/>
+          <w:sz w:val="28"/>
+          <w:szCs w:val="28"/>
+          <w:lang w:val="en-US" w:eastAsia="ru-RU"/>
+        </w:rPr>
+        <w:t>http</w:t>
+      </w:r>
+      <w:r>
+        <w:rPr>
+          <w:rFonts w:ascii="Times New Roman" w:eastAsia="Calibri" w:hAnsi="Times New Roman" w:cs="Times New Roman"/>
+          <w:color w:val="000000"/>
+          <w:sz w:val="28"/>
+          <w:szCs w:val="28"/>
+          <w:lang w:eastAsia="ru-RU"/>
+        </w:rPr>
+        <w:t>://</w:t>
+      </w:r>
+      <w:r>
+        <w:rPr>
+          <w:rFonts w:ascii="Times New Roman" w:eastAsia="Calibri" w:hAnsi="Times New Roman" w:cs="Times New Roman"/>
+          <w:color w:val="000000"/>
+          <w:sz w:val="28"/>
+          <w:szCs w:val="28"/>
+          <w:lang w:val="en-US" w:eastAsia="ru-RU"/>
+        </w:rPr>
+        <w:t>www</w:t>
+      </w:r>
+      <w:r>
+        <w:rPr>
+          <w:rFonts w:ascii="Times New Roman" w:eastAsia="Calibri" w:hAnsi="Times New Roman" w:cs="Times New Roman"/>
+          <w:color w:val="000000"/>
+          <w:sz w:val="28"/>
+          <w:szCs w:val="28"/>
+          <w:lang w:eastAsia="ru-RU"/>
+        </w:rPr>
+        <w:t>.</w:t>
+      </w:r>
+      <w:proofErr w:type="spellStart"/>
+      <w:r>
+        <w:rPr>
+          <w:rFonts w:ascii="Times New Roman" w:eastAsia="Calibri" w:hAnsi="Times New Roman" w:cs="Times New Roman"/>
+          <w:color w:val="000000"/>
+          <w:sz w:val="28"/>
+          <w:szCs w:val="28"/>
+          <w:lang w:val="en-US" w:eastAsia="ru-RU"/>
+        </w:rPr>
+        <w:t>olap</w:t>
+      </w:r>
+      <w:proofErr w:type="spellEnd"/>
+      <w:r>
+        <w:rPr>
+          <w:rFonts w:ascii="Times New Roman" w:eastAsia="Calibri" w:hAnsi="Times New Roman" w:cs="Times New Roman"/>
+          <w:color w:val="000000"/>
+          <w:sz w:val="28"/>
+          <w:szCs w:val="28"/>
+          <w:lang w:eastAsia="ru-RU"/>
+        </w:rPr>
+        <w:t>.</w:t>
+      </w:r>
+      <w:proofErr w:type="spellStart"/>
+      <w:r>
+        <w:rPr>
+          <w:rFonts w:ascii="Times New Roman" w:eastAsia="Calibri" w:hAnsi="Times New Roman" w:cs="Times New Roman"/>
+          <w:color w:val="000000"/>
+          <w:sz w:val="28"/>
+          <w:szCs w:val="28"/>
+          <w:lang w:val="en-US" w:eastAsia="ru-RU"/>
+        </w:rPr>
+        <w:t>ru</w:t>
+      </w:r>
+      <w:proofErr w:type="spellEnd"/>
+      <w:r>
+        <w:rPr>
+          <w:rFonts w:ascii="Times New Roman" w:eastAsia="Calibri" w:hAnsi="Times New Roman" w:cs="Times New Roman"/>
+          <w:color w:val="000000"/>
+          <w:sz w:val="28"/>
+          <w:szCs w:val="28"/>
+          <w:lang w:eastAsia="ru-RU"/>
+        </w:rPr>
+        <w:t>/</w:t>
+      </w:r>
+      <w:r>
+        <w:rPr>
+          <w:rFonts w:ascii="Times New Roman" w:eastAsia="Calibri" w:hAnsi="Times New Roman" w:cs="Times New Roman"/>
+          <w:color w:val="000000"/>
+          <w:sz w:val="28"/>
+          <w:szCs w:val="28"/>
+          <w:lang w:val="en-US" w:eastAsia="ru-RU"/>
+        </w:rPr>
+        <w:t>home</w:t>
+      </w:r>
+      <w:r>
+        <w:rPr>
+          <w:rFonts w:ascii="Times New Roman" w:eastAsia="Calibri" w:hAnsi="Times New Roman" w:cs="Times New Roman"/>
+          <w:color w:val="000000"/>
+          <w:sz w:val="28"/>
+          <w:szCs w:val="28"/>
+          <w:lang w:eastAsia="ru-RU"/>
+        </w:rPr>
+        <w:t>.</w:t>
+      </w:r>
+      <w:r>
+        <w:rPr>
+          <w:rFonts w:ascii="Times New Roman" w:eastAsia="Calibri" w:hAnsi="Times New Roman" w:cs="Times New Roman"/>
+          <w:color w:val="000000"/>
+          <w:sz w:val="28"/>
+          <w:szCs w:val="28"/>
+          <w:lang w:val="en-US" w:eastAsia="ru-RU"/>
+        </w:rPr>
+        <w:t>asp</w:t>
+      </w:r>
+      <w:r>
+        <w:rPr>
+          <w:rFonts w:ascii="Times New Roman" w:eastAsia="Calibri" w:hAnsi="Times New Roman" w:cs="Times New Roman"/>
+          <w:color w:val="000000"/>
+          <w:sz w:val="28"/>
+          <w:szCs w:val="28"/>
+          <w:lang w:eastAsia="ru-RU"/>
+        </w:rPr>
+        <w:t>?</w:t>
+      </w:r>
+      <w:proofErr w:type="spellStart"/>
+      <w:r>
+        <w:rPr>
+          <w:rFonts w:ascii="Times New Roman" w:eastAsia="Calibri" w:hAnsi="Times New Roman" w:cs="Times New Roman"/>
+          <w:color w:val="000000"/>
+          <w:sz w:val="28"/>
+          <w:szCs w:val="28"/>
+          <w:lang w:val="en-US" w:eastAsia="ru-RU"/>
+        </w:rPr>
+        <w:t>artId</w:t>
+      </w:r>
+      <w:proofErr w:type="spellEnd"/>
+      <w:r>
+        <w:rPr>
+          <w:rFonts w:ascii="Times New Roman" w:eastAsia="Calibri" w:hAnsi="Times New Roman" w:cs="Times New Roman"/>
+          <w:color w:val="000000"/>
+          <w:sz w:val="28"/>
+          <w:szCs w:val="28"/>
+          <w:lang w:eastAsia="ru-RU"/>
+        </w:rPr>
+        <w:t>=2344]</w:t>
+      </w:r>
+    </w:p>
+    <w:p>
+      <w:pPr>
+        <w:rPr>
+          <w:rFonts w:ascii="Times New Roman" w:eastAsia="Calibri" w:hAnsi="Times New Roman" w:cs="Times New Roman"/>
+          <w:color w:val="000000"/>
+          <w:sz w:val="28"/>
+          <w:szCs w:val="28"/>
+          <w:lang w:eastAsia="ru-RU"/>
+        </w:rPr>
+      </w:pPr>
+      <w:r>
+        <w:rPr>
+          <w:rFonts w:ascii="Times New Roman" w:eastAsia="Calibri" w:hAnsi="Times New Roman" w:cs="Times New Roman"/>
+          <w:color w:val="000000"/>
+          <w:sz w:val="28"/>
+          <w:szCs w:val="28"/>
+          <w:lang w:eastAsia="ru-RU"/>
+        </w:rPr>
+        <w:br w:type="page"/>
+      </w:r>
+    </w:p>
+    <w:p>
+      <w:pPr>
+        <w:spacing w:after="0" w:line="360" w:lineRule="auto"/>
+        <w:ind w:firstLine="708"/>
+        <w:jc w:val="both"/>
+        <w:rPr>
+          <w:rFonts w:ascii="Times New Roman" w:eastAsia="Calibri" w:hAnsi="Times New Roman" w:cs="Times New Roman"/>
+          <w:color w:val="000000"/>
+          <w:sz w:val="28"/>
+          <w:szCs w:val="28"/>
+          <w:lang w:eastAsia="ru-RU"/>
+        </w:rPr>
+      </w:pPr>
+      <w:r>
+        <w:rPr>
+          <w:rFonts w:ascii="Times New Roman" w:eastAsia="Calibri" w:hAnsi="Times New Roman" w:cs="Times New Roman"/>
+          <w:color w:val="000000"/>
+          <w:sz w:val="28"/>
+          <w:szCs w:val="28"/>
+          <w:lang w:eastAsia="ru-RU"/>
+        </w:rPr>
+        <w:lastRenderedPageBreak/>
+        <w:t xml:space="preserve">2. </w:t>
+      </w:r>
+      <w:r>
+        <w:rPr>
+          <w:rFonts w:ascii="Times New Roman" w:eastAsia="Calibri" w:hAnsi="Times New Roman" w:cs="Times New Roman"/>
+          <w:color w:val="000000"/>
+          <w:sz w:val="28"/>
+          <w:szCs w:val="28"/>
+          <w:lang w:eastAsia="ru-RU"/>
+        </w:rPr>
+        <w:t>Что уже есть</w:t>
+      </w:r>
+    </w:p>
+    <w:p>
+      <w:pPr>
+        <w:spacing w:after="0" w:line="360" w:lineRule="auto"/>
+        <w:ind w:firstLine="708"/>
+        <w:jc w:val="both"/>
+        <w:rPr>
+          <w:rFonts w:ascii="Times New Roman" w:eastAsia="Calibri" w:hAnsi="Times New Roman" w:cs="Times New Roman"/>
+          <w:color w:val="000000"/>
+          <w:sz w:val="28"/>
+          <w:szCs w:val="28"/>
+          <w:lang w:eastAsia="ru-RU"/>
+        </w:rPr>
+      </w:pPr>
+      <w:r>
+        <w:rPr>
+          <w:rFonts w:ascii="Times New Roman" w:eastAsia="Calibri" w:hAnsi="Times New Roman" w:cs="Times New Roman"/>
+          <w:color w:val="000000"/>
+          <w:sz w:val="28"/>
+          <w:szCs w:val="28"/>
+          <w:lang w:eastAsia="ru-RU"/>
+        </w:rPr>
+        <w:t xml:space="preserve">На текущий момент в компании </w:t>
+      </w:r>
+      <w:r>
+        <w:rPr>
+          <w:rFonts w:ascii="Times New Roman" w:eastAsia="Calibri" w:hAnsi="Times New Roman" w:cs="Times New Roman"/>
+          <w:color w:val="000000"/>
+          <w:sz w:val="28"/>
+          <w:szCs w:val="28"/>
+          <w:lang w:eastAsia="ru-RU"/>
+        </w:rPr>
+        <w:t>АО «</w:t>
+      </w:r>
+      <w:proofErr w:type="gramStart"/>
+      <w:r>
+        <w:rPr>
+          <w:rFonts w:ascii="Times New Roman" w:eastAsia="Calibri" w:hAnsi="Times New Roman" w:cs="Times New Roman"/>
+          <w:color w:val="000000"/>
+          <w:sz w:val="28"/>
+          <w:szCs w:val="28"/>
+          <w:lang w:eastAsia="ru-RU"/>
+        </w:rPr>
+        <w:t>ЭР-Телеком</w:t>
+      </w:r>
+      <w:proofErr w:type="gramEnd"/>
+      <w:r>
+        <w:rPr>
+          <w:rFonts w:ascii="Times New Roman" w:eastAsia="Calibri" w:hAnsi="Times New Roman" w:cs="Times New Roman"/>
+          <w:color w:val="000000"/>
+          <w:sz w:val="28"/>
+          <w:szCs w:val="28"/>
+          <w:lang w:eastAsia="ru-RU"/>
+        </w:rPr>
+        <w:t xml:space="preserve"> Холдинг»</w:t>
+      </w:r>
+      <w:r>
+        <w:rPr>
+          <w:rFonts w:ascii="Times New Roman" w:eastAsia="Calibri" w:hAnsi="Times New Roman" w:cs="Times New Roman"/>
+          <w:color w:val="000000"/>
+          <w:sz w:val="28"/>
+          <w:szCs w:val="28"/>
+          <w:lang w:eastAsia="ru-RU"/>
+        </w:rPr>
+        <w:t xml:space="preserve"> нет ни одного примера успешной реализации иерархической структуры в </w:t>
+      </w:r>
+      <w:r>
+        <w:rPr>
+          <w:rFonts w:ascii="Times New Roman" w:eastAsia="Calibri" w:hAnsi="Times New Roman" w:cs="Times New Roman"/>
+          <w:color w:val="000000"/>
+          <w:sz w:val="28"/>
+          <w:szCs w:val="28"/>
+          <w:lang w:val="en-US" w:eastAsia="ru-RU"/>
+        </w:rPr>
+        <w:t>BI</w:t>
+      </w:r>
+      <w:r>
+        <w:rPr>
+          <w:rFonts w:ascii="Times New Roman" w:eastAsia="Calibri" w:hAnsi="Times New Roman" w:cs="Times New Roman"/>
+          <w:color w:val="000000"/>
+          <w:sz w:val="28"/>
+          <w:szCs w:val="28"/>
+          <w:lang w:eastAsia="ru-RU"/>
+        </w:rPr>
+        <w:t>. Данная разработка является принципиально новой</w:t>
+      </w:r>
+      <w:r>
+        <w:rPr>
+          <w:rFonts w:ascii="Times New Roman" w:eastAsia="Calibri" w:hAnsi="Times New Roman" w:cs="Times New Roman"/>
+          <w:color w:val="000000"/>
+          <w:sz w:val="28"/>
+          <w:szCs w:val="28"/>
+          <w:lang w:eastAsia="ru-RU"/>
+        </w:rPr>
+        <w:t>.</w:t>
+      </w:r>
+      <w:r>
+        <w:rPr>
+          <w:rFonts w:ascii="Times New Roman" w:eastAsia="Calibri" w:hAnsi="Times New Roman" w:cs="Times New Roman"/>
+          <w:color w:val="000000"/>
+          <w:sz w:val="28"/>
+          <w:szCs w:val="28"/>
+          <w:lang w:eastAsia="ru-RU"/>
+        </w:rPr>
+        <w:t xml:space="preserve"> На текущий момент в компании </w:t>
+      </w:r>
+      <w:r>
+        <w:rPr>
+          <w:rFonts w:ascii="Times New Roman" w:eastAsia="Calibri" w:hAnsi="Times New Roman" w:cs="Times New Roman"/>
+          <w:color w:val="000000"/>
+          <w:sz w:val="28"/>
+          <w:szCs w:val="28"/>
+          <w:lang w:eastAsia="ru-RU"/>
+        </w:rPr>
+        <w:t>АО «</w:t>
+      </w:r>
+      <w:proofErr w:type="gramStart"/>
+      <w:r>
+        <w:rPr>
+          <w:rFonts w:ascii="Times New Roman" w:eastAsia="Calibri" w:hAnsi="Times New Roman" w:cs="Times New Roman"/>
+          <w:color w:val="000000"/>
+          <w:sz w:val="28"/>
+          <w:szCs w:val="28"/>
+          <w:lang w:eastAsia="ru-RU"/>
+        </w:rPr>
+        <w:t>ЭР-Телеком</w:t>
+      </w:r>
+      <w:proofErr w:type="gramEnd"/>
+      <w:r>
+        <w:rPr>
+          <w:rFonts w:ascii="Times New Roman" w:eastAsia="Calibri" w:hAnsi="Times New Roman" w:cs="Times New Roman"/>
+          <w:color w:val="000000"/>
+          <w:sz w:val="28"/>
+          <w:szCs w:val="28"/>
+          <w:lang w:eastAsia="ru-RU"/>
+        </w:rPr>
+        <w:t xml:space="preserve"> Холдинг»</w:t>
+      </w:r>
+      <w:r>
+        <w:rPr>
+          <w:rFonts w:ascii="Times New Roman" w:eastAsia="Calibri" w:hAnsi="Times New Roman" w:cs="Times New Roman"/>
+          <w:color w:val="000000"/>
+          <w:sz w:val="28"/>
+          <w:szCs w:val="28"/>
+          <w:lang w:eastAsia="ru-RU"/>
+        </w:rPr>
+        <w:t xml:space="preserve"> реализована </w:t>
+      </w:r>
+      <w:r>
+        <w:rPr>
+          <w:rFonts w:ascii="Times New Roman" w:eastAsia="Calibri" w:hAnsi="Times New Roman" w:cs="Times New Roman"/>
+          <w:color w:val="000000"/>
+          <w:sz w:val="28"/>
+          <w:szCs w:val="28"/>
+          <w:lang w:eastAsia="ru-RU"/>
+        </w:rPr>
+        <w:t>уровневая иерархия</w:t>
+      </w:r>
+      <w:r>
+        <w:rPr>
+          <w:rFonts w:ascii="Times New Roman" w:eastAsia="Calibri" w:hAnsi="Times New Roman" w:cs="Times New Roman"/>
+          <w:color w:val="000000"/>
+          <w:sz w:val="28"/>
+          <w:szCs w:val="28"/>
+          <w:lang w:eastAsia="ru-RU"/>
+        </w:rPr>
+        <w:t>, представлен</w:t>
+      </w:r>
+      <w:r>
+        <w:rPr>
+          <w:rFonts w:ascii="Times New Roman" w:eastAsia="Calibri" w:hAnsi="Times New Roman" w:cs="Times New Roman"/>
+          <w:color w:val="000000"/>
+          <w:sz w:val="28"/>
+          <w:szCs w:val="28"/>
+          <w:lang w:eastAsia="ru-RU"/>
+        </w:rPr>
+        <w:t>н</w:t>
+      </w:r>
+      <w:r>
+        <w:rPr>
+          <w:rFonts w:ascii="Times New Roman" w:eastAsia="Calibri" w:hAnsi="Times New Roman" w:cs="Times New Roman"/>
+          <w:color w:val="000000"/>
+          <w:sz w:val="28"/>
+          <w:szCs w:val="28"/>
+          <w:lang w:eastAsia="ru-RU"/>
+        </w:rPr>
+        <w:t>а</w:t>
+      </w:r>
+      <w:r>
+        <w:rPr>
+          <w:rFonts w:ascii="Times New Roman" w:eastAsia="Calibri" w:hAnsi="Times New Roman" w:cs="Times New Roman"/>
+          <w:color w:val="000000"/>
+          <w:sz w:val="28"/>
+          <w:szCs w:val="28"/>
+          <w:lang w:eastAsia="ru-RU"/>
+        </w:rPr>
+        <w:t>я</w:t>
+      </w:r>
+      <w:r>
+        <w:rPr>
+          <w:rFonts w:ascii="Times New Roman" w:eastAsia="Calibri" w:hAnsi="Times New Roman" w:cs="Times New Roman"/>
+          <w:color w:val="000000"/>
+          <w:sz w:val="28"/>
+          <w:szCs w:val="28"/>
+          <w:lang w:eastAsia="ru-RU"/>
+        </w:rPr>
+        <w:t xml:space="preserve"> </w:t>
+      </w:r>
+      <w:r>
+        <w:rPr>
+          <w:rFonts w:ascii="Times New Roman" w:eastAsia="Calibri" w:hAnsi="Times New Roman" w:cs="Times New Roman"/>
+          <w:color w:val="000000"/>
+          <w:sz w:val="28"/>
+          <w:szCs w:val="28"/>
+          <w:lang w:eastAsia="ru-RU"/>
+        </w:rPr>
+        <w:t>на</w:t>
+      </w:r>
+      <w:r>
+        <w:rPr>
+          <w:rFonts w:ascii="Times New Roman" w:eastAsia="Calibri" w:hAnsi="Times New Roman" w:cs="Times New Roman"/>
+          <w:color w:val="000000"/>
+          <w:sz w:val="28"/>
+          <w:szCs w:val="28"/>
+          <w:lang w:eastAsia="ru-RU"/>
+        </w:rPr>
+        <w:t xml:space="preserve"> </w:t>
+      </w:r>
+      <w:r>
+        <w:rPr>
+          <w:rFonts w:ascii="Times New Roman" w:eastAsia="Calibri" w:hAnsi="Times New Roman" w:cs="Times New Roman"/>
+          <w:color w:val="000000"/>
+          <w:sz w:val="28"/>
+          <w:szCs w:val="28"/>
+          <w:lang w:eastAsia="ru-RU"/>
+        </w:rPr>
+        <w:t>рис</w:t>
+      </w:r>
+      <w:r>
+        <w:rPr>
+          <w:rFonts w:ascii="Times New Roman" w:eastAsia="Calibri" w:hAnsi="Times New Roman" w:cs="Times New Roman"/>
+          <w:color w:val="000000"/>
+          <w:sz w:val="28"/>
+          <w:szCs w:val="28"/>
+          <w:lang w:eastAsia="ru-RU"/>
+        </w:rPr>
+        <w:t xml:space="preserve">.2. </w:t>
+      </w:r>
+    </w:p>
+    <w:p>
+      <w:pPr>
+        <w:spacing w:after="0" w:line="360" w:lineRule="auto"/>
+        <w:ind w:firstLine="708"/>
+        <w:jc w:val="both"/>
+        <w:rPr>
+          <w:rFonts w:ascii="Times New Roman" w:eastAsia="Calibri" w:hAnsi="Times New Roman" w:cs="Times New Roman"/>
+          <w:color w:val="000000"/>
+          <w:sz w:val="28"/>
+          <w:szCs w:val="28"/>
+          <w:lang w:eastAsia="ru-RU"/>
+        </w:rPr>
+      </w:pPr>
+      <w:r>
+        <w:rPr>
+          <w:rFonts w:ascii="Times New Roman" w:eastAsia="Calibri" w:hAnsi="Times New Roman" w:cs="Times New Roman"/>
+          <w:color w:val="000000"/>
+          <w:sz w:val="28"/>
+          <w:szCs w:val="28"/>
+          <w:lang w:eastAsia="ru-RU"/>
+        </w:rPr>
+        <w:t xml:space="preserve">Для решения поставленной задачи было исследовано множество литературы. </w:t>
+      </w:r>
+      <w:r>
+        <w:rPr>
+          <w:rFonts w:ascii="Times New Roman" w:eastAsia="Calibri" w:hAnsi="Times New Roman" w:cs="Times New Roman"/>
+          <w:color w:val="000000"/>
+          <w:sz w:val="28"/>
+          <w:szCs w:val="28"/>
+          <w:lang w:eastAsia="ru-RU"/>
+        </w:rPr>
+        <w:t xml:space="preserve">В статье </w:t>
+      </w:r>
+      <w:r>
+        <w:rPr>
+          <w:rFonts w:ascii="Times New Roman" w:eastAsia="Calibri" w:hAnsi="Times New Roman" w:cs="Times New Roman"/>
+          <w:color w:val="000000"/>
+          <w:sz w:val="28"/>
+          <w:szCs w:val="28"/>
+          <w:lang w:eastAsia="ru-RU"/>
+        </w:rPr>
+        <w:t>«</w:t>
+      </w:r>
+      <w:proofErr w:type="spellStart"/>
+      <w:r>
+        <w:rPr>
+          <w:rFonts w:ascii="Times New Roman" w:eastAsia="Calibri" w:hAnsi="Times New Roman" w:cs="Times New Roman"/>
+          <w:color w:val="000000"/>
+          <w:sz w:val="28"/>
+          <w:szCs w:val="28"/>
+          <w:lang w:eastAsia="ru-RU"/>
+        </w:rPr>
+        <w:t>Oracle</w:t>
+      </w:r>
+      <w:proofErr w:type="spellEnd"/>
+      <w:r>
+        <w:rPr>
+          <w:rFonts w:ascii="Times New Roman" w:eastAsia="Calibri" w:hAnsi="Times New Roman" w:cs="Times New Roman"/>
+          <w:color w:val="000000"/>
+          <w:sz w:val="28"/>
+          <w:szCs w:val="28"/>
+          <w:lang w:eastAsia="ru-RU"/>
+        </w:rPr>
+        <w:t xml:space="preserve"> BI</w:t>
+      </w:r>
+      <w:r>
+        <w:rPr>
+          <w:rFonts w:ascii="Times New Roman" w:eastAsia="Calibri" w:hAnsi="Times New Roman" w:cs="Times New Roman"/>
+          <w:color w:val="000000"/>
+          <w:sz w:val="28"/>
+          <w:szCs w:val="28"/>
+          <w:lang w:eastAsia="ru-RU"/>
+        </w:rPr>
+        <w:t xml:space="preserve">EE 11g – </w:t>
+      </w:r>
+      <w:proofErr w:type="spellStart"/>
+      <w:r>
+        <w:rPr>
+          <w:rFonts w:ascii="Times New Roman" w:eastAsia="Calibri" w:hAnsi="Times New Roman" w:cs="Times New Roman"/>
+          <w:color w:val="000000"/>
+          <w:sz w:val="28"/>
+          <w:szCs w:val="28"/>
+          <w:lang w:eastAsia="ru-RU"/>
+        </w:rPr>
+        <w:t>Parent</w:t>
+      </w:r>
+      <w:proofErr w:type="spellEnd"/>
+      <w:r>
+        <w:rPr>
+          <w:rFonts w:ascii="Times New Roman" w:eastAsia="Calibri" w:hAnsi="Times New Roman" w:cs="Times New Roman"/>
+          <w:color w:val="000000"/>
+          <w:sz w:val="28"/>
+          <w:szCs w:val="28"/>
+          <w:lang w:eastAsia="ru-RU"/>
+        </w:rPr>
+        <w:t xml:space="preserve"> </w:t>
+      </w:r>
+      <w:proofErr w:type="spellStart"/>
+      <w:r>
+        <w:rPr>
+          <w:rFonts w:ascii="Times New Roman" w:eastAsia="Calibri" w:hAnsi="Times New Roman" w:cs="Times New Roman"/>
+          <w:color w:val="000000"/>
+          <w:sz w:val="28"/>
+          <w:szCs w:val="28"/>
+          <w:lang w:eastAsia="ru-RU"/>
+        </w:rPr>
+        <w:t>Child</w:t>
+      </w:r>
+      <w:proofErr w:type="spellEnd"/>
+      <w:r>
+        <w:rPr>
+          <w:rFonts w:ascii="Times New Roman" w:eastAsia="Calibri" w:hAnsi="Times New Roman" w:cs="Times New Roman"/>
+          <w:color w:val="000000"/>
+          <w:sz w:val="28"/>
+          <w:szCs w:val="28"/>
+          <w:lang w:eastAsia="ru-RU"/>
+        </w:rPr>
+        <w:t xml:space="preserve"> </w:t>
+      </w:r>
+      <w:proofErr w:type="spellStart"/>
+      <w:r>
+        <w:rPr>
+          <w:rFonts w:ascii="Times New Roman" w:eastAsia="Calibri" w:hAnsi="Times New Roman" w:cs="Times New Roman"/>
+          <w:color w:val="000000"/>
+          <w:sz w:val="28"/>
+          <w:szCs w:val="28"/>
+          <w:lang w:eastAsia="ru-RU"/>
+        </w:rPr>
+        <w:t>Hierarchies</w:t>
+      </w:r>
+      <w:proofErr w:type="spellEnd"/>
+      <w:r>
+        <w:rPr>
+          <w:rFonts w:ascii="Times New Roman" w:eastAsia="Calibri" w:hAnsi="Times New Roman" w:cs="Times New Roman"/>
+          <w:color w:val="000000"/>
+          <w:sz w:val="28"/>
+          <w:szCs w:val="28"/>
+          <w:lang w:eastAsia="ru-RU"/>
+        </w:rPr>
+        <w:t xml:space="preserve"> – </w:t>
+      </w:r>
+      <w:proofErr w:type="spellStart"/>
+      <w:r>
+        <w:rPr>
+          <w:rFonts w:ascii="Times New Roman" w:eastAsia="Calibri" w:hAnsi="Times New Roman" w:cs="Times New Roman"/>
+          <w:color w:val="000000"/>
+          <w:sz w:val="28"/>
+          <w:szCs w:val="28"/>
+          <w:lang w:eastAsia="ru-RU"/>
+        </w:rPr>
+        <w:t>Multiple</w:t>
+      </w:r>
+      <w:proofErr w:type="spellEnd"/>
+      <w:r>
+        <w:rPr>
+          <w:rFonts w:ascii="Times New Roman" w:eastAsia="Calibri" w:hAnsi="Times New Roman" w:cs="Times New Roman"/>
+          <w:color w:val="000000"/>
+          <w:sz w:val="28"/>
+          <w:szCs w:val="28"/>
+          <w:lang w:eastAsia="ru-RU"/>
+        </w:rPr>
+        <w:t xml:space="preserve"> </w:t>
+      </w:r>
+      <w:proofErr w:type="spellStart"/>
+      <w:r>
+        <w:rPr>
+          <w:rFonts w:ascii="Times New Roman" w:eastAsia="Calibri" w:hAnsi="Times New Roman" w:cs="Times New Roman"/>
+          <w:color w:val="000000"/>
+          <w:sz w:val="28"/>
+          <w:szCs w:val="28"/>
+          <w:lang w:eastAsia="ru-RU"/>
+        </w:rPr>
+        <w:t>Modeling</w:t>
+      </w:r>
+      <w:proofErr w:type="spellEnd"/>
+      <w:r>
+        <w:rPr>
+          <w:rFonts w:ascii="Times New Roman" w:eastAsia="Calibri" w:hAnsi="Times New Roman" w:cs="Times New Roman"/>
+          <w:color w:val="000000"/>
+          <w:sz w:val="28"/>
+          <w:szCs w:val="28"/>
+          <w:lang w:eastAsia="ru-RU"/>
+        </w:rPr>
+        <w:t xml:space="preserve"> </w:t>
+      </w:r>
+      <w:proofErr w:type="spellStart"/>
+      <w:r>
+        <w:rPr>
+          <w:rFonts w:ascii="Times New Roman" w:eastAsia="Calibri" w:hAnsi="Times New Roman" w:cs="Times New Roman"/>
+          <w:color w:val="000000"/>
+          <w:sz w:val="28"/>
+          <w:szCs w:val="28"/>
+          <w:lang w:eastAsia="ru-RU"/>
+        </w:rPr>
+        <w:t>Methods</w:t>
+      </w:r>
+      <w:proofErr w:type="spellEnd"/>
+      <w:r>
+        <w:rPr>
+          <w:rFonts w:ascii="Times New Roman" w:eastAsia="Calibri" w:hAnsi="Times New Roman" w:cs="Times New Roman"/>
+          <w:color w:val="000000"/>
+          <w:sz w:val="28"/>
+          <w:szCs w:val="28"/>
+          <w:lang w:eastAsia="ru-RU"/>
+        </w:rPr>
+        <w:t xml:space="preserve">» </w:t>
+      </w:r>
+      <w:r>
+        <w:rPr>
+          <w:rFonts w:ascii="Times New Roman" w:eastAsia="Calibri" w:hAnsi="Times New Roman" w:cs="Times New Roman"/>
+          <w:color w:val="000000"/>
+          <w:sz w:val="28"/>
+          <w:szCs w:val="28"/>
+          <w:lang w:eastAsia="ru-RU"/>
+        </w:rPr>
+        <w:t>[</w:t>
+      </w:r>
+      <w:hyperlink r:id="rId12" w:history="1">
+        <w:r>
+          <w:rPr>
+            <w:rStyle w:val="a7"/>
+            <w:rFonts w:ascii="Times New Roman" w:eastAsia="Calibri" w:hAnsi="Times New Roman" w:cs="Times New Roman"/>
+            <w:sz w:val="28"/>
+            <w:szCs w:val="28"/>
+            <w:lang w:eastAsia="ru-RU"/>
+          </w:rPr>
+          <w:t>https://www.rittmanmead.com/blog/2010/11/oracle-bi-ee-11g-parent-child-hierarchies-multiple-modeling-methods/</w:t>
+        </w:r>
+      </w:hyperlink>
+      <w:r>
+        <w:rPr>
+          <w:rFonts w:ascii="Times New Roman" w:eastAsia="Calibri" w:hAnsi="Times New Roman" w:cs="Times New Roman"/>
+          <w:color w:val="000000"/>
+          <w:sz w:val="28"/>
+          <w:szCs w:val="28"/>
+          <w:lang w:eastAsia="ru-RU"/>
+        </w:rPr>
+        <w:t xml:space="preserve"> - статья по созданию иерархии</w:t>
+      </w:r>
+      <w:r>
+        <w:rPr>
+          <w:rFonts w:ascii="Times New Roman" w:eastAsia="Calibri" w:hAnsi="Times New Roman" w:cs="Times New Roman"/>
+          <w:color w:val="000000"/>
+          <w:sz w:val="28"/>
+          <w:szCs w:val="28"/>
+          <w:lang w:eastAsia="ru-RU"/>
+        </w:rPr>
+        <w:t>]</w:t>
+      </w:r>
+      <w:r>
+        <w:rPr>
+          <w:rFonts w:ascii="Times New Roman" w:eastAsia="Calibri" w:hAnsi="Times New Roman" w:cs="Times New Roman"/>
+          <w:color w:val="000000"/>
+          <w:sz w:val="28"/>
+          <w:szCs w:val="28"/>
+          <w:lang w:eastAsia="ru-RU"/>
+        </w:rPr>
+        <w:t xml:space="preserve"> продемонстрировано возможное решение поставленной задачи через иерархическую структуру в </w:t>
+      </w:r>
+      <w:r>
+        <w:rPr>
+          <w:rFonts w:ascii="Times New Roman" w:eastAsia="Calibri" w:hAnsi="Times New Roman" w:cs="Times New Roman"/>
+          <w:color w:val="000000"/>
+          <w:sz w:val="28"/>
+          <w:szCs w:val="28"/>
+          <w:lang w:val="en-US" w:eastAsia="ru-RU"/>
+        </w:rPr>
+        <w:t>OBIEE</w:t>
+      </w:r>
+      <w:r>
+        <w:rPr>
+          <w:rFonts w:ascii="Times New Roman" w:eastAsia="Calibri" w:hAnsi="Times New Roman" w:cs="Times New Roman"/>
+          <w:color w:val="000000"/>
+          <w:sz w:val="28"/>
+          <w:szCs w:val="28"/>
+          <w:lang w:eastAsia="ru-RU"/>
+        </w:rPr>
+        <w:t>.</w:t>
+      </w:r>
+      <w:r>
+        <w:rPr>
+          <w:rFonts w:ascii="Times New Roman" w:eastAsia="Calibri" w:hAnsi="Times New Roman" w:cs="Times New Roman"/>
+          <w:color w:val="000000"/>
+          <w:sz w:val="28"/>
+          <w:szCs w:val="28"/>
+          <w:lang w:eastAsia="ru-RU"/>
+        </w:rPr>
+        <w:t xml:space="preserve"> </w:t>
+      </w:r>
+      <w:r>
+        <w:rPr>
+          <w:rFonts w:ascii="Times New Roman" w:eastAsia="Calibri" w:hAnsi="Times New Roman" w:cs="Times New Roman"/>
+          <w:color w:val="000000"/>
+          <w:sz w:val="28"/>
+          <w:szCs w:val="28"/>
+          <w:lang w:eastAsia="ru-RU"/>
+        </w:rPr>
+        <w:t xml:space="preserve"> </w:t>
+      </w:r>
+      <w:r>
+        <w:rPr>
+          <w:rFonts w:ascii="Times New Roman" w:eastAsia="Calibri" w:hAnsi="Times New Roman" w:cs="Times New Roman"/>
+          <w:color w:val="000000"/>
+          <w:sz w:val="28"/>
+          <w:szCs w:val="28"/>
+          <w:lang w:eastAsia="ru-RU"/>
+        </w:rPr>
+        <w:t>Описанная в статье структура не удовлетворяет условиям, поставленным регламентами компании, но доказывает, что существует возможность решения поставленной задачи.</w:t>
+      </w:r>
+    </w:p>
+    <w:p>
+      <w:pPr>
+        <w:spacing w:after="0" w:line="360" w:lineRule="auto"/>
+        <w:ind w:firstLine="708"/>
+        <w:jc w:val="both"/>
+        <w:rPr>
+          <w:rFonts w:ascii="Times New Roman" w:eastAsia="Calibri" w:hAnsi="Times New Roman" w:cs="Times New Roman"/>
+          <w:color w:val="000000"/>
+          <w:sz w:val="28"/>
+          <w:szCs w:val="28"/>
+          <w:lang w:eastAsia="ru-RU"/>
+        </w:rPr>
+      </w:pPr>
+      <w:r>
+        <w:rPr>
+          <w:rFonts w:ascii="Times New Roman" w:eastAsia="Calibri" w:hAnsi="Times New Roman" w:cs="Times New Roman"/>
+          <w:color w:val="000000"/>
+          <w:sz w:val="28"/>
+          <w:szCs w:val="28"/>
+          <w:lang w:eastAsia="ru-RU"/>
+        </w:rPr>
+        <w:t xml:space="preserve">Однако в статье не указано на чем строится данная иерархическая структура. В технической документации </w:t>
+      </w:r>
+      <w:r>
+        <w:rPr>
+          <w:rFonts w:ascii="Times New Roman" w:eastAsia="Calibri" w:hAnsi="Times New Roman" w:cs="Times New Roman"/>
+          <w:color w:val="000000"/>
+          <w:sz w:val="28"/>
+          <w:szCs w:val="28"/>
+          <w:lang w:val="en-US" w:eastAsia="ru-RU"/>
+        </w:rPr>
+        <w:t>Oracle</w:t>
+      </w:r>
+      <w:r>
+        <w:rPr>
+          <w:rFonts w:ascii="Times New Roman" w:eastAsia="Calibri" w:hAnsi="Times New Roman" w:cs="Times New Roman"/>
+          <w:color w:val="000000"/>
+          <w:sz w:val="28"/>
+          <w:szCs w:val="28"/>
+          <w:lang w:eastAsia="ru-RU"/>
+        </w:rPr>
+        <w:t xml:space="preserve"> </w:t>
+      </w:r>
+      <w:r>
+        <w:rPr>
+          <w:rFonts w:ascii="Times New Roman" w:eastAsia="Calibri" w:hAnsi="Times New Roman" w:cs="Times New Roman"/>
+          <w:color w:val="000000"/>
+          <w:sz w:val="28"/>
+          <w:szCs w:val="28"/>
+          <w:lang w:eastAsia="ru-RU"/>
+        </w:rPr>
+        <w:t xml:space="preserve">было найдено описание построения ключевых объектов и связей для создания </w:t>
+      </w:r>
+      <w:r>
+        <w:rPr>
+          <w:rFonts w:ascii="Times New Roman" w:eastAsia="Calibri" w:hAnsi="Times New Roman" w:cs="Times New Roman"/>
+          <w:color w:val="000000"/>
+          <w:sz w:val="28"/>
+          <w:szCs w:val="28"/>
+          <w:lang w:val="en-US" w:eastAsia="ru-RU"/>
+        </w:rPr>
+        <w:t>parent</w:t>
+      </w:r>
+      <w:r>
+        <w:rPr>
+          <w:rFonts w:ascii="Times New Roman" w:eastAsia="Calibri" w:hAnsi="Times New Roman" w:cs="Times New Roman"/>
+          <w:color w:val="000000"/>
+          <w:sz w:val="28"/>
+          <w:szCs w:val="28"/>
+          <w:lang w:eastAsia="ru-RU"/>
+        </w:rPr>
+        <w:t>-</w:t>
+      </w:r>
+      <w:r>
+        <w:rPr>
+          <w:rFonts w:ascii="Times New Roman" w:eastAsia="Calibri" w:hAnsi="Times New Roman" w:cs="Times New Roman"/>
+          <w:color w:val="000000"/>
+          <w:sz w:val="28"/>
+          <w:szCs w:val="28"/>
+          <w:lang w:val="en-US" w:eastAsia="ru-RU"/>
+        </w:rPr>
+        <w:t>child</w:t>
+      </w:r>
+      <w:r>
+        <w:rPr>
+          <w:rFonts w:ascii="Times New Roman" w:eastAsia="Calibri" w:hAnsi="Times New Roman" w:cs="Times New Roman"/>
+          <w:color w:val="000000"/>
+          <w:sz w:val="28"/>
+          <w:szCs w:val="28"/>
+          <w:lang w:eastAsia="ru-RU"/>
+        </w:rPr>
+        <w:t xml:space="preserve"> </w:t>
+      </w:r>
+      <w:r>
+        <w:rPr>
+          <w:rFonts w:ascii="Times New Roman" w:eastAsia="Calibri" w:hAnsi="Times New Roman" w:cs="Times New Roman"/>
+          <w:color w:val="000000"/>
+          <w:sz w:val="28"/>
+          <w:szCs w:val="28"/>
+          <w:lang w:eastAsia="ru-RU"/>
+        </w:rPr>
+        <w:t xml:space="preserve">иерархии. </w:t>
+      </w:r>
+      <w:r>
+        <w:rPr>
+          <w:rFonts w:ascii="Times New Roman" w:eastAsia="Calibri" w:hAnsi="Times New Roman" w:cs="Times New Roman"/>
+          <w:color w:val="000000"/>
+          <w:sz w:val="28"/>
+          <w:szCs w:val="28"/>
+          <w:lang w:eastAsia="ru-RU"/>
+        </w:rPr>
+        <w:t xml:space="preserve">[https://docs.oracle.com/middleware/12211/biee/BIEMG/GUID-0424E7A7-C7DB-447A-B0C4-0BD6790888EA.htm#hpp_l_value_dimension </w:t>
+      </w:r>
+      <w:r>
+        <w:rPr>
+          <w:rFonts w:ascii="Times New Roman" w:eastAsia="Calibri" w:hAnsi="Times New Roman" w:cs="Times New Roman"/>
+          <w:color w:val="000000"/>
+          <w:sz w:val="28"/>
+          <w:szCs w:val="28"/>
+          <w:lang w:eastAsia="ru-RU"/>
+        </w:rPr>
+        <w:t>–</w:t>
+      </w:r>
+      <w:r>
+        <w:rPr>
+          <w:rFonts w:ascii="Times New Roman" w:eastAsia="Calibri" w:hAnsi="Times New Roman" w:cs="Times New Roman"/>
+          <w:color w:val="000000"/>
+          <w:sz w:val="28"/>
+          <w:szCs w:val="28"/>
+          <w:lang w:eastAsia="ru-RU"/>
+        </w:rPr>
+        <w:t xml:space="preserve"> </w:t>
+      </w:r>
+      <w:r>
+        <w:rPr>
+          <w:rFonts w:ascii="Times New Roman" w:eastAsia="Calibri" w:hAnsi="Times New Roman" w:cs="Times New Roman"/>
+          <w:color w:val="000000"/>
+          <w:sz w:val="28"/>
+          <w:szCs w:val="28"/>
+          <w:lang w:eastAsia="ru-RU"/>
+        </w:rPr>
+        <w:t xml:space="preserve">документация по </w:t>
+      </w:r>
+      <w:r>
+        <w:rPr>
+          <w:rFonts w:ascii="Times New Roman" w:eastAsia="Calibri" w:hAnsi="Times New Roman" w:cs="Times New Roman"/>
+          <w:color w:val="000000"/>
+          <w:sz w:val="28"/>
+          <w:szCs w:val="28"/>
+          <w:lang w:val="en-US" w:eastAsia="ru-RU"/>
+        </w:rPr>
+        <w:t>OBIEE</w:t>
+      </w:r>
+      <w:r>
+        <w:rPr>
+          <w:rFonts w:ascii="Times New Roman" w:eastAsia="Calibri" w:hAnsi="Times New Roman" w:cs="Times New Roman"/>
+          <w:color w:val="000000"/>
+          <w:sz w:val="28"/>
+          <w:szCs w:val="28"/>
+          <w:lang w:eastAsia="ru-RU"/>
+        </w:rPr>
+        <w:t>]</w:t>
+      </w:r>
+      <w:r>
+        <w:rPr>
+          <w:rFonts w:ascii="Times New Roman" w:eastAsia="Calibri" w:hAnsi="Times New Roman" w:cs="Times New Roman"/>
+          <w:color w:val="000000"/>
+          <w:sz w:val="28"/>
+          <w:szCs w:val="28"/>
+          <w:lang w:eastAsia="ru-RU"/>
+        </w:rPr>
+        <w:t>.</w:t>
+      </w:r>
+    </w:p>
+    <w:p>
+      <w:pPr>
+        <w:spacing w:after="0" w:line="360" w:lineRule="auto"/>
+        <w:ind w:firstLine="708"/>
+        <w:jc w:val="both"/>
+        <w:rPr>
+          <w:rFonts w:ascii="Times New Roman" w:eastAsia="Calibri" w:hAnsi="Times New Roman" w:cs="Times New Roman"/>
+          <w:color w:val="000000"/>
+          <w:sz w:val="28"/>
+          <w:szCs w:val="28"/>
+          <w:lang w:eastAsia="ru-RU"/>
+        </w:rPr>
+      </w:pPr>
+      <w:r>
+        <w:rPr>
+          <w:rFonts w:ascii="Times New Roman" w:eastAsia="Calibri" w:hAnsi="Times New Roman" w:cs="Times New Roman"/>
+          <w:color w:val="000000"/>
+          <w:sz w:val="28"/>
+          <w:szCs w:val="28"/>
+          <w:lang w:eastAsia="ru-RU"/>
+        </w:rPr>
+        <w:t xml:space="preserve">На основе этих документов составлено описание будущей разработки, которые было бы понятно и разработчикам, и конечным пользователям, и заказчикам в рамках </w:t>
+      </w:r>
+      <w:r>
+        <w:rPr>
+          <w:rFonts w:ascii="Times New Roman" w:eastAsia="Calibri" w:hAnsi="Times New Roman" w:cs="Times New Roman"/>
+          <w:color w:val="000000"/>
+          <w:sz w:val="28"/>
+          <w:szCs w:val="28"/>
+          <w:lang w:eastAsia="ru-RU"/>
+        </w:rPr>
+        <w:t>компании АО «</w:t>
+      </w:r>
+      <w:proofErr w:type="gramStart"/>
+      <w:r>
+        <w:rPr>
+          <w:rFonts w:ascii="Times New Roman" w:eastAsia="Calibri" w:hAnsi="Times New Roman" w:cs="Times New Roman"/>
+          <w:color w:val="000000"/>
+          <w:sz w:val="28"/>
+          <w:szCs w:val="28"/>
+          <w:lang w:eastAsia="ru-RU"/>
+        </w:rPr>
+        <w:t>ЭР-Телеком</w:t>
+      </w:r>
+      <w:proofErr w:type="gramEnd"/>
+      <w:r>
+        <w:rPr>
+          <w:rFonts w:ascii="Times New Roman" w:eastAsia="Calibri" w:hAnsi="Times New Roman" w:cs="Times New Roman"/>
+          <w:color w:val="000000"/>
+          <w:sz w:val="28"/>
+          <w:szCs w:val="28"/>
+          <w:lang w:eastAsia="ru-RU"/>
+        </w:rPr>
+        <w:t xml:space="preserve"> Холдинг»</w:t>
+      </w:r>
+      <w:r>
+        <w:rPr>
+          <w:rFonts w:ascii="Times New Roman" w:eastAsia="Calibri" w:hAnsi="Times New Roman" w:cs="Times New Roman"/>
+          <w:color w:val="000000"/>
+          <w:sz w:val="28"/>
+          <w:szCs w:val="28"/>
+          <w:lang w:eastAsia="ru-RU"/>
+        </w:rPr>
+        <w:t>. И указано её отличие от существующей уровневой иерархии, так как далее подразумевается переход от одной структуры к другой.</w:t>
+      </w:r>
+    </w:p>
+    <w:p>
+      <w:pPr>
+        <w:spacing w:after="0" w:line="360" w:lineRule="auto"/>
+        <w:ind w:firstLine="708"/>
+        <w:jc w:val="both"/>
+        <w:rPr>
+          <w:rFonts w:ascii="Times New Roman" w:eastAsia="Calibri" w:hAnsi="Times New Roman" w:cs="Times New Roman"/>
+          <w:color w:val="000000"/>
+          <w:sz w:val="28"/>
+          <w:szCs w:val="28"/>
+          <w:lang w:eastAsia="ru-RU"/>
+        </w:rPr>
+      </w:pPr>
+      <w:r>
+        <w:rPr>
+          <w:rFonts w:ascii="Times New Roman" w:eastAsia="Calibri" w:hAnsi="Times New Roman" w:cs="Times New Roman"/>
+          <w:color w:val="000000"/>
+          <w:sz w:val="28"/>
+          <w:szCs w:val="28"/>
+          <w:lang w:eastAsia="ru-RU"/>
+        </w:rPr>
+        <w:t>Создание многоуровневой иерархии, где каждый элемент, кр</w:t>
+      </w:r>
+      <w:r>
+        <w:rPr>
+          <w:rFonts w:ascii="Times New Roman" w:eastAsia="Calibri" w:hAnsi="Times New Roman" w:cs="Times New Roman"/>
+          <w:color w:val="000000"/>
+          <w:sz w:val="28"/>
+          <w:szCs w:val="28"/>
+          <w:lang w:eastAsia="ru-RU"/>
+        </w:rPr>
+        <w:t xml:space="preserve">оме </w:t>
+      </w:r>
+      <w:proofErr w:type="gramStart"/>
+      <w:r>
+        <w:rPr>
+          <w:rFonts w:ascii="Times New Roman" w:eastAsia="Calibri" w:hAnsi="Times New Roman" w:cs="Times New Roman"/>
+          <w:color w:val="000000"/>
+          <w:sz w:val="28"/>
+          <w:szCs w:val="28"/>
+          <w:lang w:eastAsia="ru-RU"/>
+        </w:rPr>
+        <w:t>корневых</w:t>
+      </w:r>
+      <w:proofErr w:type="gramEnd"/>
+      <w:r>
+        <w:rPr>
+          <w:rFonts w:ascii="Times New Roman" w:eastAsia="Calibri" w:hAnsi="Times New Roman" w:cs="Times New Roman"/>
+          <w:color w:val="000000"/>
+          <w:sz w:val="28"/>
+          <w:szCs w:val="28"/>
+          <w:lang w:eastAsia="ru-RU"/>
+        </w:rPr>
+        <w:t xml:space="preserve">, имеет вышестоящий элемент. </w:t>
+      </w:r>
+      <w:r>
+        <w:rPr>
+          <w:rFonts w:ascii="Times New Roman" w:eastAsia="Calibri" w:hAnsi="Times New Roman" w:cs="Times New Roman"/>
+          <w:color w:val="000000"/>
+          <w:sz w:val="28"/>
+          <w:szCs w:val="28"/>
+          <w:lang w:eastAsia="ru-RU"/>
+        </w:rPr>
+        <w:t xml:space="preserve">Данная иерархия называется </w:t>
+      </w:r>
+      <w:r>
+        <w:rPr>
+          <w:rFonts w:ascii="Times New Roman" w:eastAsia="Calibri" w:hAnsi="Times New Roman" w:cs="Times New Roman"/>
+          <w:color w:val="000000"/>
+          <w:sz w:val="28"/>
+          <w:szCs w:val="28"/>
+          <w:lang w:val="en-US" w:eastAsia="ru-RU"/>
+        </w:rPr>
+        <w:t>parent</w:t>
+      </w:r>
+      <w:r>
+        <w:rPr>
+          <w:rFonts w:ascii="Times New Roman" w:eastAsia="Calibri" w:hAnsi="Times New Roman" w:cs="Times New Roman"/>
+          <w:color w:val="000000"/>
+          <w:sz w:val="28"/>
+          <w:szCs w:val="28"/>
+          <w:lang w:eastAsia="ru-RU"/>
+        </w:rPr>
+        <w:t>-</w:t>
+      </w:r>
+      <w:r>
+        <w:rPr>
+          <w:rFonts w:ascii="Times New Roman" w:eastAsia="Calibri" w:hAnsi="Times New Roman" w:cs="Times New Roman"/>
+          <w:color w:val="000000"/>
+          <w:sz w:val="28"/>
+          <w:szCs w:val="28"/>
+          <w:lang w:val="en-US" w:eastAsia="ru-RU"/>
+        </w:rPr>
+        <w:t>child</w:t>
+      </w:r>
+      <w:r>
+        <w:rPr>
+          <w:rFonts w:ascii="Times New Roman" w:eastAsia="Calibri" w:hAnsi="Times New Roman" w:cs="Times New Roman"/>
+          <w:color w:val="000000"/>
+          <w:sz w:val="28"/>
+          <w:szCs w:val="28"/>
+          <w:lang w:eastAsia="ru-RU"/>
+        </w:rPr>
+        <w:t xml:space="preserve"> (</w:t>
+      </w:r>
+      <w:r>
+        <w:rPr>
+          <w:rFonts w:ascii="Times New Roman" w:eastAsia="Calibri" w:hAnsi="Times New Roman" w:cs="Times New Roman"/>
+          <w:color w:val="000000"/>
+          <w:sz w:val="28"/>
+          <w:szCs w:val="28"/>
+          <w:lang w:eastAsia="ru-RU"/>
+        </w:rPr>
+        <w:t>«родитель-потомок»</w:t>
+      </w:r>
+      <w:r>
+        <w:rPr>
+          <w:rFonts w:ascii="Times New Roman" w:eastAsia="Calibri" w:hAnsi="Times New Roman" w:cs="Times New Roman"/>
+          <w:color w:val="000000"/>
+          <w:sz w:val="28"/>
+          <w:szCs w:val="28"/>
+          <w:lang w:eastAsia="ru-RU"/>
+        </w:rPr>
+        <w:t xml:space="preserve">). </w:t>
+      </w:r>
+      <w:r>
+        <w:rPr>
+          <w:rFonts w:ascii="Times New Roman" w:eastAsia="Calibri" w:hAnsi="Times New Roman" w:cs="Times New Roman"/>
+          <w:color w:val="000000"/>
+          <w:sz w:val="28"/>
+          <w:szCs w:val="28"/>
+          <w:lang w:eastAsia="ru-RU"/>
+        </w:rPr>
+        <w:t xml:space="preserve">В отличие от </w:t>
+      </w:r>
+      <w:r>
+        <w:rPr>
+          <w:rFonts w:ascii="Times New Roman" w:eastAsia="Calibri" w:hAnsi="Times New Roman" w:cs="Times New Roman"/>
+          <w:color w:val="000000"/>
+          <w:sz w:val="28"/>
+          <w:szCs w:val="28"/>
+          <w:lang w:eastAsia="ru-RU"/>
+        </w:rPr>
+        <w:t xml:space="preserve">уровневой </w:t>
+      </w:r>
+      <w:r>
+        <w:rPr>
+          <w:rFonts w:ascii="Times New Roman" w:eastAsia="Calibri" w:hAnsi="Times New Roman" w:cs="Times New Roman"/>
+          <w:color w:val="000000"/>
+          <w:sz w:val="28"/>
+          <w:szCs w:val="28"/>
+          <w:lang w:eastAsia="ru-RU"/>
+        </w:rPr>
+        <w:t>иерархий, все элементы измерения иерархии «родитель-потомок» находятся в одном логическом столбце.</w:t>
+      </w:r>
+    </w:p>
+    <w:p>
+      <w:pPr>
+        <w:spacing w:after="0" w:line="360" w:lineRule="auto"/>
+        <w:ind w:firstLine="708"/>
+        <w:jc w:val="both"/>
+        <w:rPr>
+          <w:rFonts w:ascii="Times New Roman" w:eastAsia="Calibri" w:hAnsi="Times New Roman" w:cs="Times New Roman"/>
+          <w:color w:val="000000"/>
+          <w:sz w:val="28"/>
+          <w:szCs w:val="28"/>
+          <w:lang w:eastAsia="ru-RU"/>
+        </w:rPr>
+      </w:pPr>
+      <w:r>
+        <w:rPr>
+          <w:rFonts w:ascii="Times New Roman" w:eastAsia="Calibri" w:hAnsi="Times New Roman" w:cs="Times New Roman"/>
+          <w:color w:val="000000"/>
+          <w:sz w:val="28"/>
+          <w:szCs w:val="28"/>
+          <w:lang w:eastAsia="ru-RU"/>
+        </w:rPr>
+        <w:lastRenderedPageBreak/>
+        <w:t>В иерархии «родитель-потомок» родительский элемент элемента находится в другой строке того же логического столбца, на который указывает родительский ключ. Это отличается от иерархии на основе уровней, где родительский элемент элемента находится в другом логическом столбце в той же строке. Другими словами, навигация в иерархии «родитель-потомок» следует за значениями данных, а навигация в иерархии на основе уровней следует за структурой метаданных.</w:t>
+      </w:r>
+      <w:bookmarkStart w:id="5" w:name="_GoBack"/>
+      <w:bookmarkEnd w:id="5"/>
+    </w:p>
+    <w:p>
+      <w:pPr>
+        <w:spacing w:after="0" w:line="360" w:lineRule="auto"/>
+        <w:ind w:firstLine="708"/>
+        <w:jc w:val="both"/>
+        <w:rPr>
+          <w:rFonts w:ascii="Times New Roman" w:eastAsia="Calibri" w:hAnsi="Times New Roman" w:cs="Times New Roman"/>
+          <w:color w:val="000000"/>
+          <w:sz w:val="28"/>
+          <w:szCs w:val="28"/>
+          <w:lang w:eastAsia="ru-RU"/>
+        </w:rPr>
+      </w:pPr>
+    </w:p>
+    <w:p>
+      <w:pPr>
+        <w:spacing w:after="0" w:line="360" w:lineRule="auto"/>
+        <w:ind w:firstLine="708"/>
+        <w:jc w:val="both"/>
+        <w:rPr>
+          <w:rFonts w:ascii="Times New Roman" w:eastAsia="Calibri" w:hAnsi="Times New Roman" w:cs="Times New Roman"/>
+          <w:color w:val="000000"/>
+          <w:sz w:val="28"/>
+          <w:szCs w:val="28"/>
+          <w:lang w:eastAsia="ru-RU"/>
+        </w:rPr>
+      </w:pPr>
+    </w:p>
+    <w:p>
+      <w:pPr>
+        <w:spacing w:after="0" w:line="360" w:lineRule="auto"/>
+        <w:ind w:firstLine="708"/>
+        <w:jc w:val="both"/>
+        <w:rPr>
+          <w:rFonts w:ascii="Times New Roman" w:eastAsia="Calibri" w:hAnsi="Times New Roman" w:cs="Times New Roman"/>
+          <w:b/>
+          <w:i/>
+          <w:color w:val="000000"/>
+          <w:sz w:val="28"/>
+          <w:szCs w:val="28"/>
+          <w:lang w:eastAsia="ru-RU"/>
+        </w:rPr>
+      </w:pPr>
+    </w:p>
+    <w:p>
+      <w:pPr>
+        <w:spacing w:after="0" w:line="360" w:lineRule="auto"/>
+        <w:ind w:firstLine="709"/>
+        <w:jc w:val="both"/>
+        <w:rPr>
+          <w:rFonts w:ascii="Times New Roman" w:eastAsia="Calibri" w:hAnsi="Times New Roman" w:cs="Times New Roman"/>
+          <w:color w:val="000000"/>
+          <w:sz w:val="28"/>
+          <w:szCs w:val="28"/>
+          <w:lang w:eastAsia="ru-RU"/>
+        </w:rPr>
+      </w:pPr>
+    </w:p>
+    <w:p>
+      <w:pPr>
+        <w:spacing w:after="0" w:line="360" w:lineRule="auto"/>
+        <w:ind w:firstLine="709"/>
+        <w:jc w:val="both"/>
+        <w:rPr>
+          <w:rFonts w:ascii="Times New Roman" w:eastAsia="Calibri" w:hAnsi="Times New Roman" w:cs="Times New Roman"/>
+          <w:color w:val="000000"/>
+          <w:sz w:val="28"/>
+          <w:szCs w:val="28"/>
+          <w:lang w:eastAsia="ru-RU"/>
+        </w:rPr>
+      </w:pPr>
+    </w:p>
+    <w:p>
+      <w:pPr>
+        <w:spacing w:after="0" w:line="360" w:lineRule="auto"/>
+        <w:ind w:firstLine="709"/>
+        <w:jc w:val="both"/>
+        <w:rPr>
+          <w:rFonts w:ascii="Times New Roman" w:eastAsia="Calibri" w:hAnsi="Times New Roman" w:cs="Times New Roman"/>
+          <w:color w:val="000000"/>
+          <w:sz w:val="28"/>
+          <w:szCs w:val="28"/>
+          <w:lang w:eastAsia="ru-RU"/>
+        </w:rPr>
+      </w:pPr>
+    </w:p>
+    <w:p>
+      <w:pPr>
+        <w:spacing w:after="0" w:line="360" w:lineRule="auto"/>
+        <w:ind w:firstLine="709"/>
+        <w:jc w:val="both"/>
+        <w:rPr>
+          <w:rFonts w:ascii="Times New Roman" w:eastAsia="Calibri" w:hAnsi="Times New Roman" w:cs="Times New Roman"/>
+          <w:sz w:val="28"/>
+          <w:szCs w:val="28"/>
+          <w:lang w:eastAsia="ru-RU"/>
+        </w:rPr>
+      </w:pPr>
     </w:p>
     <w:p>
       <w:pPr>
@@ -1700,8 +6239,8 @@
 </file>
 
 <file path=word/numbering.xml><?xml version="1.0" encoding="utf-8"?>
-<w:numbering xmlns:wpc="http://schemas.microsoft.com/office/word/2010/wordprocessingCanvas" xmlns:cx="http://schemas.microsoft.com/office/drawing/2014/chartex" xmlns:cx1="http://schemas.microsoft.com/office/drawing/2015/9/8/chartex" xmlns:mc="http://schemas.openxmlformats.org/markup-compatibility/2006" xmlns:o="urn:schemas-microsoft-com:office:office" xmlns:r="http://schemas.openxmlformats.org/officeDocument/2006/relationships" xmlns:m="http://schemas.openxmlformats.org/officeDocument/2006/math" xmlns:v="urn:schemas-microsoft-com:vml" xmlns:wp14="http://schemas.microsoft.com/office/word/2010/wordprocessingDrawing" xmlns:wp="http://schemas.openxmlformats.org/drawingml/2006/wordprocessingDrawing" xmlns:w10="urn:schemas-microsoft-com:office:word" xmlns:w="http://schemas.openxmlformats.org/wordprocessingml/2006/main" xmlns:w14="http://schemas.microsoft.com/office/word/2010/wordml" xmlns:w15="http://schemas.microsoft.com/office/word/2012/wordml" xmlns:w16se="http://schemas.microsoft.com/office/word/2015/wordml/symex" xmlns:wpg="http://schemas.microsoft.com/office/word/2010/wordprocessingGroup" xmlns:wpi="http://schemas.microsoft.com/office/word/2010/wordprocessingInk" xmlns:wne="http://schemas.microsoft.com/office/word/2006/wordml" xmlns:wps="http://schemas.microsoft.com/office/word/2010/wordprocessingShape" mc:Ignorable="w14 w15 w16se wp14">
-  <w:abstractNum w:abstractNumId="0" w15:restartNumberingAfterBreak="0">
+<w:numbering xmlns:wpc="http://schemas.microsoft.com/office/word/2010/wordprocessingCanvas" xmlns:mc="http://schemas.openxmlformats.org/markup-compatibility/2006" xmlns:o="urn:schemas-microsoft-com:office:office" xmlns:r="http://schemas.openxmlformats.org/officeDocument/2006/relationships" xmlns:m="http://schemas.openxmlformats.org/officeDocument/2006/math" xmlns:v="urn:schemas-microsoft-com:vml" xmlns:wp14="http://schemas.microsoft.com/office/word/2010/wordprocessingDrawing" xmlns:wp="http://schemas.openxmlformats.org/drawingml/2006/wordprocessingDrawing" xmlns:w10="urn:schemas-microsoft-com:office:word" xmlns:w="http://schemas.openxmlformats.org/wordprocessingml/2006/main" xmlns:w14="http://schemas.microsoft.com/office/word/2010/wordml" xmlns:wpg="http://schemas.microsoft.com/office/word/2010/wordprocessingGroup" xmlns:wpi="http://schemas.microsoft.com/office/word/2010/wordprocessingInk" xmlns:wne="http://schemas.microsoft.com/office/word/2006/wordml" xmlns:wps="http://schemas.microsoft.com/office/word/2010/wordprocessingShape" mc:Ignorable="w14 wp14">
+  <w:abstractNum w:abstractNumId="0">
     <w:nsid w:val="08F00DF3"/>
     <w:multiLevelType w:val="hybridMultilevel"/>
     <w:tmpl w:val="3F2CFBD6"/>
@@ -1790,7 +6329,120 @@
       </w:pPr>
     </w:lvl>
   </w:abstractNum>
-  <w:abstractNum w:abstractNumId="1" w15:restartNumberingAfterBreak="0">
+  <w:abstractNum w:abstractNumId="1">
+    <w:nsid w:val="194C397F"/>
+    <w:multiLevelType w:val="hybridMultilevel"/>
+    <w:tmpl w:val="D4C8A9E8"/>
+    <w:lvl w:ilvl="0" w:tplc="04190001">
+      <w:start w:val="1"/>
+      <w:numFmt w:val="bullet"/>
+      <w:lvlText w:val=""/>
+      <w:lvlJc w:val="left"/>
+      <w:pPr>
+        <w:ind w:left="1429" w:hanging="360"/>
+      </w:pPr>
+      <w:rPr>
+        <w:rFonts w:ascii="Symbol" w:hAnsi="Symbol" w:hint="default"/>
+      </w:rPr>
+    </w:lvl>
+    <w:lvl w:ilvl="1" w:tplc="04190003">
+      <w:start w:val="1"/>
+      <w:numFmt w:val="bullet"/>
+      <w:lvlText w:val="o"/>
+      <w:lvlJc w:val="left"/>
+      <w:pPr>
+        <w:ind w:left="2149" w:hanging="360"/>
+      </w:pPr>
+      <w:rPr>
+        <w:rFonts w:ascii="Courier New" w:hAnsi="Courier New" w:cs="Courier New" w:hint="default"/>
+      </w:rPr>
+    </w:lvl>
+    <w:lvl w:ilvl="2" w:tplc="04190005">
+      <w:start w:val="1"/>
+      <w:numFmt w:val="bullet"/>
+      <w:lvlText w:val=""/>
+      <w:lvlJc w:val="left"/>
+      <w:pPr>
+        <w:ind w:left="2869" w:hanging="360"/>
+      </w:pPr>
+      <w:rPr>
+        <w:rFonts w:ascii="Wingdings" w:hAnsi="Wingdings" w:hint="default"/>
+      </w:rPr>
+    </w:lvl>
+    <w:lvl w:ilvl="3" w:tplc="04190001">
+      <w:start w:val="1"/>
+      <w:numFmt w:val="bullet"/>
+      <w:lvlText w:val=""/>
+      <w:lvlJc w:val="left"/>
+      <w:pPr>
+        <w:ind w:left="3589" w:hanging="360"/>
+      </w:pPr>
+      <w:rPr>
+        <w:rFonts w:ascii="Symbol" w:hAnsi="Symbol" w:hint="default"/>
+      </w:rPr>
+    </w:lvl>
+    <w:lvl w:ilvl="4" w:tplc="04190003">
+      <w:start w:val="1"/>
+      <w:numFmt w:val="bullet"/>
+      <w:lvlText w:val="o"/>
+      <w:lvlJc w:val="left"/>
+      <w:pPr>
+        <w:ind w:left="4309" w:hanging="360"/>
+      </w:pPr>
+      <w:rPr>
+        <w:rFonts w:ascii="Courier New" w:hAnsi="Courier New" w:cs="Courier New" w:hint="default"/>
+      </w:rPr>
+    </w:lvl>
+    <w:lvl w:ilvl="5" w:tplc="04190005">
+      <w:start w:val="1"/>
+      <w:numFmt w:val="bullet"/>
+      <w:lvlText w:val=""/>
+      <w:lvlJc w:val="left"/>
+      <w:pPr>
+        <w:ind w:left="5029" w:hanging="360"/>
+      </w:pPr>
+      <w:rPr>
+        <w:rFonts w:ascii="Wingdings" w:hAnsi="Wingdings" w:hint="default"/>
+      </w:rPr>
+    </w:lvl>
+    <w:lvl w:ilvl="6" w:tplc="04190001">
+      <w:start w:val="1"/>
+      <w:numFmt w:val="bullet"/>
+      <w:lvlText w:val=""/>
+      <w:lvlJc w:val="left"/>
+      <w:pPr>
+        <w:ind w:left="5749" w:hanging="360"/>
+      </w:pPr>
+      <w:rPr>
+        <w:rFonts w:ascii="Symbol" w:hAnsi="Symbol" w:hint="default"/>
+      </w:rPr>
+    </w:lvl>
+    <w:lvl w:ilvl="7" w:tplc="04190003">
+      <w:start w:val="1"/>
+      <w:numFmt w:val="bullet"/>
+      <w:lvlText w:val="o"/>
+      <w:lvlJc w:val="left"/>
+      <w:pPr>
+        <w:ind w:left="6469" w:hanging="360"/>
+      </w:pPr>
+      <w:rPr>
+        <w:rFonts w:ascii="Courier New" w:hAnsi="Courier New" w:cs="Courier New" w:hint="default"/>
+      </w:rPr>
+    </w:lvl>
+    <w:lvl w:ilvl="8" w:tplc="04190005">
+      <w:start w:val="1"/>
+      <w:numFmt w:val="bullet"/>
+      <w:lvlText w:val=""/>
+      <w:lvlJc w:val="left"/>
+      <w:pPr>
+        <w:ind w:left="7189" w:hanging="360"/>
+      </w:pPr>
+      <w:rPr>
+        <w:rFonts w:ascii="Wingdings" w:hAnsi="Wingdings" w:hint="default"/>
+      </w:rPr>
+    </w:lvl>
+  </w:abstractNum>
+  <w:abstractNum w:abstractNumId="2">
     <w:nsid w:val="3BDC1F24"/>
     <w:multiLevelType w:val="multilevel"/>
     <w:tmpl w:val="DADCE2A2"/>
@@ -1903,7 +6555,120 @@
       </w:rPr>
     </w:lvl>
   </w:abstractNum>
-  <w:abstractNum w:abstractNumId="2" w15:restartNumberingAfterBreak="0">
+  <w:abstractNum w:abstractNumId="3">
+    <w:nsid w:val="4AB70B95"/>
+    <w:multiLevelType w:val="hybridMultilevel"/>
+    <w:tmpl w:val="09427A0E"/>
+    <w:lvl w:ilvl="0" w:tplc="04190001">
+      <w:start w:val="1"/>
+      <w:numFmt w:val="bullet"/>
+      <w:lvlText w:val=""/>
+      <w:lvlJc w:val="left"/>
+      <w:pPr>
+        <w:ind w:left="1429" w:hanging="360"/>
+      </w:pPr>
+      <w:rPr>
+        <w:rFonts w:ascii="Symbol" w:hAnsi="Symbol" w:hint="default"/>
+      </w:rPr>
+    </w:lvl>
+    <w:lvl w:ilvl="1" w:tplc="04190003">
+      <w:start w:val="1"/>
+      <w:numFmt w:val="bullet"/>
+      <w:lvlText w:val="o"/>
+      <w:lvlJc w:val="left"/>
+      <w:pPr>
+        <w:ind w:left="2149" w:hanging="360"/>
+      </w:pPr>
+      <w:rPr>
+        <w:rFonts w:ascii="Courier New" w:hAnsi="Courier New" w:cs="Courier New" w:hint="default"/>
+      </w:rPr>
+    </w:lvl>
+    <w:lvl w:ilvl="2" w:tplc="04190005">
+      <w:start w:val="1"/>
+      <w:numFmt w:val="bullet"/>
+      <w:lvlText w:val=""/>
+      <w:lvlJc w:val="left"/>
+      <w:pPr>
+        <w:ind w:left="2869" w:hanging="360"/>
+      </w:pPr>
+      <w:rPr>
+        <w:rFonts w:ascii="Wingdings" w:hAnsi="Wingdings" w:hint="default"/>
+      </w:rPr>
+    </w:lvl>
+    <w:lvl w:ilvl="3" w:tplc="04190001">
+      <w:start w:val="1"/>
+      <w:numFmt w:val="bullet"/>
+      <w:lvlText w:val=""/>
+      <w:lvlJc w:val="left"/>
+      <w:pPr>
+        <w:ind w:left="3589" w:hanging="360"/>
+      </w:pPr>
+      <w:rPr>
+        <w:rFonts w:ascii="Symbol" w:hAnsi="Symbol" w:hint="default"/>
+      </w:rPr>
+    </w:lvl>
+    <w:lvl w:ilvl="4" w:tplc="04190003">
+      <w:start w:val="1"/>
+      <w:numFmt w:val="bullet"/>
+      <w:lvlText w:val="o"/>
+      <w:lvlJc w:val="left"/>
+      <w:pPr>
+        <w:ind w:left="4309" w:hanging="360"/>
+      </w:pPr>
+      <w:rPr>
+        <w:rFonts w:ascii="Courier New" w:hAnsi="Courier New" w:cs="Courier New" w:hint="default"/>
+      </w:rPr>
+    </w:lvl>
+    <w:lvl w:ilvl="5" w:tplc="04190005">
+      <w:start w:val="1"/>
+      <w:numFmt w:val="bullet"/>
+      <w:lvlText w:val=""/>
+      <w:lvlJc w:val="left"/>
+      <w:pPr>
+        <w:ind w:left="5029" w:hanging="360"/>
+      </w:pPr>
+      <w:rPr>
+        <w:rFonts w:ascii="Wingdings" w:hAnsi="Wingdings" w:hint="default"/>
+      </w:rPr>
+    </w:lvl>
+    <w:lvl w:ilvl="6" w:tplc="04190001">
+      <w:start w:val="1"/>
+      <w:numFmt w:val="bullet"/>
+      <w:lvlText w:val=""/>
+      <w:lvlJc w:val="left"/>
+      <w:pPr>
+        <w:ind w:left="5749" w:hanging="360"/>
+      </w:pPr>
+      <w:rPr>
+        <w:rFonts w:ascii="Symbol" w:hAnsi="Symbol" w:hint="default"/>
+      </w:rPr>
+    </w:lvl>
+    <w:lvl w:ilvl="7" w:tplc="04190003">
+      <w:start w:val="1"/>
+      <w:numFmt w:val="bullet"/>
+      <w:lvlText w:val="o"/>
+      <w:lvlJc w:val="left"/>
+      <w:pPr>
+        <w:ind w:left="6469" w:hanging="360"/>
+      </w:pPr>
+      <w:rPr>
+        <w:rFonts w:ascii="Courier New" w:hAnsi="Courier New" w:cs="Courier New" w:hint="default"/>
+      </w:rPr>
+    </w:lvl>
+    <w:lvl w:ilvl="8" w:tplc="04190005">
+      <w:start w:val="1"/>
+      <w:numFmt w:val="bullet"/>
+      <w:lvlText w:val=""/>
+      <w:lvlJc w:val="left"/>
+      <w:pPr>
+        <w:ind w:left="7189" w:hanging="360"/>
+      </w:pPr>
+      <w:rPr>
+        <w:rFonts w:ascii="Wingdings" w:hAnsi="Wingdings" w:hint="default"/>
+      </w:rPr>
+    </w:lvl>
+  </w:abstractNum>
+  <w:abstractNum w:abstractNumId="4">
     <w:nsid w:val="4B251AD6"/>
     <w:multiLevelType w:val="multilevel"/>
     <w:tmpl w:val="DADCE2A2"/>
@@ -2017,19 +6782,58 @@
     </w:lvl>
   </w:abstractNum>
   <w:num w:numId="1">
-    <w:abstractNumId w:val="1"/>
+    <w:abstractNumId w:val="2"/>
   </w:num>
   <w:num w:numId="2">
     <w:abstractNumId w:val="0"/>
   </w:num>
   <w:num w:numId="3">
+    <w:abstractNumId w:val="4"/>
+  </w:num>
+  <w:num w:numId="4">
     <w:abstractNumId w:val="2"/>
+  </w:num>
+  <w:num w:numId="5">
+    <w:abstractNumId w:val="1"/>
+  </w:num>
+  <w:num w:numId="6">
+    <w:abstractNumId w:val="3"/>
+  </w:num>
+  <w:num w:numId="7">
+    <w:abstractNumId w:val="2"/>
+    <w:lvlOverride w:ilvl="0">
+      <w:startOverride w:val="1"/>
+    </w:lvlOverride>
+    <w:lvlOverride w:ilvl="1">
+      <w:startOverride w:val="1"/>
+    </w:lvlOverride>
+    <w:lvlOverride w:ilvl="2">
+      <w:startOverride w:val="1"/>
+    </w:lvlOverride>
+    <w:lvlOverride w:ilvl="3">
+      <w:startOverride w:val="1"/>
+    </w:lvlOverride>
+    <w:lvlOverride w:ilvl="4">
+      <w:startOverride w:val="1"/>
+    </w:lvlOverride>
+    <w:lvlOverride w:ilvl="5">
+      <w:startOverride w:val="1"/>
+    </w:lvlOverride>
+    <w:lvlOverride w:ilvl="6">
+      <w:startOverride w:val="1"/>
+    </w:lvlOverride>
+    <w:lvlOverride w:ilvl="7">
+      <w:startOverride w:val="1"/>
+    </w:lvlOverride>
+    <w:lvlOverride w:ilvl="8">
+      <w:startOverride w:val="1"/>
+    </w:lvlOverride>
   </w:num>
 </w:numbering>
 </file>
 
 <file path=word/styles.xml><?xml version="1.0" encoding="utf-8"?>
-<w:styles xmlns:mc="http://schemas.openxmlformats.org/markup-compatibility/2006" xmlns:r="http://schemas.openxmlformats.org/officeDocument/2006/relationships" xmlns:w="http://schemas.openxmlformats.org/wordprocessingml/2006/main" xmlns:w14="http://schemas.microsoft.com/office/word/2010/wordml" xmlns:w15="http://schemas.microsoft.com/office/word/2012/wordml" xmlns:w16se="http://schemas.microsoft.com/office/word/2015/wordml/symex" mc:Ignorable="w14 w15 w16se">
+<w:styles xmlns:mc="http://schemas.openxmlformats.org/markup-compatibility/2006" xmlns:r="http://schemas.openxmlformats.org/officeDocument/2006/relationships" xmlns:w="http://schemas.openxmlformats.org/wordprocessingml/2006/main" xmlns:w14="http://schemas.microsoft.com/office/word/2010/wordml" mc:Ignorable="w14">
   <w:docDefaults>
     <w:rPrDefault>
       <w:rPr>
@@ -2045,378 +6849,144 @@
       </w:pPr>
     </w:pPrDefault>
   </w:docDefaults>
-  <w:latentStyles w:defLockedState="0" w:defUIPriority="99" w:defSemiHidden="0" w:defUnhideWhenUsed="0" w:defQFormat="0" w:count="371">
-    <w:lsdException w:name="Normal" w:uiPriority="0" w:qFormat="1"/>
-    <w:lsdException w:name="heading 1" w:uiPriority="9" w:qFormat="1"/>
-    <w:lsdException w:name="heading 2" w:semiHidden="1" w:uiPriority="9" w:unhideWhenUsed="1" w:qFormat="1"/>
-    <w:lsdException w:name="heading 3" w:semiHidden="1" w:uiPriority="9" w:unhideWhenUsed="1" w:qFormat="1"/>
-    <w:lsdException w:name="heading 4" w:semiHidden="1" w:uiPriority="9" w:unhideWhenUsed="1" w:qFormat="1"/>
-    <w:lsdException w:name="heading 5" w:semiHidden="1" w:uiPriority="9" w:unhideWhenUsed="1" w:qFormat="1"/>
-    <w:lsdException w:name="heading 6" w:semiHidden="1" w:uiPriority="9" w:unhideWhenUsed="1" w:qFormat="1"/>
-    <w:lsdException w:name="heading 7" w:semiHidden="1" w:uiPriority="9" w:unhideWhenUsed="1" w:qFormat="1"/>
-    <w:lsdException w:name="heading 8" w:semiHidden="1" w:uiPriority="9" w:unhideWhenUsed="1" w:qFormat="1"/>
-    <w:lsdException w:name="heading 9" w:semiHidden="1" w:uiPriority="9" w:unhideWhenUsed="1" w:qFormat="1"/>
-    <w:lsdException w:name="index 1" w:semiHidden="1" w:unhideWhenUsed="1"/>
-    <w:lsdException w:name="index 2" w:semiHidden="1" w:unhideWhenUsed="1"/>
-    <w:lsdException w:name="index 3" w:semiHidden="1" w:unhideWhenUsed="1"/>
-    <w:lsdException w:name="index 4" w:semiHidden="1" w:unhideWhenUsed="1"/>
-    <w:lsdException w:name="index 5" w:semiHidden="1" w:unhideWhenUsed="1"/>
-    <w:lsdException w:name="index 6" w:semiHidden="1" w:unhideWhenUsed="1"/>
-    <w:lsdException w:name="index 7" w:semiHidden="1" w:unhideWhenUsed="1"/>
-    <w:lsdException w:name="index 8" w:semiHidden="1" w:unhideWhenUsed="1"/>
-    <w:lsdException w:name="index 9" w:semiHidden="1" w:unhideWhenUsed="1"/>
-    <w:lsdException w:name="toc 1" w:semiHidden="1" w:uiPriority="39" w:unhideWhenUsed="1"/>
-    <w:lsdException w:name="toc 2" w:semiHidden="1" w:uiPriority="39" w:unhideWhenUsed="1"/>
-    <w:lsdException w:name="toc 3" w:semiHidden="1" w:uiPriority="39" w:unhideWhenUsed="1"/>
-    <w:lsdException w:name="toc 4" w:semiHidden="1" w:uiPriority="39" w:unhideWhenUsed="1"/>
-    <w:lsdException w:name="toc 5" w:semiHidden="1" w:uiPriority="39" w:unhideWhenUsed="1"/>
-    <w:lsdException w:name="toc 6" w:semiHidden="1" w:uiPriority="39" w:unhideWhenUsed="1"/>
-    <w:lsdException w:name="toc 7" w:semiHidden="1" w:uiPriority="39" w:unhideWhenUsed="1"/>
-    <w:lsdException w:name="toc 8" w:semiHidden="1" w:uiPriority="39" w:unhideWhenUsed="1"/>
-    <w:lsdException w:name="toc 9" w:semiHidden="1" w:uiPriority="39" w:unhideWhenUsed="1"/>
-    <w:lsdException w:name="Normal Indent" w:semiHidden="1" w:unhideWhenUsed="1"/>
-    <w:lsdException w:name="footnote text" w:semiHidden="1" w:unhideWhenUsed="1"/>
-    <w:lsdException w:name="annotation text" w:semiHidden="1" w:unhideWhenUsed="1"/>
-    <w:lsdException w:name="header" w:semiHidden="1" w:unhideWhenUsed="1"/>
-    <w:lsdException w:name="footer" w:semiHidden="1" w:unhideWhenUsed="1"/>
-    <w:lsdException w:name="index heading" w:semiHidden="1" w:unhideWhenUsed="1"/>
-    <w:lsdException w:name="caption" w:semiHidden="1" w:uiPriority="35" w:unhideWhenUsed="1" w:qFormat="1"/>
-    <w:lsdException w:name="table of figures" w:semiHidden="1" w:unhideWhenUsed="1"/>
-    <w:lsdException w:name="envelope address" w:semiHidden="1" w:unhideWhenUsed="1"/>
-    <w:lsdException w:name="envelope return" w:semiHidden="1" w:unhideWhenUsed="1"/>
-    <w:lsdException w:name="footnote reference" w:semiHidden="1" w:unhideWhenUsed="1"/>
-    <w:lsdException w:name="annotation reference" w:semiHidden="1" w:unhideWhenUsed="1"/>
-    <w:lsdException w:name="line number" w:semiHidden="1" w:unhideWhenUsed="1"/>
-    <w:lsdException w:name="page number" w:semiHidden="1" w:unhideWhenUsed="1"/>
-    <w:lsdException w:name="endnote reference" w:semiHidden="1" w:unhideWhenUsed="1"/>
-    <w:lsdException w:name="endnote text" w:semiHidden="1" w:unhideWhenUsed="1"/>
-    <w:lsdException w:name="table of authorities" w:semiHidden="1" w:unhideWhenUsed="1"/>
-    <w:lsdException w:name="macro" w:semiHidden="1" w:unhideWhenUsed="1"/>
-    <w:lsdException w:name="toa heading" w:semiHidden="1" w:unhideWhenUsed="1"/>
-    <w:lsdException w:name="List" w:semiHidden="1" w:unhideWhenUsed="1"/>
-    <w:lsdException w:name="List Bullet" w:semiHidden="1" w:unhideWhenUsed="1"/>
-    <w:lsdException w:name="List Number" w:semiHidden="1" w:unhideWhenUsed="1"/>
-    <w:lsdException w:name="List 2" w:semiHidden="1" w:unhideWhenUsed="1"/>
-    <w:lsdException w:name="List 3" w:semiHidden="1" w:unhideWhenUsed="1"/>
-    <w:lsdException w:name="List 4" w:semiHidden="1" w:unhideWhenUsed="1"/>
-    <w:lsdException w:name="List 5" w:semiHidden="1" w:unhideWhenUsed="1"/>
-    <w:lsdException w:name="List Bullet 2" w:semiHidden="1" w:unhideWhenUsed="1"/>
-    <w:lsdException w:name="List Bullet 3" w:semiHidden="1" w:unhideWhenUsed="1"/>
-    <w:lsdException w:name="List Bullet 4" w:semiHidden="1" w:unhideWhenUsed="1"/>
-    <w:lsdException w:name="List Bullet 5" w:semiHidden="1" w:unhideWhenUsed="1"/>
-    <w:lsdException w:name="List Number 2" w:semiHidden="1" w:unhideWhenUsed="1"/>
-    <w:lsdException w:name="List Number 3" w:semiHidden="1" w:unhideWhenUsed="1"/>
-    <w:lsdException w:name="List Number 4" w:semiHidden="1" w:unhideWhenUsed="1"/>
-    <w:lsdException w:name="List Number 5" w:semiHidden="1" w:unhideWhenUsed="1"/>
-    <w:lsdException w:name="Title" w:uiPriority="10" w:qFormat="1"/>
-    <w:lsdException w:name="Closing" w:semiHidden="1" w:unhideWhenUsed="1"/>
-    <w:lsdException w:name="Signature" w:semiHidden="1" w:unhideWhenUsed="1"/>
-    <w:lsdException w:name="Default Paragraph Font" w:semiHidden="1" w:uiPriority="1" w:unhideWhenUsed="1"/>
-    <w:lsdException w:name="Body Text" w:semiHidden="1" w:unhideWhenUsed="1"/>
-    <w:lsdException w:name="Body Text Indent" w:semiHidden="1" w:unhideWhenUsed="1"/>
-    <w:lsdException w:name="List Continue" w:semiHidden="1" w:unhideWhenUsed="1"/>
-    <w:lsdException w:name="List Continue 2" w:semiHidden="1" w:unhideWhenUsed="1"/>
-    <w:lsdException w:name="List Continue 3" w:semiHidden="1" w:unhideWhenUsed="1"/>
-    <w:lsdException w:name="List Continue 4" w:semiHidden="1" w:unhideWhenUsed="1"/>
-    <w:lsdException w:name="List Continue 5" w:semiHidden="1" w:unhideWhenUsed="1"/>
-    <w:lsdException w:name="Message Header" w:semiHidden="1" w:unhideWhenUsed="1"/>
-    <w:lsdException w:name="Subtitle" w:uiPriority="11" w:qFormat="1"/>
-    <w:lsdException w:name="Salutation" w:semiHidden="1" w:unhideWhenUsed="1"/>
-    <w:lsdException w:name="Date" w:semiHidden="1" w:unhideWhenUsed="1"/>
-    <w:lsdException w:name="Body Text First Indent" w:semiHidden="1" w:unhideWhenUsed="1"/>
-    <w:lsdException w:name="Body Text First Indent 2" w:semiHidden="1" w:unhideWhenUsed="1"/>
-    <w:lsdException w:name="Note Heading" w:semiHidden="1" w:unhideWhenUsed="1"/>
-    <w:lsdException w:name="Body Text 2" w:semiHidden="1" w:unhideWhenUsed="1"/>
-    <w:lsdException w:name="Body Text 3" w:semiHidden="1" w:unhideWhenUsed="1"/>
-    <w:lsdException w:name="Body Text Indent 2" w:semiHidden="1" w:unhideWhenUsed="1"/>
-    <w:lsdException w:name="Body Text Indent 3" w:semiHidden="1" w:unhideWhenUsed="1"/>
-    <w:lsdException w:name="Block Text" w:semiHidden="1" w:unhideWhenUsed="1"/>
-    <w:lsdException w:name="Hyperlink" w:semiHidden="1" w:unhideWhenUsed="1"/>
-    <w:lsdException w:name="FollowedHyperlink" w:semiHidden="1" w:unhideWhenUsed="1"/>
-    <w:lsdException w:name="Strong" w:uiPriority="22" w:qFormat="1"/>
-    <w:lsdException w:name="Emphasis" w:uiPriority="20" w:qFormat="1"/>
-    <w:lsdException w:name="Document Map" w:semiHidden="1" w:unhideWhenUsed="1"/>
-    <w:lsdException w:name="Plain Text" w:semiHidden="1" w:unhideWhenUsed="1"/>
-    <w:lsdException w:name="E-mail Signature" w:semiHidden="1" w:unhideWhenUsed="1"/>
-    <w:lsdException w:name="HTML Top of Form" w:semiHidden="1" w:unhideWhenUsed="1"/>
-    <w:lsdException w:name="HTML Bottom of Form" w:semiHidden="1" w:unhideWhenUsed="1"/>
-    <w:lsdException w:name="Normal (Web)" w:semiHidden="1" w:unhideWhenUsed="1"/>
-    <w:lsdException w:name="HTML Acronym" w:semiHidden="1" w:unhideWhenUsed="1"/>
-    <w:lsdException w:name="HTML Address" w:semiHidden="1" w:unhideWhenUsed="1"/>
-    <w:lsdException w:name="HTML Cite" w:semiHidden="1" w:unhideWhenUsed="1"/>
-    <w:lsdException w:name="HTML Code" w:semiHidden="1" w:unhideWhenUsed="1"/>
-    <w:lsdException w:name="HTML Definition" w:semiHidden="1" w:unhideWhenUsed="1"/>
-    <w:lsdException w:name="HTML Keyboard" w:semiHidden="1" w:unhideWhenUsed="1"/>
-    <w:lsdException w:name="HTML Preformatted" w:semiHidden="1" w:unhideWhenUsed="1"/>
-    <w:lsdException w:name="HTML Sample" w:semiHidden="1" w:unhideWhenUsed="1"/>
-    <w:lsdException w:name="HTML Typewriter" w:semiHidden="1" w:unhideWhenUsed="1"/>
-    <w:lsdException w:name="HTML Variable" w:semiHidden="1" w:unhideWhenUsed="1"/>
-    <w:lsdException w:name="Normal Table" w:semiHidden="1" w:unhideWhenUsed="1"/>
-    <w:lsdException w:name="annotation subject" w:semiHidden="1" w:unhideWhenUsed="1"/>
-    <w:lsdException w:name="No List" w:semiHidden="1" w:unhideWhenUsed="1"/>
-    <w:lsdException w:name="Outline List 1" w:semiHidden="1" w:unhideWhenUsed="1"/>
-    <w:lsdException w:name="Outline List 2" w:semiHidden="1" w:unhideWhenUsed="1"/>
-    <w:lsdException w:name="Outline List 3" w:semiHidden="1" w:unhideWhenUsed="1"/>
-    <w:lsdException w:name="Table Simple 1" w:semiHidden="1" w:unhideWhenUsed="1"/>
-    <w:lsdException w:name="Table Simple 2" w:semiHidden="1" w:unhideWhenUsed="1"/>
-    <w:lsdException w:name="Table Simple 3" w:semiHidden="1" w:unhideWhenUsed="1"/>
-    <w:lsdException w:name="Table Classic 1" w:semiHidden="1" w:unhideWhenUsed="1"/>
-    <w:lsdException w:name="Table Classic 2" w:semiHidden="1" w:unhideWhenUsed="1"/>
-    <w:lsdException w:name="Table Classic 3" w:semiHidden="1" w:unhideWhenUsed="1"/>
-    <w:lsdException w:name="Table Classic 4" w:semiHidden="1" w:unhideWhenUsed="1"/>
-    <w:lsdException w:name="Table Colorful 1" w:semiHidden="1" w:unhideWhenUsed="1"/>
-    <w:lsdException w:name="Table Colorful 2" w:semiHidden="1" w:unhideWhenUsed="1"/>
-    <w:lsdException w:name="Table Colorful 3" w:semiHidden="1" w:unhideWhenUsed="1"/>
-    <w:lsdException w:name="Table Columns 1" w:semiHidden="1" w:unhideWhenUsed="1"/>
-    <w:lsdException w:name="Table Columns 2" w:semiHidden="1" w:unhideWhenUsed="1"/>
-    <w:lsdException w:name="Table Columns 3" w:semiHidden="1" w:unhideWhenUsed="1"/>
-    <w:lsdException w:name="Table Columns 4" w:semiHidden="1" w:unhideWhenUsed="1"/>
-    <w:lsdException w:name="Table Columns 5" w:semiHidden="1" w:unhideWhenUsed="1"/>
-    <w:lsdException w:name="Table Grid 1" w:semiHidden="1" w:unhideWhenUsed="1"/>
-    <w:lsdException w:name="Table Grid 2" w:semiHidden="1" w:unhideWhenUsed="1"/>
-    <w:lsdException w:name="Table Grid 3" w:semiHidden="1" w:unhideWhenUsed="1"/>
-    <w:lsdException w:name="Table Grid 4" w:semiHidden="1" w:unhideWhenUsed="1"/>
-    <w:lsdException w:name="Table Grid 5" w:semiHidden="1" w:unhideWhenUsed="1"/>
-    <w:lsdException w:name="Table Grid 6" w:semiHidden="1" w:unhideWhenUsed="1"/>
-    <w:lsdException w:name="Table Grid 7" w:semiHidden="1" w:unhideWhenUsed="1"/>
-    <w:lsdException w:name="Table Grid 8" w:semiHidden="1" w:unhideWhenUsed="1"/>
-    <w:lsdException w:name="Table List 1" w:semiHidden="1" w:unhideWhenUsed="1"/>
-    <w:lsdException w:name="Table List 2" w:semiHidden="1" w:unhideWhenUsed="1"/>
-    <w:lsdException w:name="Table List 3" w:semiHidden="1" w:unhideWhenUsed="1"/>
-    <w:lsdException w:name="Table List 4" w:semiHidden="1" w:unhideWhenUsed="1"/>
-    <w:lsdException w:name="Table List 5" w:semiHidden="1" w:unhideWhenUsed="1"/>
-    <w:lsdException w:name="Table List 6" w:semiHidden="1" w:unhideWhenUsed="1"/>
-    <w:lsdException w:name="Table List 7" w:semiHidden="1" w:unhideWhenUsed="1"/>
-    <w:lsdException w:name="Table List 8" w:semiHidden="1" w:unhideWhenUsed="1"/>
-    <w:lsdException w:name="Table 3D effects 1" w:semiHidden="1" w:unhideWhenUsed="1"/>
-    <w:lsdException w:name="Table 3D effects 2" w:semiHidden="1" w:unhideWhenUsed="1"/>
-    <w:lsdException w:name="Table 3D effects 3" w:semiHidden="1" w:unhideWhenUsed="1"/>
-    <w:lsdException w:name="Table Contemporary" w:semiHidden="1" w:unhideWhenUsed="1"/>
-    <w:lsdException w:name="Table Elegant" w:semiHidden="1" w:unhideWhenUsed="1"/>
-    <w:lsdException w:name="Table Professional" w:semiHidden="1" w:unhideWhenUsed="1"/>
-    <w:lsdException w:name="Table Subtle 1" w:semiHidden="1" w:unhideWhenUsed="1"/>
-    <w:lsdException w:name="Table Subtle 2" w:semiHidden="1" w:unhideWhenUsed="1"/>
-    <w:lsdException w:name="Table Web 1" w:semiHidden="1" w:unhideWhenUsed="1"/>
-    <w:lsdException w:name="Table Web 2" w:semiHidden="1" w:unhideWhenUsed="1"/>
-    <w:lsdException w:name="Table Web 3" w:semiHidden="1" w:unhideWhenUsed="1"/>
-    <w:lsdException w:name="Balloon Text" w:semiHidden="1" w:unhideWhenUsed="1"/>
-    <w:lsdException w:name="Table Grid" w:uiPriority="39"/>
-    <w:lsdException w:name="Table Theme" w:semiHidden="1" w:unhideWhenUsed="1"/>
-    <w:lsdException w:name="Placeholder Text" w:semiHidden="1"/>
-    <w:lsdException w:name="No Spacing" w:uiPriority="1" w:qFormat="1"/>
-    <w:lsdException w:name="Light Shading" w:uiPriority="60"/>
-    <w:lsdException w:name="Light List" w:uiPriority="61"/>
-    <w:lsdException w:name="Light Grid" w:uiPriority="62"/>
-    <w:lsdException w:name="Medium Shading 1" w:uiPriority="63"/>
-    <w:lsdException w:name="Medium Shading 2" w:uiPriority="64"/>
-    <w:lsdException w:name="Medium List 1" w:uiPriority="65"/>
-    <w:lsdException w:name="Medium List 2" w:uiPriority="66"/>
-    <w:lsdException w:name="Medium Grid 1" w:uiPriority="67"/>
-    <w:lsdException w:name="Medium Grid 2" w:uiPriority="68"/>
-    <w:lsdException w:name="Medium Grid 3" w:uiPriority="69"/>
-    <w:lsdException w:name="Dark List" w:uiPriority="70"/>
-    <w:lsdException w:name="Colorful Shading" w:uiPriority="71"/>
-    <w:lsdException w:name="Colorful List" w:uiPriority="72"/>
-    <w:lsdException w:name="Colorful Grid" w:uiPriority="73"/>
-    <w:lsdException w:name="Light Shading Accent 1" w:uiPriority="60"/>
-    <w:lsdException w:name="Light List Accent 1" w:uiPriority="61"/>
-    <w:lsdException w:name="Light Grid Accent 1" w:uiPriority="62"/>
-    <w:lsdException w:name="Medium Shading 1 Accent 1" w:uiPriority="63"/>
-    <w:lsdException w:name="Medium Shading 2 Accent 1" w:uiPriority="64"/>
-    <w:lsdException w:name="Medium List 1 Accent 1" w:uiPriority="65"/>
-    <w:lsdException w:name="Revision" w:semiHidden="1"/>
-    <w:lsdException w:name="List Paragraph" w:uiPriority="34" w:qFormat="1"/>
-    <w:lsdException w:name="Quote" w:uiPriority="29" w:qFormat="1"/>
-    <w:lsdException w:name="Intense Quote" w:uiPriority="30" w:qFormat="1"/>
-    <w:lsdException w:name="Medium List 2 Accent 1" w:uiPriority="66"/>
-    <w:lsdException w:name="Medium Grid 1 Accent 1" w:uiPriority="67"/>
-    <w:lsdException w:name="Medium Grid 2 Accent 1" w:uiPriority="68"/>
-    <w:lsdException w:name="Medium Grid 3 Accent 1" w:uiPriority="69"/>
-    <w:lsdException w:name="Dark List Accent 1" w:uiPriority="70"/>
-    <w:lsdException w:name="Colorful Shading Accent 1" w:uiPriority="71"/>
-    <w:lsdException w:name="Colorful List Accent 1" w:uiPriority="72"/>
-    <w:lsdException w:name="Colorful Grid Accent 1" w:uiPriority="73"/>
-    <w:lsdException w:name="Light Shading Accent 2" w:uiPriority="60"/>
-    <w:lsdException w:name="Light List Accent 2" w:uiPriority="61"/>
-    <w:lsdException w:name="Light Grid Accent 2" w:uiPriority="62"/>
-    <w:lsdException w:name="Medium Shading 1 Accent 2" w:uiPriority="63"/>
-    <w:lsdException w:name="Medium Shading 2 Accent 2" w:uiPriority="64"/>
-    <w:lsdException w:name="Medium List 1 Accent 2" w:uiPriority="65"/>
-    <w:lsdException w:name="Medium List 2 Accent 2" w:uiPriority="66"/>
-    <w:lsdException w:name="Medium Grid 1 Accent 2" w:uiPriority="67"/>
-    <w:lsdException w:name="Medium Grid 2 Accent 2" w:uiPriority="68"/>
-    <w:lsdException w:name="Medium Grid 3 Accent 2" w:uiPriority="69"/>
-    <w:lsdException w:name="Dark List Accent 2" w:uiPriority="70"/>
-    <w:lsdException w:name="Colorful Shading Accent 2" w:uiPriority="71"/>
-    <w:lsdException w:name="Colorful List Accent 2" w:uiPriority="72"/>
-    <w:lsdException w:name="Colorful Grid Accent 2" w:uiPriority="73"/>
-    <w:lsdException w:name="Light Shading Accent 3" w:uiPriority="60"/>
-    <w:lsdException w:name="Light List Accent 3" w:uiPriority="61"/>
-    <w:lsdException w:name="Light Grid Accent 3" w:uiPriority="62"/>
-    <w:lsdException w:name="Medium Shading 1 Accent 3" w:uiPriority="63"/>
-    <w:lsdException w:name="Medium Shading 2 Accent 3" w:uiPriority="64"/>
-    <w:lsdException w:name="Medium List 1 Accent 3" w:uiPriority="65"/>
-    <w:lsdException w:name="Medium List 2 Accent 3" w:uiPriority="66"/>
-    <w:lsdException w:name="Medium Grid 1 Accent 3" w:uiPriority="67"/>
-    <w:lsdException w:name="Medium Grid 2 Accent 3" w:uiPriority="68"/>
-    <w:lsdException w:name="Medium Grid 3 Accent 3" w:uiPriority="69"/>
-    <w:lsdException w:name="Dark List Accent 3" w:uiPriority="70"/>
-    <w:lsdException w:name="Colorful Shading Accent 3" w:uiPriority="71"/>
-    <w:lsdException w:name="Colorful List Accent 3" w:uiPriority="72"/>
-    <w:lsdException w:name="Colorful Grid Accent 3" w:uiPriority="73"/>
-    <w:lsdException w:name="Light Shading Accent 4" w:uiPriority="60"/>
-    <w:lsdException w:name="Light List Accent 4" w:uiPriority="61"/>
-    <w:lsdException w:name="Light Grid Accent 4" w:uiPriority="62"/>
-    <w:lsdException w:name="Medium Shading 1 Accent 4" w:uiPriority="63"/>
-    <w:lsdException w:name="Medium Shading 2 Accent 4" w:uiPriority="64"/>
-    <w:lsdException w:name="Medium List 1 Accent 4" w:uiPriority="65"/>
-    <w:lsdException w:name="Medium List 2 Accent 4" w:uiPriority="66"/>
-    <w:lsdException w:name="Medium Grid 1 Accent 4" w:uiPriority="67"/>
-    <w:lsdException w:name="Medium Grid 2 Accent 4" w:uiPriority="68"/>
-    <w:lsdException w:name="Medium Grid 3 Accent 4" w:uiPriority="69"/>
-    <w:lsdException w:name="Dark List Accent 4" w:uiPriority="70"/>
-    <w:lsdException w:name="Colorful Shading Accent 4" w:uiPriority="71"/>
-    <w:lsdException w:name="Colorful List Accent 4" w:uiPriority="72"/>
-    <w:lsdException w:name="Colorful Grid Accent 4" w:uiPriority="73"/>
-    <w:lsdException w:name="Light Shading Accent 5" w:uiPriority="60"/>
-    <w:lsdException w:name="Light List Accent 5" w:uiPriority="61"/>
-    <w:lsdException w:name="Light Grid Accent 5" w:uiPriority="62"/>
-    <w:lsdException w:name="Medium Shading 1 Accent 5" w:uiPriority="63"/>
-    <w:lsdException w:name="Medium Shading 2 Accent 5" w:uiPriority="64"/>
-    <w:lsdException w:name="Medium List 1 Accent 5" w:uiPriority="65"/>
-    <w:lsdException w:name="Medium List 2 Accent 5" w:uiPriority="66"/>
-    <w:lsdException w:name="Medium Grid 1 Accent 5" w:uiPriority="67"/>
-    <w:lsdException w:name="Medium Grid 2 Accent 5" w:uiPriority="68"/>
-    <w:lsdException w:name="Medium Grid 3 Accent 5" w:uiPriority="69"/>
-    <w:lsdException w:name="Dark List Accent 5" w:uiPriority="70"/>
-    <w:lsdException w:name="Colorful Shading Accent 5" w:uiPriority="71"/>
-    <w:lsdException w:name="Colorful List Accent 5" w:uiPriority="72"/>
-    <w:lsdException w:name="Colorful Grid Accent 5" w:uiPriority="73"/>
-    <w:lsdException w:name="Light Shading Accent 6" w:uiPriority="60"/>
-    <w:lsdException w:name="Light List Accent 6" w:uiPriority="61"/>
-    <w:lsdException w:name="Light Grid Accent 6" w:uiPriority="62"/>
-    <w:lsdException w:name="Medium Shading 1 Accent 6" w:uiPriority="63"/>
-    <w:lsdException w:name="Medium Shading 2 Accent 6" w:uiPriority="64"/>
-    <w:lsdException w:name="Medium List 1 Accent 6" w:uiPriority="65"/>
-    <w:lsdException w:name="Medium List 2 Accent 6" w:uiPriority="66"/>
-    <w:lsdException w:name="Medium Grid 1 Accent 6" w:uiPriority="67"/>
-    <w:lsdException w:name="Medium Grid 2 Accent 6" w:uiPriority="68"/>
-    <w:lsdException w:name="Medium Grid 3 Accent 6" w:uiPriority="69"/>
-    <w:lsdException w:name="Dark List Accent 6" w:uiPriority="70"/>
-    <w:lsdException w:name="Colorful Shading Accent 6" w:uiPriority="71"/>
-    <w:lsdException w:name="Colorful List Accent 6" w:uiPriority="72"/>
-    <w:lsdException w:name="Colorful Grid Accent 6" w:uiPriority="73"/>
-    <w:lsdException w:name="Subtle Emphasis" w:uiPriority="19" w:qFormat="1"/>
-    <w:lsdException w:name="Intense Emphasis" w:uiPriority="21" w:qFormat="1"/>
-    <w:lsdException w:name="Subtle Reference" w:uiPriority="31" w:qFormat="1"/>
-    <w:lsdException w:name="Intense Reference" w:uiPriority="32" w:qFormat="1"/>
-    <w:lsdException w:name="Book Title" w:uiPriority="33" w:qFormat="1"/>
-    <w:lsdException w:name="Bibliography" w:semiHidden="1" w:uiPriority="37" w:unhideWhenUsed="1"/>
-    <w:lsdException w:name="TOC Heading" w:semiHidden="1" w:uiPriority="39" w:unhideWhenUsed="1" w:qFormat="1"/>
-    <w:lsdException w:name="Plain Table 1" w:uiPriority="41"/>
-    <w:lsdException w:name="Plain Table 2" w:uiPriority="42"/>
-    <w:lsdException w:name="Plain Table 3" w:uiPriority="43"/>
-    <w:lsdException w:name="Plain Table 4" w:uiPriority="44"/>
-    <w:lsdException w:name="Plain Table 5" w:uiPriority="45"/>
-    <w:lsdException w:name="Grid Table Light" w:uiPriority="40"/>
-    <w:lsdException w:name="Grid Table 1 Light" w:uiPriority="46"/>
-    <w:lsdException w:name="Grid Table 2" w:uiPriority="47"/>
-    <w:lsdException w:name="Grid Table 3" w:uiPriority="48"/>
-    <w:lsdException w:name="Grid Table 4" w:uiPriority="49"/>
-    <w:lsdException w:name="Grid Table 5 Dark" w:uiPriority="50"/>
-    <w:lsdException w:name="Grid Table 6 Colorful" w:uiPriority="51"/>
-    <w:lsdException w:name="Grid Table 7 Colorful" w:uiPriority="52"/>
-    <w:lsdException w:name="Grid Table 1 Light Accent 1" w:uiPriority="46"/>
-    <w:lsdException w:name="Grid Table 2 Accent 1" w:uiPriority="47"/>
-    <w:lsdException w:name="Grid Table 3 Accent 1" w:uiPriority="48"/>
-    <w:lsdException w:name="Grid Table 4 Accent 1" w:uiPriority="49"/>
-    <w:lsdException w:name="Grid Table 5 Dark Accent 1" w:uiPriority="50"/>
-    <w:lsdException w:name="Grid Table 6 Colorful Accent 1" w:uiPriority="51"/>
-    <w:lsdException w:name="Grid Table 7 Colorful Accent 1" w:uiPriority="52"/>
-    <w:lsdException w:name="Grid Table 1 Light Accent 2" w:uiPriority="46"/>
-    <w:lsdException w:name="Grid Table 2 Accent 2" w:uiPriority="47"/>
-    <w:lsdException w:name="Grid Table 3 Accent 2" w:uiPriority="48"/>
-    <w:lsdException w:name="Grid Table 4 Accent 2" w:uiPriority="49"/>
-    <w:lsdException w:name="Grid Table 5 Dark Accent 2" w:uiPriority="50"/>
-    <w:lsdException w:name="Grid Table 6 Colorful Accent 2" w:uiPriority="51"/>
-    <w:lsdException w:name="Grid Table 7 Colorful Accent 2" w:uiPriority="52"/>
-    <w:lsdException w:name="Grid Table 1 Light Accent 3" w:uiPriority="46"/>
-    <w:lsdException w:name="Grid Table 2 Accent 3" w:uiPriority="47"/>
-    <w:lsdException w:name="Grid Table 3 Accent 3" w:uiPriority="48"/>
-    <w:lsdException w:name="Grid Table 4 Accent 3" w:uiPriority="49"/>
-    <w:lsdException w:name="Grid Table 5 Dark Accent 3" w:uiPriority="50"/>
-    <w:lsdException w:name="Grid Table 6 Colorful Accent 3" w:uiPriority="51"/>
-    <w:lsdException w:name="Grid Table 7 Colorful Accent 3" w:uiPriority="52"/>
-    <w:lsdException w:name="Grid Table 1 Light Accent 4" w:uiPriority="46"/>
-    <w:lsdException w:name="Grid Table 2 Accent 4" w:uiPriority="47"/>
-    <w:lsdException w:name="Grid Table 3 Accent 4" w:uiPriority="48"/>
-    <w:lsdException w:name="Grid Table 4 Accent 4" w:uiPriority="49"/>
-    <w:lsdException w:name="Grid Table 5 Dark Accent 4" w:uiPriority="50"/>
-    <w:lsdException w:name="Grid Table 6 Colorful Accent 4" w:uiPriority="51"/>
-    <w:lsdException w:name="Grid Table 7 Colorful Accent 4" w:uiPriority="52"/>
-    <w:lsdException w:name="Grid Table 1 Light Accent 5" w:uiPriority="46"/>
-    <w:lsdException w:name="Grid Table 2 Accent 5" w:uiPriority="47"/>
-    <w:lsdException w:name="Grid Table 3 Accent 5" w:uiPriority="48"/>
-    <w:lsdException w:name="Grid Table 4 Accent 5" w:uiPriority="49"/>
-    <w:lsdException w:name="Grid Table 5 Dark Accent 5" w:uiPriority="50"/>
-    <w:lsdException w:name="Grid Table 6 Colorful Accent 5" w:uiPriority="51"/>
-    <w:lsdException w:name="Grid Table 7 Colorful Accent 5" w:uiPriority="52"/>
-    <w:lsdException w:name="Grid Table 1 Light Accent 6" w:uiPriority="46"/>
-    <w:lsdException w:name="Grid Table 2 Accent 6" w:uiPriority="47"/>
-    <w:lsdException w:name="Grid Table 3 Accent 6" w:uiPriority="48"/>
-    <w:lsdException w:name="Grid Table 4 Accent 6" w:uiPriority="49"/>
-    <w:lsdException w:name="Grid Table 5 Dark Accent 6" w:uiPriority="50"/>
-    <w:lsdException w:name="Grid Table 6 Colorful Accent 6" w:uiPriority="51"/>
-    <w:lsdException w:name="Grid Table 7 Colorful Accent 6" w:uiPriority="52"/>
-    <w:lsdException w:name="List Table 1 Light" w:uiPriority="46"/>
-    <w:lsdException w:name="List Table 2" w:uiPriority="47"/>
-    <w:lsdException w:name="List Table 3" w:uiPriority="48"/>
-    <w:lsdException w:name="List Table 4" w:uiPriority="49"/>
-    <w:lsdException w:name="List Table 5 Dark" w:uiPriority="50"/>
-    <w:lsdException w:name="List Table 6 Colorful" w:uiPriority="51"/>
-    <w:lsdException w:name="List Table 7 Colorful" w:uiPriority="52"/>
-    <w:lsdException w:name="List Table 1 Light Accent 1" w:uiPriority="46"/>
-    <w:lsdException w:name="List Table 2 Accent 1" w:uiPriority="47"/>
-    <w:lsdException w:name="List Table 3 Accent 1" w:uiPriority="48"/>
-    <w:lsdException w:name="List Table 4 Accent 1" w:uiPriority="49"/>
-    <w:lsdException w:name="List Table 5 Dark Accent 1" w:uiPriority="50"/>
-    <w:lsdException w:name="List Table 6 Colorful Accent 1" w:uiPriority="51"/>
-    <w:lsdException w:name="List Table 7 Colorful Accent 1" w:uiPriority="52"/>
-    <w:lsdException w:name="List Table 1 Light Accent 2" w:uiPriority="46"/>
-    <w:lsdException w:name="List Table 2 Accent 2" w:uiPriority="47"/>
-    <w:lsdException w:name="List Table 3 Accent 2" w:uiPriority="48"/>
-    <w:lsdException w:name="List Table 4 Accent 2" w:uiPriority="49"/>
-    <w:lsdException w:name="List Table 5 Dark Accent 2" w:uiPriority="50"/>
-    <w:lsdException w:name="List Table 6 Colorful Accent 2" w:uiPriority="51"/>
-    <w:lsdException w:name="List Table 7 Colorful Accent 2" w:uiPriority="52"/>
-    <w:lsdException w:name="List Table 1 Light Accent 3" w:uiPriority="46"/>
-    <w:lsdException w:name="List Table 2 Accent 3" w:uiPriority="47"/>
-    <w:lsdException w:name="List Table 3 Accent 3" w:uiPriority="48"/>
-    <w:lsdException w:name="List Table 4 Accent 3" w:uiPriority="49"/>
-    <w:lsdException w:name="List Table 5 Dark Accent 3" w:uiPriority="50"/>
-    <w:lsdException w:name="List Table 6 Colorful Accent 3" w:uiPriority="51"/>
-    <w:lsdException w:name="List Table 7 Colorful Accent 3" w:uiPriority="52"/>
-    <w:lsdException w:name="List Table 1 Light Accent 4" w:uiPriority="46"/>
-    <w:lsdException w:name="List Table 2 Accent 4" w:uiPriority="47"/>
-    <w:lsdException w:name="List Table 3 Accent 4" w:uiPriority="48"/>
-    <w:lsdException w:name="List Table 4 Accent 4" w:uiPriority="49"/>
-    <w:lsdException w:name="List Table 5 Dark Accent 4" w:uiPriority="50"/>
-    <w:lsdException w:name="List Table 6 Colorful Accent 4" w:uiPriority="51"/>
-    <w:lsdException w:name="List Table 7 Colorful Accent 4" w:uiPriority="52"/>
-    <w:lsdException w:name="List Table 1 Light Accent 5" w:uiPriority="46"/>
-    <w:lsdException w:name="List Table 2 Accent 5" w:uiPriority="47"/>
-    <w:lsdException w:name="List Table 3 Accent 5" w:uiPriority="48"/>
-    <w:lsdException w:name="List Table 4 Accent 5" w:uiPriority="49"/>
-    <w:lsdException w:name="List Table 5 Dark Accent 5" w:uiPriority="50"/>
-    <w:lsdException w:name="List Table 6 Colorful Accent 5" w:uiPriority="51"/>
-    <w:lsdException w:name="List Table 7 Colorful Accent 5" w:uiPriority="52"/>
-    <w:lsdException w:name="List Table 1 Light Accent 6" w:uiPriority="46"/>
-    <w:lsdException w:name="List Table 2 Accent 6" w:uiPriority="47"/>
-    <w:lsdException w:name="List Table 3 Accent 6" w:uiPriority="48"/>
-    <w:lsdException w:name="List Table 4 Accent 6" w:uiPriority="49"/>
-    <w:lsdException w:name="List Table 5 Dark Accent 6" w:uiPriority="50"/>
-    <w:lsdException w:name="List Table 6 Colorful Accent 6" w:uiPriority="51"/>
-    <w:lsdException w:name="List Table 7 Colorful Accent 6" w:uiPriority="52"/>
+  <w:latentStyles w:defLockedState="0" w:defUIPriority="99" w:defSemiHidden="1" w:defUnhideWhenUsed="1" w:defQFormat="0" w:count="267">
+    <w:lsdException w:name="Normal" w:semiHidden="0" w:uiPriority="0" w:unhideWhenUsed="0" w:qFormat="1"/>
+    <w:lsdException w:name="heading 1" w:semiHidden="0" w:uiPriority="9" w:unhideWhenUsed="0" w:qFormat="1"/>
+    <w:lsdException w:name="heading 2" w:uiPriority="9" w:qFormat="1"/>
+    <w:lsdException w:name="heading 3" w:uiPriority="9" w:qFormat="1"/>
+    <w:lsdException w:name="heading 4" w:uiPriority="9" w:qFormat="1"/>
+    <w:lsdException w:name="heading 5" w:uiPriority="9" w:qFormat="1"/>
+    <w:lsdException w:name="heading 6" w:uiPriority="9" w:qFormat="1"/>
+    <w:lsdException w:name="heading 7" w:uiPriority="9" w:qFormat="1"/>
+    <w:lsdException w:name="heading 8" w:uiPriority="9" w:qFormat="1"/>
+    <w:lsdException w:name="heading 9" w:uiPriority="9" w:qFormat="1"/>
+    <w:lsdException w:name="toc 1" w:uiPriority="39"/>
+    <w:lsdException w:name="toc 2" w:uiPriority="39"/>
+    <w:lsdException w:name="toc 3" w:uiPriority="39"/>
+    <w:lsdException w:name="toc 4" w:uiPriority="39"/>
+    <w:lsdException w:name="toc 5" w:uiPriority="39"/>
+    <w:lsdException w:name="toc 6" w:uiPriority="39"/>
+    <w:lsdException w:name="toc 7" w:uiPriority="39"/>
+    <w:lsdException w:name="toc 8" w:uiPriority="39"/>
+    <w:lsdException w:name="toc 9" w:uiPriority="39"/>
+    <w:lsdException w:name="caption" w:uiPriority="35" w:qFormat="1"/>
+    <w:lsdException w:name="Title" w:semiHidden="0" w:uiPriority="10" w:unhideWhenUsed="0" w:qFormat="1"/>
+    <w:lsdException w:name="Default Paragraph Font" w:uiPriority="1"/>
+    <w:lsdException w:name="Subtitle" w:semiHidden="0" w:uiPriority="11" w:unhideWhenUsed="0" w:qFormat="1"/>
+    <w:lsdException w:name="Strong" w:semiHidden="0" w:uiPriority="22" w:unhideWhenUsed="0" w:qFormat="1"/>
+    <w:lsdException w:name="Emphasis" w:semiHidden="0" w:uiPriority="20" w:unhideWhenUsed="0" w:qFormat="1"/>
+    <w:lsdException w:name="Table Grid" w:semiHidden="0" w:uiPriority="39" w:unhideWhenUsed="0"/>
+    <w:lsdException w:name="Placeholder Text" w:unhideWhenUsed="0"/>
+    <w:lsdException w:name="No Spacing" w:semiHidden="0" w:uiPriority="1" w:unhideWhenUsed="0" w:qFormat="1"/>
+    <w:lsdException w:name="Light Shading" w:semiHidden="0" w:uiPriority="60" w:unhideWhenUsed="0"/>
+    <w:lsdException w:name="Light List" w:semiHidden="0" w:uiPriority="61" w:unhideWhenUsed="0"/>
+    <w:lsdException w:name="Light Grid" w:semiHidden="0" w:uiPriority="62" w:unhideWhenUsed="0"/>
+    <w:lsdException w:name="Medium Shading 1" w:semiHidden="0" w:uiPriority="63" w:unhideWhenUsed="0"/>
+    <w:lsdException w:name="Medium Shading 2" w:semiHidden="0" w:uiPriority="64" w:unhideWhenUsed="0"/>
+    <w:lsdException w:name="Medium List 1" w:semiHidden="0" w:uiPriority="65" w:unhideWhenUsed="0"/>
+    <w:lsdException w:name="Medium List 2" w:semiHidden="0" w:uiPriority="66" w:unhideWhenUsed="0"/>
+    <w:lsdException w:name="Medium Grid 1" w:semiHidden="0" w:uiPriority="67" w:unhideWhenUsed="0"/>
+    <w:lsdException w:name="Medium Grid 2" w:semiHidden="0" w:uiPriority="68" w:unhideWhenUsed="0"/>
+    <w:lsdException w:name="Medium Grid 3" w:semiHidden="0" w:uiPriority="69" w:unhideWhenUsed="0"/>
+    <w:lsdException w:name="Dark List" w:semiHidden="0" w:uiPriority="70" w:unhideWhenUsed="0"/>
+    <w:lsdException w:name="Colorful Shading" w:semiHidden="0" w:uiPriority="71" w:unhideWhenUsed="0"/>
+    <w:lsdException w:name="Colorful List" w:semiHidden="0" w:uiPriority="72" w:unhideWhenUsed="0"/>
+    <w:lsdException w:name="Colorful Grid" w:semiHidden="0" w:uiPriority="73" w:unhideWhenUsed="0"/>
+    <w:lsdException w:name="Light Shading Accent 1" w:semiHidden="0" w:uiPriority="60" w:unhideWhenUsed="0"/>
+    <w:lsdException w:name="Light List Accent 1" w:semiHidden="0" w:uiPriority="61" w:unhideWhenUsed="0"/>
+    <w:lsdException w:name="Light Grid Accent 1" w:semiHidden="0" w:uiPriority="62" w:unhideWhenUsed="0"/>
+    <w:lsdException w:name="Medium Shading 1 Accent 1" w:semiHidden="0" w:uiPriority="63" w:unhideWhenUsed="0"/>
+    <w:lsdException w:name="Medium Shading 2 Accent 1" w:semiHidden="0" w:uiPriority="64" w:unhideWhenUsed="0"/>
+    <w:lsdException w:name="Medium List 1 Accent 1" w:semiHidden="0" w:uiPriority="65" w:unhideWhenUsed="0"/>
+    <w:lsdException w:name="Revision" w:unhideWhenUsed="0"/>
+    <w:lsdException w:name="List Paragraph" w:semiHidden="0" w:uiPriority="34" w:unhideWhenUsed="0" w:qFormat="1"/>
+    <w:lsdException w:name="Quote" w:semiHidden="0" w:uiPriority="29" w:unhideWhenUsed="0" w:qFormat="1"/>
+    <w:lsdException w:name="Intense Quote" w:semiHidden="0" w:uiPriority="30" w:unhideWhenUsed="0" w:qFormat="1"/>
+    <w:lsdException w:name="Medium List 2 Accent 1" w:semiHidden="0" w:uiPriority="66" w:unhideWhenUsed="0"/>
+    <w:lsdException w:name="Medium Grid 1 Accent 1" w:semiHidden="0" w:uiPriority="67" w:unhideWhenUsed="0"/>
+    <w:lsdException w:name="Medium Grid 2 Accent 1" w:semiHidden="0" w:uiPriority="68" w:unhideWhenUsed="0"/>
+    <w:lsdException w:name="Medium Grid 3 Accent 1" w:semiHidden="0" w:uiPriority="69" w:unhideWhenUsed="0"/>
+    <w:lsdException w:name="Dark List Accent 1" w:semiHidden="0" w:uiPriority="70" w:unhideWhenUsed="0"/>
+    <w:lsdException w:name="Colorful Shading Accent 1" w:semiHidden="0" w:uiPriority="71" w:unhideWhenUsed="0"/>
+    <w:lsdException w:name="Colorful List Accent 1" w:semiHidden="0" w:uiPriority="72" w:unhideWhenUsed="0"/>
+    <w:lsdException w:name="Colorful Grid Accent 1" w:semiHidden="0" w:uiPriority="73" w:unhideWhenUsed="0"/>
+    <w:lsdException w:name="Light Shading Accent 2" w:semiHidden="0" w:uiPriority="60" w:unhideWhenUsed="0"/>
+    <w:lsdException w:name="Light List Accent 2" w:semiHidden="0" w:uiPriority="61" w:unhideWhenUsed="0"/>
+    <w:lsdException w:name="Light Grid Accent 2" w:semiHidden="0" w:uiPriority="62" w:unhideWhenUsed="0"/>
+    <w:lsdException w:name="Medium Shading 1 Accent 2" w:semiHidden="0" w:uiPriority="63" w:unhideWhenUsed="0"/>
+    <w:lsdException w:name="Medium Shading 2 Accent 2" w:semiHidden="0" w:uiPriority="64" w:unhideWhenUsed="0"/>
+    <w:lsdException w:name="Medium List 1 Accent 2" w:semiHidden="0" w:uiPriority="65" w:unhideWhenUsed="0"/>
+    <w:lsdException w:name="Medium List 2 Accent 2" w:semiHidden="0" w:uiPriority="66" w:unhideWhenUsed="0"/>
+    <w:lsdException w:name="Medium Grid 1 Accent 2" w:semiHidden="0" w:uiPriority="67" w:unhideWhenUsed="0"/>
+    <w:lsdException w:name="Medium Grid 2 Accent 2" w:semiHidden="0" w:uiPriority="68" w:unhideWhenUsed="0"/>
+    <w:lsdException w:name="Medium Grid 3 Accent 2" w:semiHidden="0" w:uiPriority="69" w:unhideWhenUsed="0"/>
+    <w:lsdException w:name="Dark List Accent 2" w:semiHidden="0" w:uiPriority="70" w:unhideWhenUsed="0"/>
+    <w:lsdException w:name="Colorful Shading Accent 2" w:semiHidden="0" w:uiPriority="71" w:unhideWhenUsed="0"/>
+    <w:lsdException w:name="Colorful List Accent 2" w:semiHidden="0" w:uiPriority="72" w:unhideWhenUsed="0"/>
+    <w:lsdException w:name="Colorful Grid Accent 2" w:semiHidden="0" w:uiPriority="73" w:unhideWhenUsed="0"/>
+    <w:lsdException w:name="Light Shading Accent 3" w:semiHidden="0" w:uiPriority="60" w:unhideWhenUsed="0"/>
+    <w:lsdException w:name="Light List Accent 3" w:semiHidden="0" w:uiPriority="61" w:unhideWhenUsed="0"/>
+    <w:lsdException w:name="Light Grid Accent 3" w:semiHidden="0" w:uiPriority="62" w:unhideWhenUsed="0"/>
+    <w:lsdException w:name="Medium Shading 1 Accent 3" w:semiHidden="0" w:uiPriority="63" w:unhideWhenUsed="0"/>
+    <w:lsdException w:name="Medium Shading 2 Accent 3" w:semiHidden="0" w:uiPriority="64" w:unhideWhenUsed="0"/>
+    <w:lsdException w:name="Medium List 1 Accent 3" w:semiHidden="0" w:uiPriority="65" w:unhideWhenUsed="0"/>
+    <w:lsdException w:name="Medium List 2 Accent 3" w:semiHidden="0" w:uiPriority="66" w:unhideWhenUsed="0"/>
+    <w:lsdException w:name="Medium Grid 1 Accent 3" w:semiHidden="0" w:uiPriority="67" w:unhideWhenUsed="0"/>
+    <w:lsdException w:name="Medium Grid 2 Accent 3" w:semiHidden="0" w:uiPriority="68" w:unhideWhenUsed="0"/>
+    <w:lsdException w:name="Medium Grid 3 Accent 3" w:semiHidden="0" w:uiPriority="69" w:unhideWhenUsed="0"/>
+    <w:lsdException w:name="Dark List Accent 3" w:semiHidden="0" w:uiPriority="70" w:unhideWhenUsed="0"/>
+    <w:lsdException w:name="Colorful Shading Accent 3" w:semiHidden="0" w:uiPriority="71" w:unhideWhenUsed="0"/>
+    <w:lsdException w:name="Colorful List Accent 3" w:semiHidden="0" w:uiPriority="72" w:unhideWhenUsed="0"/>
+    <w:lsdException w:name="Colorful Grid Accent 3" w:semiHidden="0" w:uiPriority="73" w:unhideWhenUsed="0"/>
+    <w:lsdException w:name="Light Shading Accent 4" w:semiHidden="0" w:uiPriority="60" w:unhideWhenUsed="0"/>
+    <w:lsdException w:name="Light List Accent 4" w:semiHidden="0" w:uiPriority="61" w:unhideWhenUsed="0"/>
+    <w:lsdException w:name="Light Grid Accent 4" w:semiHidden="0" w:uiPriority="62" w:unhideWhenUsed="0"/>
+    <w:lsdException w:name="Medium Shading 1 Accent 4" w:semiHidden="0" w:uiPriority="63" w:unhideWhenUsed="0"/>
+    <w:lsdException w:name="Medium Shading 2 Accent 4" w:semiHidden="0" w:uiPriority="64" w:unhideWhenUsed="0"/>
+    <w:lsdException w:name="Medium List 1 Accent 4" w:semiHidden="0" w:uiPriority="65" w:unhideWhenUsed="0"/>
+    <w:lsdException w:name="Medium List 2 Accent 4" w:semiHidden="0" w:uiPriority="66" w:unhideWhenUsed="0"/>
+    <w:lsdException w:name="Medium Grid 1 Accent 4" w:semiHidden="0" w:uiPriority="67" w:unhideWhenUsed="0"/>
+    <w:lsdException w:name="Medium Grid 2 Accent 4" w:semiHidden="0" w:uiPriority="68" w:unhideWhenUsed="0"/>
+    <w:lsdException w:name="Medium Grid 3 Accent 4" w:semiHidden="0" w:uiPriority="69" w:unhideWhenUsed="0"/>
+    <w:lsdException w:name="Dark List Accent 4" w:semiHidden="0" w:uiPriority="70" w:unhideWhenUsed="0"/>
+    <w:lsdException w:name="Colorful Shading Accent 4" w:semiHidden="0" w:uiPriority="71" w:unhideWhenUsed="0"/>
+    <w:lsdException w:name="Colorful List Accent 4" w:semiHidden="0" w:uiPriority="72" w:unhideWhenUsed="0"/>
+    <w:lsdException w:name="Colorful Grid Accent 4" w:semiHidden="0" w:uiPriority="73" w:unhideWhenUsed="0"/>
+    <w:lsdException w:name="Light Shading Accent 5" w:semiHidden="0" w:uiPriority="60" w:unhideWhenUsed="0"/>
+    <w:lsdException w:name="Light List Accent 5" w:semiHidden="0" w:uiPriority="61" w:unhideWhenUsed="0"/>
+    <w:lsdException w:name="Light Grid Accent 5" w:semiHidden="0" w:uiPriority="62" w:unhideWhenUsed="0"/>
+    <w:lsdException w:name="Medium Shading 1 Accent 5" w:semiHidden="0" w:uiPriority="63" w:unhideWhenUsed="0"/>
+    <w:lsdException w:name="Medium Shading 2 Accent 5" w:semiHidden="0" w:uiPriority="64" w:unhideWhenUsed="0"/>
+    <w:lsdException w:name="Medium List 1 Accent 5" w:semiHidden="0" w:uiPriority="65" w:unhideWhenUsed="0"/>
+    <w:lsdException w:name="Medium List 2 Accent 5" w:semiHidden="0" w:uiPriority="66" w:unhideWhenUsed="0"/>
+    <w:lsdException w:name="Medium Grid 1 Accent 5" w:semiHidden="0" w:uiPriority="67" w:unhideWhenUsed="0"/>
+    <w:lsdException w:name="Medium Grid 2 Accent 5" w:semiHidden="0" w:uiPriority="68" w:unhideWhenUsed="0"/>
+    <w:lsdException w:name="Medium Grid 3 Accent 5" w:semiHidden="0" w:uiPriority="69" w:unhideWhenUsed="0"/>
+    <w:lsdException w:name="Dark List Accent 5" w:semiHidden="0" w:uiPriority="70" w:unhideWhenUsed="0"/>
+    <w:lsdException w:name="Colorful Shading Accent 5" w:semiHidden="0" w:uiPriority="71" w:unhideWhenUsed="0"/>
+    <w:lsdException w:name="Colorful List Accent 5" w:semiHidden="0" w:uiPriority="72" w:unhideWhenUsed="0"/>
+    <w:lsdException w:name="Colorful Grid Accent 5" w:semiHidden="0" w:uiPriority="73" w:unhideWhenUsed="0"/>
+    <w:lsdException w:name="Light Shading Accent 6" w:semiHidden="0" w:uiPriority="60" w:unhideWhenUsed="0"/>
+    <w:lsdException w:name="Light List Accent 6" w:semiHidden="0" w:uiPriority="61" w:unhideWhenUsed="0"/>
+    <w:lsdException w:name="Light Grid Accent 6" w:semiHidden="0" w:uiPriority="62" w:unhideWhenUsed="0"/>
+    <w:lsdException w:name="Medium Shading 1 Accent 6" w:semiHidden="0" w:uiPriority="63" w:unhideWhenUsed="0"/>
+    <w:lsdException w:name="Medium Shading 2 Accent 6" w:semiHidden="0" w:uiPriority="64" w:unhideWhenUsed="0"/>
+    <w:lsdException w:name="Medium List 1 Accent 6" w:semiHidden="0" w:uiPriority="65" w:unhideWhenUsed="0"/>
+    <w:lsdException w:name="Medium List 2 Accent 6" w:semiHidden="0" w:uiPriority="66" w:unhideWhenUsed="0"/>
+    <w:lsdException w:name="Medium Grid 1 Accent 6" w:semiHidden="0" w:uiPriority="67" w:unhideWhenUsed="0"/>
+    <w:lsdException w:name="Medium Grid 2 Accent 6" w:semiHidden="0" w:uiPriority="68" w:unhideWhenUsed="0"/>
+    <w:lsdException w:name="Medium Grid 3 Accent 6" w:semiHidden="0" w:uiPriority="69" w:unhideWhenUsed="0"/>
+    <w:lsdException w:name="Dark List Accent 6" w:semiHidden="0" w:uiPriority="70" w:unhideWhenUsed="0"/>
+    <w:lsdException w:name="Colorful Shading Accent 6" w:semiHidden="0" w:uiPriority="71" w:unhideWhenUsed="0"/>
+    <w:lsdException w:name="Colorful List Accent 6" w:semiHidden="0" w:uiPriority="72" w:unhideWhenUsed="0"/>
+    <w:lsdException w:name="Colorful Grid Accent 6" w:semiHidden="0" w:uiPriority="73" w:unhideWhenUsed="0"/>
+    <w:lsdException w:name="Subtle Emphasis" w:semiHidden="0" w:uiPriority="19" w:unhideWhenUsed="0" w:qFormat="1"/>
+    <w:lsdException w:name="Intense Emphasis" w:semiHidden="0" w:uiPriority="21" w:unhideWhenUsed="0" w:qFormat="1"/>
+    <w:lsdException w:name="Subtle Reference" w:semiHidden="0" w:uiPriority="31" w:unhideWhenUsed="0" w:qFormat="1"/>
+    <w:lsdException w:name="Intense Reference" w:semiHidden="0" w:uiPriority="32" w:unhideWhenUsed="0" w:qFormat="1"/>
+    <w:lsdException w:name="Book Title" w:semiHidden="0" w:uiPriority="33" w:unhideWhenUsed="0" w:qFormat="1"/>
+    <w:lsdException w:name="Bibliography" w:uiPriority="37"/>
+    <w:lsdException w:name="TOC Heading" w:uiPriority="39" w:qFormat="1"/>
   </w:latentStyles>
   <w:style w:type="paragraph" w:default="1" w:styleId="a">
     <w:name w:val="Normal"/>
@@ -2499,6 +7069,351 @@
       <w:ind w:left="720"/>
       <w:contextualSpacing/>
     </w:pPr>
+  </w:style>
+  <w:style w:type="paragraph" w:styleId="a5">
+    <w:name w:val="Balloon Text"/>
+    <w:basedOn w:val="a"/>
+    <w:link w:val="a6"/>
+    <w:uiPriority w:val="99"/>
+    <w:semiHidden/>
+    <w:unhideWhenUsed/>
+    <w:rsid w:val="00686F2F"/>
+    <w:pPr>
+      <w:spacing w:after="0" w:line="240" w:lineRule="auto"/>
+    </w:pPr>
+    <w:rPr>
+      <w:rFonts w:ascii="Tahoma" w:hAnsi="Tahoma" w:cs="Tahoma"/>
+      <w:sz w:val="16"/>
+      <w:szCs w:val="16"/>
+    </w:rPr>
+  </w:style>
+  <w:style w:type="character" w:customStyle="1" w:styleId="a6">
+    <w:name w:val="Текст выноски Знак"/>
+    <w:basedOn w:val="a0"/>
+    <w:link w:val="a5"/>
+    <w:uiPriority w:val="99"/>
+    <w:semiHidden/>
+    <w:rsid w:val="00686F2F"/>
+    <w:rPr>
+      <w:rFonts w:ascii="Tahoma" w:hAnsi="Tahoma" w:cs="Tahoma"/>
+      <w:sz w:val="16"/>
+      <w:szCs w:val="16"/>
+    </w:rPr>
+  </w:style>
+  <w:style w:type="character" w:styleId="a7">
+    <w:name w:val="Hyperlink"/>
+    <w:basedOn w:val="a0"/>
+    <w:uiPriority w:val="99"/>
+    <w:unhideWhenUsed/>
+    <w:rsid w:val="00686F2F"/>
+    <w:rPr>
+      <w:color w:val="0000FF"/>
+      <w:u w:val="single"/>
+    </w:rPr>
+  </w:style>
+  <w:style w:type="character" w:styleId="a8">
+    <w:name w:val="Emphasis"/>
+    <w:basedOn w:val="a0"/>
+    <w:uiPriority w:val="20"/>
+    <w:qFormat/>
+    <w:rsid w:val="009B119B"/>
+    <w:rPr>
+      <w:i/>
+      <w:iCs/>
+    </w:rPr>
+  </w:style>
+</w:styles>
+</file>
+
+<file path=word/stylesWithEffects.xml><?xml version="1.0" encoding="utf-8"?>
+<w:styles xmlns:wpc="http://schemas.microsoft.com/office/word/2010/wordprocessingCanvas" xmlns:mc="http://schemas.openxmlformats.org/markup-compatibility/2006" xmlns:o="urn:schemas-microsoft-com:office:office" xmlns:r="http://schemas.openxmlformats.org/officeDocument/2006/relationships" xmlns:m="http://schemas.openxmlformats.org/officeDocument/2006/math" xmlns:v="urn:schemas-microsoft-com:vml" xmlns:wp14="http://schemas.microsoft.com/office/word/2010/wordprocessingDrawing" xmlns:wp="http://schemas.openxmlformats.org/drawingml/2006/wordprocessingDrawing" xmlns:w10="urn:schemas-microsoft-com:office:word" xmlns:w="http://schemas.openxmlformats.org/wordprocessingml/2006/main" xmlns:w14="http://schemas.microsoft.com/office/word/2010/wordml" xmlns:wpg="http://schemas.microsoft.com/office/word/2010/wordprocessingGroup" xmlns:wpi="http://schemas.microsoft.com/office/word/2010/wordprocessingInk" xmlns:wne="http://schemas.microsoft.com/office/word/2006/wordml" xmlns:wps="http://schemas.microsoft.com/office/word/2010/wordprocessingShape" mc:Ignorable="w14 wp14">
+  <w:docDefaults>
+    <w:rPrDefault>
+      <w:rPr>
+        <w:rFonts w:asciiTheme="minorHAnsi" w:eastAsiaTheme="minorHAnsi" w:hAnsiTheme="minorHAnsi" w:cstheme="minorBidi"/>
+        <w:sz w:val="22"/>
+        <w:szCs w:val="22"/>
+        <w:lang w:val="ru-RU" w:eastAsia="en-US" w:bidi="ar-SA"/>
+      </w:rPr>
+    </w:rPrDefault>
+    <w:pPrDefault>
+      <w:pPr>
+        <w:spacing w:after="160" w:line="259" w:lineRule="auto"/>
+      </w:pPr>
+    </w:pPrDefault>
+  </w:docDefaults>
+  <w:latentStyles w:defLockedState="0" w:defUIPriority="99" w:defSemiHidden="1" w:defUnhideWhenUsed="1" w:defQFormat="0" w:count="267">
+    <w:lsdException w:name="Normal" w:semiHidden="0" w:uiPriority="0" w:unhideWhenUsed="0" w:qFormat="1"/>
+    <w:lsdException w:name="heading 1" w:semiHidden="0" w:uiPriority="9" w:unhideWhenUsed="0" w:qFormat="1"/>
+    <w:lsdException w:name="heading 2" w:uiPriority="9" w:qFormat="1"/>
+    <w:lsdException w:name="heading 3" w:uiPriority="9" w:qFormat="1"/>
+    <w:lsdException w:name="heading 4" w:uiPriority="9" w:qFormat="1"/>
+    <w:lsdException w:name="heading 5" w:uiPriority="9" w:qFormat="1"/>
+    <w:lsdException w:name="heading 6" w:uiPriority="9" w:qFormat="1"/>
+    <w:lsdException w:name="heading 7" w:uiPriority="9" w:qFormat="1"/>
+    <w:lsdException w:name="heading 8" w:uiPriority="9" w:qFormat="1"/>
+    <w:lsdException w:name="heading 9" w:uiPriority="9" w:qFormat="1"/>
+    <w:lsdException w:name="toc 1" w:uiPriority="39"/>
+    <w:lsdException w:name="toc 2" w:uiPriority="39"/>
+    <w:lsdException w:name="toc 3" w:uiPriority="39"/>
+    <w:lsdException w:name="toc 4" w:uiPriority="39"/>
+    <w:lsdException w:name="toc 5" w:uiPriority="39"/>
+    <w:lsdException w:name="toc 6" w:uiPriority="39"/>
+    <w:lsdException w:name="toc 7" w:uiPriority="39"/>
+    <w:lsdException w:name="toc 8" w:uiPriority="39"/>
+    <w:lsdException w:name="toc 9" w:uiPriority="39"/>
+    <w:lsdException w:name="caption" w:uiPriority="35" w:qFormat="1"/>
+    <w:lsdException w:name="Title" w:semiHidden="0" w:uiPriority="10" w:unhideWhenUsed="0" w:qFormat="1"/>
+    <w:lsdException w:name="Default Paragraph Font" w:uiPriority="1"/>
+    <w:lsdException w:name="Subtitle" w:semiHidden="0" w:uiPriority="11" w:unhideWhenUsed="0" w:qFormat="1"/>
+    <w:lsdException w:name="Strong" w:semiHidden="0" w:uiPriority="22" w:unhideWhenUsed="0" w:qFormat="1"/>
+    <w:lsdException w:name="Emphasis" w:semiHidden="0" w:uiPriority="20" w:unhideWhenUsed="0" w:qFormat="1"/>
+    <w:lsdException w:name="Table Grid" w:semiHidden="0" w:uiPriority="39" w:unhideWhenUsed="0"/>
+    <w:lsdException w:name="Placeholder Text" w:unhideWhenUsed="0"/>
+    <w:lsdException w:name="No Spacing" w:semiHidden="0" w:uiPriority="1" w:unhideWhenUsed="0" w:qFormat="1"/>
+    <w:lsdException w:name="Light Shading" w:semiHidden="0" w:uiPriority="60" w:unhideWhenUsed="0"/>
+    <w:lsdException w:name="Light List" w:semiHidden="0" w:uiPriority="61" w:unhideWhenUsed="0"/>
+    <w:lsdException w:name="Light Grid" w:semiHidden="0" w:uiPriority="62" w:unhideWhenUsed="0"/>
+    <w:lsdException w:name="Medium Shading 1" w:semiHidden="0" w:uiPriority="63" w:unhideWhenUsed="0"/>
+    <w:lsdException w:name="Medium Shading 2" w:semiHidden="0" w:uiPriority="64" w:unhideWhenUsed="0"/>
+    <w:lsdException w:name="Medium List 1" w:semiHidden="0" w:uiPriority="65" w:unhideWhenUsed="0"/>
+    <w:lsdException w:name="Medium List 2" w:semiHidden="0" w:uiPriority="66" w:unhideWhenUsed="0"/>
+    <w:lsdException w:name="Medium Grid 1" w:semiHidden="0" w:uiPriority="67" w:unhideWhenUsed="0"/>
+    <w:lsdException w:name="Medium Grid 2" w:semiHidden="0" w:uiPriority="68" w:unhideWhenUsed="0"/>
+    <w:lsdException w:name="Medium Grid 3" w:semiHidden="0" w:uiPriority="69" w:unhideWhenUsed="0"/>
+    <w:lsdException w:name="Dark List" w:semiHidden="0" w:uiPriority="70" w:unhideWhenUsed="0"/>
+    <w:lsdException w:name="Colorful Shading" w:semiHidden="0" w:uiPriority="71" w:unhideWhenUsed="0"/>
+    <w:lsdException w:name="Colorful List" w:semiHidden="0" w:uiPriority="72" w:unhideWhenUsed="0"/>
+    <w:lsdException w:name="Colorful Grid" w:semiHidden="0" w:uiPriority="73" w:unhideWhenUsed="0"/>
+    <w:lsdException w:name="Light Shading Accent 1" w:semiHidden="0" w:uiPriority="60" w:unhideWhenUsed="0"/>
+    <w:lsdException w:name="Light List Accent 1" w:semiHidden="0" w:uiPriority="61" w:unhideWhenUsed="0"/>
+    <w:lsdException w:name="Light Grid Accent 1" w:semiHidden="0" w:uiPriority="62" w:unhideWhenUsed="0"/>
+    <w:lsdException w:name="Medium Shading 1 Accent 1" w:semiHidden="0" w:uiPriority="63" w:unhideWhenUsed="0"/>
+    <w:lsdException w:name="Medium Shading 2 Accent 1" w:semiHidden="0" w:uiPriority="64" w:unhideWhenUsed="0"/>
+    <w:lsdException w:name="Medium List 1 Accent 1" w:semiHidden="0" w:uiPriority="65" w:unhideWhenUsed="0"/>
+    <w:lsdException w:name="Revision" w:unhideWhenUsed="0"/>
+    <w:lsdException w:name="List Paragraph" w:semiHidden="0" w:uiPriority="34" w:unhideWhenUsed="0" w:qFormat="1"/>
+    <w:lsdException w:name="Quote" w:semiHidden="0" w:uiPriority="29" w:unhideWhenUsed="0" w:qFormat="1"/>
+    <w:lsdException w:name="Intense Quote" w:semiHidden="0" w:uiPriority="30" w:unhideWhenUsed="0" w:qFormat="1"/>
+    <w:lsdException w:name="Medium List 2 Accent 1" w:semiHidden="0" w:uiPriority="66" w:unhideWhenUsed="0"/>
+    <w:lsdException w:name="Medium Grid 1 Accent 1" w:semiHidden="0" w:uiPriority="67" w:unhideWhenUsed="0"/>
+    <w:lsdException w:name="Medium Grid 2 Accent 1" w:semiHidden="0" w:uiPriority="68" w:unhideWhenUsed="0"/>
+    <w:lsdException w:name="Medium Grid 3 Accent 1" w:semiHidden="0" w:uiPriority="69" w:unhideWhenUsed="0"/>
+    <w:lsdException w:name="Dark List Accent 1" w:semiHidden="0" w:uiPriority="70" w:unhideWhenUsed="0"/>
+    <w:lsdException w:name="Colorful Shading Accent 1" w:semiHidden="0" w:uiPriority="71" w:unhideWhenUsed="0"/>
+    <w:lsdException w:name="Colorful List Accent 1" w:semiHidden="0" w:uiPriority="72" w:unhideWhenUsed="0"/>
+    <w:lsdException w:name="Colorful Grid Accent 1" w:semiHidden="0" w:uiPriority="73" w:unhideWhenUsed="0"/>
+    <w:lsdException w:name="Light Shading Accent 2" w:semiHidden="0" w:uiPriority="60" w:unhideWhenUsed="0"/>
+    <w:lsdException w:name="Light List Accent 2" w:semiHidden="0" w:uiPriority="61" w:unhideWhenUsed="0"/>
+    <w:lsdException w:name="Light Grid Accent 2" w:semiHidden="0" w:uiPriority="62" w:unhideWhenUsed="0"/>
+    <w:lsdException w:name="Medium Shading 1 Accent 2" w:semiHidden="0" w:uiPriority="63" w:unhideWhenUsed="0"/>
+    <w:lsdException w:name="Medium Shading 2 Accent 2" w:semiHidden="0" w:uiPriority="64" w:unhideWhenUsed="0"/>
+    <w:lsdException w:name="Medium List 1 Accent 2" w:semiHidden="0" w:uiPriority="65" w:unhideWhenUsed="0"/>
+    <w:lsdException w:name="Medium List 2 Accent 2" w:semiHidden="0" w:uiPriority="66" w:unhideWhenUsed="0"/>
+    <w:lsdException w:name="Medium Grid 1 Accent 2" w:semiHidden="0" w:uiPriority="67" w:unhideWhenUsed="0"/>
+    <w:lsdException w:name="Medium Grid 2 Accent 2" w:semiHidden="0" w:uiPriority="68" w:unhideWhenUsed="0"/>
+    <w:lsdException w:name="Medium Grid 3 Accent 2" w:semiHidden="0" w:uiPriority="69" w:unhideWhenUsed="0"/>
+    <w:lsdException w:name="Dark List Accent 2" w:semiHidden="0" w:uiPriority="70" w:unhideWhenUsed="0"/>
+    <w:lsdException w:name="Colorful Shading Accent 2" w:semiHidden="0" w:uiPriority="71" w:unhideWhenUsed="0"/>
+    <w:lsdException w:name="Colorful List Accent 2" w:semiHidden="0" w:uiPriority="72" w:unhideWhenUsed="0"/>
+    <w:lsdException w:name="Colorful Grid Accent 2" w:semiHidden="0" w:uiPriority="73" w:unhideWhenUsed="0"/>
+    <w:lsdException w:name="Light Shading Accent 3" w:semiHidden="0" w:uiPriority="60" w:unhideWhenUsed="0"/>
+    <w:lsdException w:name="Light List Accent 3" w:semiHidden="0" w:uiPriority="61" w:unhideWhenUsed="0"/>
+    <w:lsdException w:name="Light Grid Accent 3" w:semiHidden="0" w:uiPriority="62" w:unhideWhenUsed="0"/>
+    <w:lsdException w:name="Medium Shading 1 Accent 3" w:semiHidden="0" w:uiPriority="63" w:unhideWhenUsed="0"/>
+    <w:lsdException w:name="Medium Shading 2 Accent 3" w:semiHidden="0" w:uiPriority="64" w:unhideWhenUsed="0"/>
+    <w:lsdException w:name="Medium List 1 Accent 3" w:semiHidden="0" w:uiPriority="65" w:unhideWhenUsed="0"/>
+    <w:lsdException w:name="Medium List 2 Accent 3" w:semiHidden="0" w:uiPriority="66" w:unhideWhenUsed="0"/>
+    <w:lsdException w:name="Medium Grid 1 Accent 3" w:semiHidden="0" w:uiPriority="67" w:unhideWhenUsed="0"/>
+    <w:lsdException w:name="Medium Grid 2 Accent 3" w:semiHidden="0" w:uiPriority="68" w:unhideWhenUsed="0"/>
+    <w:lsdException w:name="Medium Grid 3 Accent 3" w:semiHidden="0" w:uiPriority="69" w:unhideWhenUsed="0"/>
+    <w:lsdException w:name="Dark List Accent 3" w:semiHidden="0" w:uiPriority="70" w:unhideWhenUsed="0"/>
+    <w:lsdException w:name="Colorful Shading Accent 3" w:semiHidden="0" w:uiPriority="71" w:unhideWhenUsed="0"/>
+    <w:lsdException w:name="Colorful List Accent 3" w:semiHidden="0" w:uiPriority="72" w:unhideWhenUsed="0"/>
+    <w:lsdException w:name="Colorful Grid Accent 3" w:semiHidden="0" w:uiPriority="73" w:unhideWhenUsed="0"/>
+    <w:lsdException w:name="Light Shading Accent 4" w:semiHidden="0" w:uiPriority="60" w:unhideWhenUsed="0"/>
+    <w:lsdException w:name="Light List Accent 4" w:semiHidden="0" w:uiPriority="61" w:unhideWhenUsed="0"/>
+    <w:lsdException w:name="Light Grid Accent 4" w:semiHidden="0" w:uiPriority="62" w:unhideWhenUsed="0"/>
+    <w:lsdException w:name="Medium Shading 1 Accent 4" w:semiHidden="0" w:uiPriority="63" w:unhideWhenUsed="0"/>
+    <w:lsdException w:name="Medium Shading 2 Accent 4" w:semiHidden="0" w:uiPriority="64" w:unhideWhenUsed="0"/>
+    <w:lsdException w:name="Medium List 1 Accent 4" w:semiHidden="0" w:uiPriority="65" w:unhideWhenUsed="0"/>
+    <w:lsdException w:name="Medium List 2 Accent 4" w:semiHidden="0" w:uiPriority="66" w:unhideWhenUsed="0"/>
+    <w:lsdException w:name="Medium Grid 1 Accent 4" w:semiHidden="0" w:uiPriority="67" w:unhideWhenUsed="0"/>
+    <w:lsdException w:name="Medium Grid 2 Accent 4" w:semiHidden="0" w:uiPriority="68" w:unhideWhenUsed="0"/>
+    <w:lsdException w:name="Medium Grid 3 Accent 4" w:semiHidden="0" w:uiPriority="69" w:unhideWhenUsed="0"/>
+    <w:lsdException w:name="Dark List Accent 4" w:semiHidden="0" w:uiPriority="70" w:unhideWhenUsed="0"/>
+    <w:lsdException w:name="Colorful Shading Accent 4" w:semiHidden="0" w:uiPriority="71" w:unhideWhenUsed="0"/>
+    <w:lsdException w:name="Colorful List Accent 4" w:semiHidden="0" w:uiPriority="72" w:unhideWhenUsed="0"/>
+    <w:lsdException w:name="Colorful Grid Accent 4" w:semiHidden="0" w:uiPriority="73" w:unhideWhenUsed="0"/>
+    <w:lsdException w:name="Light Shading Accent 5" w:semiHidden="0" w:uiPriority="60" w:unhideWhenUsed="0"/>
+    <w:lsdException w:name="Light List Accent 5" w:semiHidden="0" w:uiPriority="61" w:unhideWhenUsed="0"/>
+    <w:lsdException w:name="Light Grid Accent 5" w:semiHidden="0" w:uiPriority="62" w:unhideWhenUsed="0"/>
+    <w:lsdException w:name="Medium Shading 1 Accent 5" w:semiHidden="0" w:uiPriority="63" w:unhideWhenUsed="0"/>
+    <w:lsdException w:name="Medium Shading 2 Accent 5" w:semiHidden="0" w:uiPriority="64" w:unhideWhenUsed="0"/>
+    <w:lsdException w:name="Medium List 1 Accent 5" w:semiHidden="0" w:uiPriority="65" w:unhideWhenUsed="0"/>
+    <w:lsdException w:name="Medium List 2 Accent 5" w:semiHidden="0" w:uiPriority="66" w:unhideWhenUsed="0"/>
+    <w:lsdException w:name="Medium Grid 1 Accent 5" w:semiHidden="0" w:uiPriority="67" w:unhideWhenUsed="0"/>
+    <w:lsdException w:name="Medium Grid 2 Accent 5" w:semiHidden="0" w:uiPriority="68" w:unhideWhenUsed="0"/>
+    <w:lsdException w:name="Medium Grid 3 Accent 5" w:semiHidden="0" w:uiPriority="69" w:unhideWhenUsed="0"/>
+    <w:lsdException w:name="Dark List Accent 5" w:semiHidden="0" w:uiPriority="70" w:unhideWhenUsed="0"/>
+    <w:lsdException w:name="Colorful Shading Accent 5" w:semiHidden="0" w:uiPriority="71" w:unhideWhenUsed="0"/>
+    <w:lsdException w:name="Colorful List Accent 5" w:semiHidden="0" w:uiPriority="72" w:unhideWhenUsed="0"/>
+    <w:lsdException w:name="Colorful Grid Accent 5" w:semiHidden="0" w:uiPriority="73" w:unhideWhenUsed="0"/>
+    <w:lsdException w:name="Light Shading Accent 6" w:semiHidden="0" w:uiPriority="60" w:unhideWhenUsed="0"/>
+    <w:lsdException w:name="Light List Accent 6" w:semiHidden="0" w:uiPriority="61" w:unhideWhenUsed="0"/>
+    <w:lsdException w:name="Light Grid Accent 6" w:semiHidden="0" w:uiPriority="62" w:unhideWhenUsed="0"/>
+    <w:lsdException w:name="Medium Shading 1 Accent 6" w:semiHidden="0" w:uiPriority="63" w:unhideWhenUsed="0"/>
+    <w:lsdException w:name="Medium Shading 2 Accent 6" w:semiHidden="0" w:uiPriority="64" w:unhideWhenUsed="0"/>
+    <w:lsdException w:name="Medium List 1 Accent 6" w:semiHidden="0" w:uiPriority="65" w:unhideWhenUsed="0"/>
+    <w:lsdException w:name="Medium List 2 Accent 6" w:semiHidden="0" w:uiPriority="66" w:unhideWhenUsed="0"/>
+    <w:lsdException w:name="Medium Grid 1 Accent 6" w:semiHidden="0" w:uiPriority="67" w:unhideWhenUsed="0"/>
+    <w:lsdException w:name="Medium Grid 2 Accent 6" w:semiHidden="0" w:uiPriority="68" w:unhideWhenUsed="0"/>
+    <w:lsdException w:name="Medium Grid 3 Accent 6" w:semiHidden="0" w:uiPriority="69" w:unhideWhenUsed="0"/>
+    <w:lsdException w:name="Dark List Accent 6" w:semiHidden="0" w:uiPriority="70" w:unhideWhenUsed="0"/>
+    <w:lsdException w:name="Colorful Shading Accent 6" w:semiHidden="0" w:uiPriority="71" w:unhideWhenUsed="0"/>
+    <w:lsdException w:name="Colorful List Accent 6" w:semiHidden="0" w:uiPriority="72" w:unhideWhenUsed="0"/>
+    <w:lsdException w:name="Colorful Grid Accent 6" w:semiHidden="0" w:uiPriority="73" w:unhideWhenUsed="0"/>
+    <w:lsdException w:name="Subtle Emphasis" w:semiHidden="0" w:uiPriority="19" w:unhideWhenUsed="0" w:qFormat="1"/>
+    <w:lsdException w:name="Intense Emphasis" w:semiHidden="0" w:uiPriority="21" w:unhideWhenUsed="0" w:qFormat="1"/>
+    <w:lsdException w:name="Subtle Reference" w:semiHidden="0" w:uiPriority="31" w:unhideWhenUsed="0" w:qFormat="1"/>
+    <w:lsdException w:name="Intense Reference" w:semiHidden="0" w:uiPriority="32" w:unhideWhenUsed="0" w:qFormat="1"/>
+    <w:lsdException w:name="Book Title" w:semiHidden="0" w:uiPriority="33" w:unhideWhenUsed="0" w:qFormat="1"/>
+    <w:lsdException w:name="Bibliography" w:uiPriority="37"/>
+    <w:lsdException w:name="TOC Heading" w:uiPriority="39" w:qFormat="1"/>
+  </w:latentStyles>
+  <w:style w:type="paragraph" w:default="1" w:styleId="a">
+    <w:name w:val="Normal"/>
+    <w:qFormat/>
+  </w:style>
+  <w:style w:type="character" w:default="1" w:styleId="a0">
+    <w:name w:val="Default Paragraph Font"/>
+    <w:uiPriority w:val="1"/>
+    <w:semiHidden/>
+    <w:unhideWhenUsed/>
+  </w:style>
+  <w:style w:type="table" w:default="1" w:styleId="a1">
+    <w:name w:val="Normal Table"/>
+    <w:uiPriority w:val="99"/>
+    <w:semiHidden/>
+    <w:unhideWhenUsed/>
+    <w:tblPr>
+      <w:tblInd w:w="0" w:type="dxa"/>
+      <w:tblCellMar>
+        <w:top w:w="0" w:type="dxa"/>
+        <w:left w:w="108" w:type="dxa"/>
+        <w:bottom w:w="0" w:type="dxa"/>
+        <w:right w:w="108" w:type="dxa"/>
+      </w:tblCellMar>
+    </w:tblPr>
+  </w:style>
+  <w:style w:type="numbering" w:default="1" w:styleId="a2">
+    <w:name w:val="No List"/>
+    <w:uiPriority w:val="99"/>
+    <w:semiHidden/>
+    <w:unhideWhenUsed/>
+  </w:style>
+  <w:style w:type="paragraph" w:customStyle="1" w:styleId="1">
+    <w:name w:val="Стиль1"/>
+    <w:basedOn w:val="a"/>
+    <w:link w:val="10"/>
+    <w:qFormat/>
+    <w:rsid w:val="004A3797"/>
+    <w:rPr>
+      <w:rFonts w:ascii="Times New Roman" w:hAnsi="Times New Roman" w:cs="Times New Roman"/>
+      <w:sz w:val="28"/>
+      <w:szCs w:val="28"/>
+    </w:rPr>
+  </w:style>
+  <w:style w:type="paragraph" w:styleId="a3">
+    <w:name w:val="Normal (Web)"/>
+    <w:basedOn w:val="a"/>
+    <w:uiPriority w:val="99"/>
+    <w:unhideWhenUsed/>
+    <w:rsid w:val="004A3797"/>
+    <w:pPr>
+      <w:spacing w:before="100" w:beforeAutospacing="1" w:after="100" w:afterAutospacing="1" w:line="240" w:lineRule="auto"/>
+    </w:pPr>
+    <w:rPr>
+      <w:rFonts w:ascii="Times New Roman" w:eastAsia="Times New Roman" w:hAnsi="Times New Roman" w:cs="Times New Roman"/>
+      <w:sz w:val="24"/>
+      <w:szCs w:val="24"/>
+      <w:lang w:eastAsia="ru-RU"/>
+    </w:rPr>
+  </w:style>
+  <w:style w:type="character" w:customStyle="1" w:styleId="10">
+    <w:name w:val="Стиль1 Знак"/>
+    <w:basedOn w:val="a0"/>
+    <w:link w:val="1"/>
+    <w:rsid w:val="004A3797"/>
+    <w:rPr>
+      <w:rFonts w:ascii="Times New Roman" w:hAnsi="Times New Roman" w:cs="Times New Roman"/>
+      <w:sz w:val="28"/>
+      <w:szCs w:val="28"/>
+    </w:rPr>
+  </w:style>
+  <w:style w:type="paragraph" w:styleId="a4">
+    <w:name w:val="List Paragraph"/>
+    <w:basedOn w:val="a"/>
+    <w:uiPriority w:val="34"/>
+    <w:qFormat/>
+    <w:rsid w:val="004A3797"/>
+    <w:pPr>
+      <w:spacing w:after="200" w:line="276" w:lineRule="auto"/>
+      <w:ind w:left="720"/>
+      <w:contextualSpacing/>
+    </w:pPr>
+  </w:style>
+  <w:style w:type="paragraph" w:styleId="a5">
+    <w:name w:val="Balloon Text"/>
+    <w:basedOn w:val="a"/>
+    <w:link w:val="a6"/>
+    <w:uiPriority w:val="99"/>
+    <w:semiHidden/>
+    <w:unhideWhenUsed/>
+    <w:rsid w:val="00686F2F"/>
+    <w:pPr>
+      <w:spacing w:after="0" w:line="240" w:lineRule="auto"/>
+    </w:pPr>
+    <w:rPr>
+      <w:rFonts w:ascii="Tahoma" w:hAnsi="Tahoma" w:cs="Tahoma"/>
+      <w:sz w:val="16"/>
+      <w:szCs w:val="16"/>
+    </w:rPr>
+  </w:style>
+  <w:style w:type="character" w:customStyle="1" w:styleId="a6">
+    <w:name w:val="Текст выноски Знак"/>
+    <w:basedOn w:val="a0"/>
+    <w:link w:val="a5"/>
+    <w:uiPriority w:val="99"/>
+    <w:semiHidden/>
+    <w:rsid w:val="00686F2F"/>
+    <w:rPr>
+      <w:rFonts w:ascii="Tahoma" w:hAnsi="Tahoma" w:cs="Tahoma"/>
+      <w:sz w:val="16"/>
+      <w:szCs w:val="16"/>
+    </w:rPr>
+  </w:style>
+  <w:style w:type="character" w:styleId="a7">
+    <w:name w:val="Hyperlink"/>
+    <w:basedOn w:val="a0"/>
+    <w:uiPriority w:val="99"/>
+    <w:unhideWhenUsed/>
+    <w:rsid w:val="00686F2F"/>
+    <w:rPr>
+      <w:color w:val="0000FF"/>
+      <w:u w:val="single"/>
+    </w:rPr>
+  </w:style>
+  <w:style w:type="character" w:styleId="a8">
+    <w:name w:val="Emphasis"/>
+    <w:basedOn w:val="a0"/>
+    <w:uiPriority w:val="20"/>
+    <w:qFormat/>
+    <w:rsid w:val="009B119B"/>
+    <w:rPr>
+      <w:i/>
+      <w:iCs/>
+    </w:rPr>
   </w:style>
 </w:styles>
 </file>
@@ -2758,7 +7673,7 @@
   <a:extraClrSchemeLst/>
   <a:extLst>
     <a:ext uri="{05A4C25C-085E-4340-85A3-A5531E510DB2}">
-      <thm15:themeFamily xmlns:thm15="http://schemas.microsoft.com/office/thememl/2012/main" name="Office Theme" id="{62F939B6-93AF-4DB8-9C6B-D6C7DFDC589F}" vid="{4A3C46E8-61CC-4603-A589-7422A47A8E4A}"/>
+      <thm15:themeFamily xmlns="" xmlns:thm15="http://schemas.microsoft.com/office/thememl/2012/main" name="Office Theme" id="{62F939B6-93AF-4DB8-9C6B-D6C7DFDC589F}" vid="{4A3C46E8-61CC-4603-A589-7422A47A8E4A}"/>
     </a:ext>
   </a:extLst>
 </a:theme>
@@ -2769,7 +7684,7 @@
 </file>
 
 <file path=customXml/itemProps1.xml><?xml version="1.0" encoding="utf-8"?>
-<ds:datastoreItem xmlns:ds="http://schemas.openxmlformats.org/officeDocument/2006/customXml" ds:itemID="{F0F5CA1C-6C23-40EF-AE6B-FB2FF824D3B4}">
+<ds:datastoreItem xmlns:ds="http://schemas.openxmlformats.org/officeDocument/2006/customXml" ds:itemID="{81E85F64-2EF9-4F58-A092-74A29142F68A}">
   <ds:schemaRefs>
     <ds:schemaRef ds:uri="http://schemas.openxmlformats.org/officeDocument/2006/bibliography"/>
   </ds:schemaRefs>
